--- a/resume/2023-03/web2/赵聪简历-13263123632-02.docx
+++ b/resume/2023-03/web2/赵聪简历-13263123632-02.docx
@@ -1,13 +1,13 @@
 
 <file path=word/document.xml><?xml version="1.0" encoding="utf-8"?>
-<w:document xmlns:wpc="http://schemas.microsoft.com/office/word/2010/wordprocessingCanvas" xmlns:mc="http://schemas.openxmlformats.org/markup-compatibility/2006" xmlns:o="urn:schemas-microsoft-com:office:office" xmlns:r="http://schemas.openxmlformats.org/officeDocument/2006/relationships" xmlns:m="http://schemas.openxmlformats.org/officeDocument/2006/math" xmlns:v="urn:schemas-microsoft-com:vml" xmlns:wp14="http://schemas.microsoft.com/office/word/2010/wordprocessingDrawing" xmlns:wp="http://schemas.openxmlformats.org/drawingml/2006/wordprocessingDrawing" xmlns:w="http://schemas.openxmlformats.org/wordprocessingml/2006/main" xmlns:w14="http://schemas.microsoft.com/office/word/2010/wordml" xmlns:w10="urn:schemas-microsoft-com:office:word" xmlns:w15="http://schemas.microsoft.com/office/word/2012/wordml" xmlns:wpg="http://schemas.microsoft.com/office/word/2010/wordprocessingGroup" xmlns:wpi="http://schemas.microsoft.com/office/word/2010/wordprocessingInk" xmlns:wne="http://schemas.microsoft.com/office/word/2006/wordml" xmlns:wps="http://schemas.microsoft.com/office/word/2010/wordprocessingShape" xmlns:wpsCustomData="http://www.wps.cn/officeDocument/2013/wpsCustomData" mc:Ignorable="w14 w15 wp14">
+<w:document xmlns:wpc="http://schemas.microsoft.com/office/word/2010/wordprocessingCanvas" xmlns:cx="http://schemas.microsoft.com/office/drawing/2014/chartex" xmlns:cx1="http://schemas.microsoft.com/office/drawing/2015/9/8/chartex" xmlns:cx2="http://schemas.microsoft.com/office/drawing/2015/10/21/chartex" xmlns:cx3="http://schemas.microsoft.com/office/drawing/2016/5/9/chartex" xmlns:cx4="http://schemas.microsoft.com/office/drawing/2016/5/10/chartex" xmlns:cx5="http://schemas.microsoft.com/office/drawing/2016/5/11/chartex" xmlns:cx6="http://schemas.microsoft.com/office/drawing/2016/5/12/chartex" xmlns:cx7="http://schemas.microsoft.com/office/drawing/2016/5/13/chartex" xmlns:cx8="http://schemas.microsoft.com/office/drawing/2016/5/14/chartex" xmlns:mc="http://schemas.openxmlformats.org/markup-compatibility/2006" xmlns:aink="http://schemas.microsoft.com/office/drawing/2016/ink" xmlns:am3d="http://schemas.microsoft.com/office/drawing/2017/model3d" xmlns:o="urn:schemas-microsoft-com:office:office" xmlns:oel="http://schemas.microsoft.com/office/2019/extlst" xmlns:r="http://schemas.openxmlformats.org/officeDocument/2006/relationships" xmlns:m="http://schemas.openxmlformats.org/officeDocument/2006/math" xmlns:v="urn:schemas-microsoft-com:vml" xmlns:wp14="http://schemas.microsoft.com/office/word/2010/wordprocessingDrawing" xmlns:wp="http://schemas.openxmlformats.org/drawingml/2006/wordprocessingDrawing" xmlns:w10="urn:schemas-microsoft-com:office:word" xmlns:w="http://schemas.openxmlformats.org/wordprocessingml/2006/main" xmlns:w14="http://schemas.microsoft.com/office/word/2010/wordml" xmlns:w15="http://schemas.microsoft.com/office/word/2012/wordml" xmlns:w16cex="http://schemas.microsoft.com/office/word/2018/wordml/cex" xmlns:w16cid="http://schemas.microsoft.com/office/word/2016/wordml/cid" xmlns:w16="http://schemas.microsoft.com/office/word/2018/wordml" xmlns:w16du="http://schemas.microsoft.com/office/word/2023/wordml/word16du" xmlns:w16sdtdh="http://schemas.microsoft.com/office/word/2020/wordml/sdtdatahash" xmlns:w16se="http://schemas.microsoft.com/office/word/2015/wordml/symex" xmlns:wpg="http://schemas.microsoft.com/office/word/2010/wordprocessingGroup" xmlns:wpi="http://schemas.microsoft.com/office/word/2010/wordprocessingInk" xmlns:wne="http://schemas.microsoft.com/office/word/2006/wordml" xmlns:wps="http://schemas.microsoft.com/office/word/2010/wordprocessingShape" mc:Ignorable="w14 w15 w16se w16cid w16 w16cex w16sdtdh wp14">
   <w:background w:color="FFFFFF"/>
   <w:body>
     <w:p>
       <w:pPr>
         <w:jc w:val="center"/>
         <w:rPr>
-          <w:rFonts w:ascii="微软雅黑" w:hAnsi="微软雅黑" w:eastAsia="微软雅黑"/>
+          <w:rFonts w:ascii="微软雅黑" w:eastAsia="微软雅黑" w:hAnsi="微软雅黑"/>
           <w:b/>
           <w:bCs/>
           <w:sz w:val="32"/>
@@ -16,7 +16,7 @@
       </w:pPr>
       <w:r>
         <w:rPr>
-          <w:rFonts w:ascii="微软雅黑" w:hAnsi="微软雅黑" w:eastAsia="微软雅黑"/>
+          <w:rFonts w:ascii="微软雅黑" w:eastAsia="微软雅黑" w:hAnsi="微软雅黑"/>
           <w:b/>
           <w:bCs/>
           <w:sz w:val="32"/>
@@ -29,7 +29,7 @@
       <w:pPr>
         <w:jc w:val="center"/>
         <w:rPr>
-          <w:rFonts w:ascii="微软雅黑" w:hAnsi="微软雅黑" w:eastAsia="微软雅黑"/>
+          <w:rFonts w:ascii="微软雅黑" w:eastAsia="微软雅黑" w:hAnsi="微软雅黑"/>
           <w:b/>
           <w:bCs/>
           <w:sz w:val="32"/>
@@ -42,7 +42,7 @@
         <w:suppressAutoHyphens w:val="0"/>
         <w:spacing w:line="360" w:lineRule="auto"/>
         <w:rPr>
-          <w:rFonts w:ascii="微软雅黑" w:hAnsi="微软雅黑" w:eastAsia="微软雅黑"/>
+          <w:rFonts w:ascii="微软雅黑" w:eastAsia="微软雅黑" w:hAnsi="微软雅黑"/>
           <w:b/>
           <w:kern w:val="2"/>
           <w:sz w:val="28"/>
@@ -53,7 +53,7 @@
       </w:pPr>
       <w:r>
         <w:rPr>
-          <w:rFonts w:ascii="微软雅黑" w:hAnsi="微软雅黑" w:eastAsia="微软雅黑"/>
+          <w:rFonts w:ascii="微软雅黑" w:eastAsia="微软雅黑" w:hAnsi="微软雅黑"/>
           <w:b/>
           <w:kern w:val="2"/>
           <w:sz w:val="28"/>
@@ -65,7 +65,7 @@
       </w:r>
       <w:r>
         <w:rPr>
-          <w:rFonts w:hint="eastAsia" w:ascii="微软雅黑" w:hAnsi="微软雅黑" w:eastAsia="微软雅黑"/>
+          <w:rFonts w:ascii="微软雅黑" w:eastAsia="微软雅黑" w:hAnsi="微软雅黑" w:hint="eastAsia"/>
           <w:b/>
           <w:kern w:val="2"/>
           <w:sz w:val="28"/>
@@ -81,14 +81,14 @@
         <w:suppressAutoHyphens w:val="0"/>
         <w:spacing w:line="360" w:lineRule="auto"/>
         <w:rPr>
-          <w:rFonts w:ascii="微软雅黑" w:hAnsi="微软雅黑" w:eastAsia="微软雅黑"/>
-          <w:szCs w:val="21"/>
-          <w:lang w:eastAsia="zh-CN"/>
-        </w:rPr>
-      </w:pPr>
-      <w:r>
-        <w:rPr>
-          <w:rFonts w:hint="eastAsia" w:ascii="微软雅黑" w:hAnsi="微软雅黑" w:eastAsia="微软雅黑"/>
+          <w:rFonts w:ascii="微软雅黑" w:eastAsia="微软雅黑" w:hAnsi="微软雅黑"/>
+          <w:szCs w:val="21"/>
+          <w:lang w:eastAsia="zh-CN"/>
+        </w:rPr>
+      </w:pPr>
+      <w:r>
+        <w:rPr>
+          <w:rFonts w:ascii="微软雅黑" w:eastAsia="微软雅黑" w:hAnsi="微软雅黑" w:hint="eastAsia"/>
           <w:szCs w:val="21"/>
           <w:lang w:eastAsia="zh-CN"/>
         </w:rPr>
@@ -96,7 +96,7 @@
       </w:r>
       <w:r>
         <w:rPr>
-          <w:rFonts w:ascii="微软雅黑" w:hAnsi="微软雅黑" w:eastAsia="微软雅黑"/>
+          <w:rFonts w:ascii="微软雅黑" w:eastAsia="微软雅黑" w:hAnsi="微软雅黑"/>
           <w:szCs w:val="21"/>
           <w:lang w:eastAsia="zh-CN"/>
         </w:rPr>
@@ -104,7 +104,7 @@
       </w:r>
       <w:r>
         <w:rPr>
-          <w:rFonts w:ascii="微软雅黑" w:hAnsi="微软雅黑" w:eastAsia="微软雅黑"/>
+          <w:rFonts w:ascii="微软雅黑" w:eastAsia="微软雅黑" w:hAnsi="微软雅黑"/>
           <w:szCs w:val="21"/>
           <w:lang w:eastAsia="zh-CN"/>
         </w:rPr>
@@ -112,7 +112,7 @@
       </w:r>
       <w:r>
         <w:rPr>
-          <w:rFonts w:ascii="微软雅黑" w:hAnsi="微软雅黑" w:eastAsia="微软雅黑"/>
+          <w:rFonts w:ascii="微软雅黑" w:eastAsia="微软雅黑" w:hAnsi="微软雅黑"/>
           <w:szCs w:val="21"/>
           <w:lang w:eastAsia="zh-CN"/>
         </w:rPr>
@@ -120,7 +120,7 @@
       </w:r>
       <w:r>
         <w:rPr>
-          <w:rFonts w:ascii="微软雅黑" w:hAnsi="微软雅黑" w:eastAsia="微软雅黑"/>
+          <w:rFonts w:ascii="微软雅黑" w:eastAsia="微软雅黑" w:hAnsi="微软雅黑"/>
           <w:szCs w:val="21"/>
           <w:lang w:eastAsia="zh-CN"/>
         </w:rPr>
@@ -128,7 +128,7 @@
       </w:r>
       <w:r>
         <w:rPr>
-          <w:rFonts w:ascii="微软雅黑" w:hAnsi="微软雅黑" w:eastAsia="微软雅黑"/>
+          <w:rFonts w:ascii="微软雅黑" w:eastAsia="微软雅黑" w:hAnsi="微软雅黑"/>
           <w:szCs w:val="21"/>
           <w:lang w:eastAsia="zh-CN"/>
         </w:rPr>
@@ -136,7 +136,7 @@
       </w:r>
       <w:r>
         <w:rPr>
-          <w:rFonts w:ascii="微软雅黑" w:hAnsi="微软雅黑" w:eastAsia="微软雅黑"/>
+          <w:rFonts w:ascii="微软雅黑" w:eastAsia="微软雅黑" w:hAnsi="微软雅黑"/>
           <w:szCs w:val="21"/>
           <w:lang w:eastAsia="zh-CN"/>
         </w:rPr>
@@ -144,7 +144,7 @@
       </w:r>
       <w:r>
         <w:rPr>
-          <w:rFonts w:ascii="微软雅黑" w:hAnsi="微软雅黑" w:eastAsia="微软雅黑"/>
+          <w:rFonts w:ascii="微软雅黑" w:eastAsia="微软雅黑" w:hAnsi="微软雅黑"/>
           <w:szCs w:val="21"/>
           <w:lang w:eastAsia="zh-CN"/>
         </w:rPr>
@@ -152,7 +152,7 @@
       </w:r>
       <w:r>
         <w:rPr>
-          <w:rFonts w:ascii="微软雅黑" w:hAnsi="微软雅黑" w:eastAsia="微软雅黑"/>
+          <w:rFonts w:ascii="微软雅黑" w:eastAsia="微软雅黑" w:hAnsi="微软雅黑"/>
           <w:szCs w:val="21"/>
           <w:lang w:eastAsia="zh-CN"/>
         </w:rPr>
@@ -160,7 +160,7 @@
       </w:r>
       <w:r>
         <w:rPr>
-          <w:rFonts w:ascii="微软雅黑" w:hAnsi="微软雅黑" w:eastAsia="微软雅黑"/>
+          <w:rFonts w:ascii="微软雅黑" w:eastAsia="微软雅黑" w:hAnsi="微软雅黑"/>
           <w:szCs w:val="21"/>
           <w:lang w:eastAsia="zh-CN"/>
         </w:rPr>
@@ -168,7 +168,7 @@
       </w:r>
       <w:r>
         <w:rPr>
-          <w:rFonts w:hint="eastAsia" w:ascii="微软雅黑" w:hAnsi="微软雅黑" w:eastAsia="微软雅黑"/>
+          <w:rFonts w:ascii="微软雅黑" w:eastAsia="微软雅黑" w:hAnsi="微软雅黑" w:hint="eastAsia"/>
           <w:szCs w:val="21"/>
           <w:lang w:eastAsia="zh-CN"/>
         </w:rPr>
@@ -180,14 +180,14 @@
         <w:suppressAutoHyphens w:val="0"/>
         <w:spacing w:line="360" w:lineRule="auto"/>
         <w:rPr>
-          <w:rFonts w:ascii="微软雅黑" w:hAnsi="微软雅黑" w:eastAsia="微软雅黑"/>
-          <w:szCs w:val="21"/>
-          <w:lang w:eastAsia="zh-CN"/>
-        </w:rPr>
-      </w:pPr>
-      <w:r>
-        <w:rPr>
-          <w:rFonts w:hint="eastAsia" w:ascii="微软雅黑" w:hAnsi="微软雅黑" w:eastAsia="微软雅黑"/>
+          <w:rFonts w:ascii="微软雅黑" w:eastAsia="微软雅黑" w:hAnsi="微软雅黑"/>
+          <w:szCs w:val="21"/>
+          <w:lang w:eastAsia="zh-CN"/>
+        </w:rPr>
+      </w:pPr>
+      <w:r>
+        <w:rPr>
+          <w:rFonts w:ascii="微软雅黑" w:eastAsia="微软雅黑" w:hAnsi="微软雅黑" w:hint="eastAsia"/>
           <w:szCs w:val="21"/>
           <w:lang w:eastAsia="zh-CN"/>
         </w:rPr>
@@ -195,7 +195,7 @@
       </w:r>
       <w:r>
         <w:rPr>
-          <w:rFonts w:ascii="微软雅黑" w:hAnsi="微软雅黑" w:eastAsia="微软雅黑"/>
+          <w:rFonts w:ascii="微软雅黑" w:eastAsia="微软雅黑" w:hAnsi="微软雅黑"/>
           <w:szCs w:val="21"/>
           <w:lang w:eastAsia="zh-CN"/>
         </w:rPr>
@@ -203,7 +203,7 @@
       </w:r>
       <w:r>
         <w:rPr>
-          <w:rFonts w:ascii="微软雅黑" w:hAnsi="微软雅黑" w:eastAsia="微软雅黑"/>
+          <w:rFonts w:ascii="微软雅黑" w:eastAsia="微软雅黑" w:hAnsi="微软雅黑"/>
           <w:szCs w:val="21"/>
           <w:lang w:eastAsia="zh-CN"/>
         </w:rPr>
@@ -211,7 +211,7 @@
       </w:r>
       <w:r>
         <w:rPr>
-          <w:rFonts w:ascii="微软雅黑" w:hAnsi="微软雅黑" w:eastAsia="微软雅黑"/>
+          <w:rFonts w:ascii="微软雅黑" w:eastAsia="微软雅黑" w:hAnsi="微软雅黑"/>
           <w:szCs w:val="21"/>
           <w:lang w:eastAsia="zh-CN"/>
         </w:rPr>
@@ -219,7 +219,7 @@
       </w:r>
       <w:r>
         <w:rPr>
-          <w:rFonts w:ascii="微软雅黑" w:hAnsi="微软雅黑" w:eastAsia="微软雅黑"/>
+          <w:rFonts w:ascii="微软雅黑" w:eastAsia="微软雅黑" w:hAnsi="微软雅黑"/>
           <w:szCs w:val="21"/>
           <w:lang w:eastAsia="zh-CN"/>
         </w:rPr>
@@ -227,7 +227,7 @@
       </w:r>
       <w:r>
         <w:rPr>
-          <w:rFonts w:hint="eastAsia" w:ascii="微软雅黑" w:hAnsi="微软雅黑" w:eastAsia="微软雅黑"/>
+          <w:rFonts w:ascii="微软雅黑" w:eastAsia="微软雅黑" w:hAnsi="微软雅黑" w:hint="eastAsia"/>
           <w:szCs w:val="21"/>
           <w:lang w:eastAsia="zh-CN"/>
         </w:rPr>
@@ -235,7 +235,7 @@
       </w:r>
       <w:r>
         <w:rPr>
-          <w:rFonts w:ascii="微软雅黑" w:hAnsi="微软雅黑" w:eastAsia="微软雅黑"/>
+          <w:rFonts w:ascii="微软雅黑" w:eastAsia="微软雅黑" w:hAnsi="微软雅黑"/>
           <w:szCs w:val="21"/>
           <w:lang w:eastAsia="zh-CN"/>
         </w:rPr>
@@ -243,7 +243,7 @@
       </w:r>
       <w:r>
         <w:rPr>
-          <w:rFonts w:ascii="微软雅黑" w:hAnsi="微软雅黑" w:eastAsia="微软雅黑"/>
+          <w:rFonts w:ascii="微软雅黑" w:eastAsia="微软雅黑" w:hAnsi="微软雅黑"/>
           <w:szCs w:val="21"/>
           <w:lang w:eastAsia="zh-CN"/>
         </w:rPr>
@@ -251,7 +251,7 @@
       </w:r>
       <w:r>
         <w:rPr>
-          <w:rFonts w:ascii="微软雅黑" w:hAnsi="微软雅黑" w:eastAsia="微软雅黑"/>
+          <w:rFonts w:ascii="微软雅黑" w:eastAsia="微软雅黑" w:hAnsi="微软雅黑"/>
           <w:szCs w:val="21"/>
           <w:lang w:eastAsia="zh-CN"/>
         </w:rPr>
@@ -263,14 +263,14 @@
         <w:suppressAutoHyphens w:val="0"/>
         <w:spacing w:line="360" w:lineRule="auto"/>
         <w:rPr>
-          <w:rFonts w:ascii="微软雅黑" w:hAnsi="微软雅黑" w:eastAsia="微软雅黑"/>
-          <w:szCs w:val="21"/>
-          <w:lang w:eastAsia="zh-CN"/>
-        </w:rPr>
-      </w:pPr>
-      <w:r>
-        <w:rPr>
-          <w:rFonts w:ascii="微软雅黑" w:hAnsi="微软雅黑" w:eastAsia="微软雅黑"/>
+          <w:rFonts w:ascii="微软雅黑" w:eastAsia="微软雅黑" w:hAnsi="微软雅黑"/>
+          <w:szCs w:val="21"/>
+          <w:lang w:eastAsia="zh-CN"/>
+        </w:rPr>
+      </w:pPr>
+      <w:r>
+        <w:rPr>
+          <w:rFonts w:ascii="微软雅黑" w:eastAsia="微软雅黑" w:hAnsi="微软雅黑"/>
           <w:szCs w:val="21"/>
           <w:lang w:eastAsia="zh-CN"/>
         </w:rPr>
@@ -278,7 +278,7 @@
       </w:r>
       <w:r>
         <w:rPr>
-          <w:rFonts w:hint="eastAsia" w:ascii="微软雅黑" w:hAnsi="微软雅黑" w:eastAsia="微软雅黑"/>
+          <w:rFonts w:ascii="微软雅黑" w:eastAsia="微软雅黑" w:hAnsi="微软雅黑" w:hint="eastAsia"/>
           <w:szCs w:val="21"/>
           <w:lang w:eastAsia="zh-CN"/>
         </w:rPr>
@@ -286,7 +286,7 @@
       </w:r>
       <w:r>
         <w:rPr>
-          <w:rFonts w:ascii="微软雅黑" w:hAnsi="微软雅黑" w:eastAsia="微软雅黑"/>
+          <w:rFonts w:ascii="微软雅黑" w:eastAsia="微软雅黑" w:hAnsi="微软雅黑"/>
           <w:szCs w:val="21"/>
           <w:lang w:eastAsia="zh-CN"/>
         </w:rPr>
@@ -294,7 +294,7 @@
       </w:r>
       <w:r>
         <w:rPr>
-          <w:rFonts w:hint="eastAsia" w:ascii="微软雅黑" w:hAnsi="微软雅黑" w:eastAsia="微软雅黑"/>
+          <w:rFonts w:ascii="微软雅黑" w:eastAsia="微软雅黑" w:hAnsi="微软雅黑" w:hint="eastAsia"/>
           <w:szCs w:val="21"/>
           <w:lang w:eastAsia="zh-CN"/>
         </w:rPr>
@@ -302,7 +302,7 @@
       </w:r>
       <w:r>
         <w:rPr>
-          <w:rFonts w:ascii="微软雅黑" w:hAnsi="微软雅黑" w:eastAsia="微软雅黑"/>
+          <w:rFonts w:ascii="微软雅黑" w:eastAsia="微软雅黑" w:hAnsi="微软雅黑"/>
           <w:szCs w:val="21"/>
           <w:lang w:eastAsia="zh-CN"/>
         </w:rPr>
@@ -310,7 +310,7 @@
       </w:r>
       <w:r>
         <w:rPr>
-          <w:rFonts w:ascii="微软雅黑" w:hAnsi="微软雅黑" w:eastAsia="微软雅黑"/>
+          <w:rFonts w:ascii="微软雅黑" w:eastAsia="微软雅黑" w:hAnsi="微软雅黑"/>
           <w:szCs w:val="21"/>
           <w:lang w:eastAsia="zh-CN"/>
         </w:rPr>
@@ -318,7 +318,7 @@
       </w:r>
       <w:r>
         <w:rPr>
-          <w:rFonts w:ascii="微软雅黑" w:hAnsi="微软雅黑" w:eastAsia="微软雅黑"/>
+          <w:rFonts w:ascii="微软雅黑" w:eastAsia="微软雅黑" w:hAnsi="微软雅黑"/>
           <w:szCs w:val="21"/>
           <w:lang w:eastAsia="zh-CN"/>
         </w:rPr>
@@ -326,7 +326,7 @@
       </w:r>
       <w:r>
         <w:rPr>
-          <w:rFonts w:ascii="微软雅黑" w:hAnsi="微软雅黑" w:eastAsia="微软雅黑"/>
+          <w:rFonts w:ascii="微软雅黑" w:eastAsia="微软雅黑" w:hAnsi="微软雅黑"/>
           <w:szCs w:val="21"/>
           <w:lang w:eastAsia="zh-CN"/>
         </w:rPr>
@@ -334,7 +334,7 @@
       </w:r>
       <w:r>
         <w:rPr>
-          <w:rFonts w:ascii="微软雅黑" w:hAnsi="微软雅黑" w:eastAsia="微软雅黑"/>
+          <w:rFonts w:ascii="微软雅黑" w:eastAsia="微软雅黑" w:hAnsi="微软雅黑"/>
           <w:szCs w:val="21"/>
           <w:lang w:eastAsia="zh-CN"/>
         </w:rPr>
@@ -342,7 +342,7 @@
       </w:r>
       <w:r>
         <w:rPr>
-          <w:rFonts w:ascii="微软雅黑" w:hAnsi="微软雅黑" w:eastAsia="微软雅黑"/>
+          <w:rFonts w:ascii="微软雅黑" w:eastAsia="微软雅黑" w:hAnsi="微软雅黑"/>
           <w:szCs w:val="21"/>
           <w:lang w:eastAsia="zh-CN"/>
         </w:rPr>
@@ -350,7 +350,7 @@
       </w:r>
       <w:r>
         <w:rPr>
-          <w:rFonts w:ascii="微软雅黑" w:hAnsi="微软雅黑" w:eastAsia="微软雅黑"/>
+          <w:rFonts w:ascii="微软雅黑" w:eastAsia="微软雅黑" w:hAnsi="微软雅黑"/>
           <w:szCs w:val="21"/>
           <w:lang w:eastAsia="zh-CN"/>
         </w:rPr>
@@ -358,7 +358,7 @@
       </w:r>
       <w:r>
         <w:rPr>
-          <w:rFonts w:hint="eastAsia" w:ascii="微软雅黑" w:hAnsi="微软雅黑" w:eastAsia="微软雅黑"/>
+          <w:rFonts w:ascii="微软雅黑" w:eastAsia="微软雅黑" w:hAnsi="微软雅黑" w:hint="eastAsia"/>
           <w:szCs w:val="21"/>
           <w:lang w:eastAsia="zh-CN"/>
         </w:rPr>
@@ -370,14 +370,14 @@
         <w:suppressAutoHyphens w:val="0"/>
         <w:spacing w:line="360" w:lineRule="auto"/>
         <w:rPr>
-          <w:rFonts w:ascii="微软雅黑" w:hAnsi="微软雅黑" w:eastAsia="微软雅黑"/>
-          <w:szCs w:val="21"/>
-          <w:lang w:eastAsia="zh-CN"/>
-        </w:rPr>
-      </w:pPr>
-      <w:r>
-        <w:rPr>
-          <w:rFonts w:ascii="微软雅黑" w:hAnsi="微软雅黑" w:eastAsia="微软雅黑"/>
+          <w:rFonts w:ascii="微软雅黑" w:eastAsia="微软雅黑" w:hAnsi="微软雅黑"/>
+          <w:szCs w:val="21"/>
+          <w:lang w:eastAsia="zh-CN"/>
+        </w:rPr>
+      </w:pPr>
+      <w:r>
+        <w:rPr>
+          <w:rFonts w:ascii="微软雅黑" w:eastAsia="微软雅黑" w:hAnsi="微软雅黑"/>
           <w:szCs w:val="21"/>
           <w:lang w:eastAsia="zh-CN"/>
         </w:rPr>
@@ -385,42 +385,26 @@
       </w:r>
       <w:r>
         <w:rPr>
-          <w:rFonts w:hint="eastAsia" w:ascii="微软雅黑" w:hAnsi="微软雅黑" w:eastAsia="微软雅黑"/>
+          <w:rFonts w:ascii="微软雅黑" w:eastAsia="微软雅黑" w:hAnsi="微软雅黑" w:hint="eastAsia"/>
           <w:szCs w:val="21"/>
           <w:lang w:eastAsia="zh-CN"/>
         </w:rPr>
         <w:t>：</w:t>
       </w:r>
-      <w:r>
-        <w:fldChar w:fldCharType="begin"/>
-      </w:r>
-      <w:r>
-        <w:instrText xml:space="preserve"> HYPERLINK "mailto:jackzhaonefu@qq.com" </w:instrText>
-      </w:r>
-      <w:r>
-        <w:fldChar w:fldCharType="separate"/>
-      </w:r>
-      <w:r>
-        <w:rPr>
-          <w:rStyle w:val="18"/>
-          <w:rFonts w:ascii="微软雅黑" w:hAnsi="微软雅黑" w:eastAsia="微软雅黑"/>
-          <w:szCs w:val="21"/>
-          <w:lang w:eastAsia="zh-CN"/>
-        </w:rPr>
-        <w:t>jackzhaonefu@qq.com</w:t>
-      </w:r>
-      <w:r>
-        <w:rPr>
-          <w:rStyle w:val="18"/>
-          <w:rFonts w:ascii="微软雅黑" w:hAnsi="微软雅黑" w:eastAsia="微软雅黑"/>
-          <w:szCs w:val="21"/>
-          <w:lang w:eastAsia="zh-CN"/>
-        </w:rPr>
-        <w:fldChar w:fldCharType="end"/>
-      </w:r>
-      <w:r>
-        <w:rPr>
-          <w:rFonts w:ascii="微软雅黑" w:hAnsi="微软雅黑" w:eastAsia="微软雅黑"/>
+      <w:hyperlink r:id="rId6" w:history="1">
+        <w:r>
+          <w:rPr>
+            <w:rStyle w:val="ae"/>
+            <w:rFonts w:ascii="微软雅黑" w:eastAsia="微软雅黑" w:hAnsi="微软雅黑"/>
+            <w:szCs w:val="21"/>
+            <w:lang w:eastAsia="zh-CN"/>
+          </w:rPr>
+          <w:t>jackzhaonefu@qq.com</w:t>
+        </w:r>
+      </w:hyperlink>
+      <w:r>
+        <w:rPr>
+          <w:rFonts w:ascii="微软雅黑" w:eastAsia="微软雅黑" w:hAnsi="微软雅黑"/>
           <w:szCs w:val="21"/>
           <w:lang w:eastAsia="zh-CN"/>
         </w:rPr>
@@ -428,7 +412,7 @@
       </w:r>
       <w:r>
         <w:rPr>
-          <w:rFonts w:ascii="微软雅黑" w:hAnsi="微软雅黑" w:eastAsia="微软雅黑"/>
+          <w:rFonts w:ascii="微软雅黑" w:eastAsia="微软雅黑" w:hAnsi="微软雅黑"/>
           <w:szCs w:val="21"/>
           <w:lang w:eastAsia="zh-CN"/>
         </w:rPr>
@@ -436,7 +420,7 @@
       </w:r>
       <w:r>
         <w:rPr>
-          <w:rFonts w:ascii="微软雅黑" w:hAnsi="微软雅黑" w:eastAsia="微软雅黑"/>
+          <w:rFonts w:ascii="微软雅黑" w:eastAsia="微软雅黑" w:hAnsi="微软雅黑"/>
           <w:szCs w:val="21"/>
           <w:lang w:eastAsia="zh-CN"/>
         </w:rPr>
@@ -444,7 +428,7 @@
       </w:r>
       <w:r>
         <w:rPr>
-          <w:rFonts w:ascii="微软雅黑" w:hAnsi="微软雅黑" w:eastAsia="微软雅黑"/>
+          <w:rFonts w:ascii="微软雅黑" w:eastAsia="微软雅黑" w:hAnsi="微软雅黑"/>
           <w:szCs w:val="21"/>
           <w:lang w:eastAsia="zh-CN"/>
         </w:rPr>
@@ -452,39 +436,25 @@
       </w:r>
       <w:r>
         <w:rPr>
-          <w:rFonts w:ascii="微软雅黑" w:hAnsi="微软雅黑" w:eastAsia="微软雅黑"/>
+          <w:rFonts w:ascii="微软雅黑" w:eastAsia="微软雅黑" w:hAnsi="微软雅黑"/>
           <w:szCs w:val="21"/>
           <w:lang w:eastAsia="zh-CN"/>
         </w:rPr>
         <w:tab/>
-      </w:r>
-      <w:r>
-        <w:rPr>
-          <w:rFonts w:ascii="微软雅黑" w:hAnsi="微软雅黑" w:eastAsia="微软雅黑"/>
-          <w:szCs w:val="21"/>
-          <w:lang w:eastAsia="zh-CN"/>
-        </w:rPr>
         <w:t>电</w:t>
       </w:r>
       <w:r>
         <w:rPr>
-          <w:rFonts w:ascii="微软雅黑" w:hAnsi="微软雅黑" w:eastAsia="微软雅黑"/>
+          <w:rFonts w:ascii="微软雅黑" w:eastAsia="微软雅黑" w:hAnsi="微软雅黑"/>
           <w:szCs w:val="21"/>
           <w:lang w:eastAsia="zh-CN"/>
         </w:rPr>
         <w:tab/>
-      </w:r>
-      <w:r>
-        <w:rPr>
-          <w:rFonts w:ascii="微软雅黑" w:hAnsi="微软雅黑" w:eastAsia="微软雅黑"/>
-          <w:szCs w:val="21"/>
-          <w:lang w:eastAsia="zh-CN"/>
-        </w:rPr>
         <w:t xml:space="preserve"> 话</w:t>
       </w:r>
       <w:r>
         <w:rPr>
-          <w:rFonts w:hint="eastAsia" w:ascii="微软雅黑" w:hAnsi="微软雅黑" w:eastAsia="微软雅黑"/>
+          <w:rFonts w:ascii="微软雅黑" w:eastAsia="微软雅黑" w:hAnsi="微软雅黑" w:hint="eastAsia"/>
           <w:szCs w:val="21"/>
           <w:lang w:eastAsia="zh-CN"/>
         </w:rPr>
@@ -492,7 +462,7 @@
       </w:r>
       <w:r>
         <w:rPr>
-          <w:rFonts w:ascii="微软雅黑" w:hAnsi="微软雅黑" w:eastAsia="微软雅黑"/>
+          <w:rFonts w:ascii="微软雅黑" w:eastAsia="微软雅黑" w:hAnsi="微软雅黑"/>
           <w:szCs w:val="21"/>
           <w:lang w:eastAsia="zh-CN"/>
         </w:rPr>
@@ -504,7 +474,7 @@
         <w:suppressAutoHyphens w:val="0"/>
         <w:spacing w:line="360" w:lineRule="auto"/>
         <w:rPr>
-          <w:rFonts w:ascii="微软雅黑" w:hAnsi="微软雅黑" w:eastAsia="微软雅黑"/>
+          <w:rFonts w:ascii="微软雅黑" w:eastAsia="微软雅黑" w:hAnsi="微软雅黑"/>
           <w:b/>
           <w:kern w:val="2"/>
           <w:sz w:val="28"/>
@@ -515,7 +485,7 @@
       </w:pPr>
       <w:r>
         <w:rPr>
-          <w:rFonts w:hint="eastAsia" w:ascii="微软雅黑" w:hAnsi="微软雅黑" w:eastAsia="微软雅黑"/>
+          <w:rFonts w:ascii="微软雅黑" w:eastAsia="微软雅黑" w:hAnsi="微软雅黑" w:hint="eastAsia"/>
           <w:b/>
           <w:kern w:val="2"/>
           <w:sz w:val="28"/>
@@ -527,7 +497,7 @@
       </w:r>
       <w:r>
         <w:rPr>
-          <w:rFonts w:ascii="微软雅黑" w:hAnsi="微软雅黑" w:eastAsia="微软雅黑"/>
+          <w:rFonts w:ascii="微软雅黑" w:eastAsia="微软雅黑" w:hAnsi="微软雅黑"/>
           <w:b/>
           <w:kern w:val="2"/>
           <w:sz w:val="28"/>
@@ -539,7 +509,7 @@
       </w:r>
       <w:r>
         <w:rPr>
-          <w:rFonts w:hint="eastAsia" w:ascii="微软雅黑" w:hAnsi="微软雅黑" w:eastAsia="微软雅黑"/>
+          <w:rFonts w:ascii="微软雅黑" w:eastAsia="微软雅黑" w:hAnsi="微软雅黑" w:hint="eastAsia"/>
           <w:szCs w:val="21"/>
           <w:lang w:eastAsia="zh-CN"/>
         </w:rPr>
@@ -551,14 +521,14 @@
         <w:suppressAutoHyphens w:val="0"/>
         <w:spacing w:line="360" w:lineRule="auto"/>
         <w:rPr>
-          <w:rFonts w:ascii="微软雅黑" w:hAnsi="微软雅黑" w:eastAsia="微软雅黑"/>
-          <w:szCs w:val="21"/>
-          <w:lang w:eastAsia="zh-CN"/>
-        </w:rPr>
-      </w:pPr>
-      <w:r>
-        <w:rPr>
-          <w:rFonts w:hint="eastAsia" w:ascii="微软雅黑" w:hAnsi="微软雅黑" w:eastAsia="微软雅黑"/>
+          <w:rFonts w:ascii="微软雅黑" w:eastAsia="微软雅黑" w:hAnsi="微软雅黑"/>
+          <w:szCs w:val="21"/>
+          <w:lang w:eastAsia="zh-CN"/>
+        </w:rPr>
+      </w:pPr>
+      <w:r>
+        <w:rPr>
+          <w:rFonts w:ascii="微软雅黑" w:eastAsia="微软雅黑" w:hAnsi="微软雅黑" w:hint="eastAsia"/>
           <w:szCs w:val="21"/>
           <w:lang w:eastAsia="zh-CN"/>
         </w:rPr>
@@ -570,14 +540,14 @@
         <w:suppressAutoHyphens w:val="0"/>
         <w:spacing w:line="360" w:lineRule="auto"/>
         <w:rPr>
-          <w:rFonts w:ascii="微软雅黑" w:hAnsi="微软雅黑" w:eastAsia="微软雅黑"/>
-          <w:szCs w:val="21"/>
-          <w:lang w:eastAsia="zh-CN"/>
-        </w:rPr>
-      </w:pPr>
-      <w:r>
-        <w:rPr>
-          <w:rFonts w:hint="eastAsia" w:ascii="微软雅黑" w:hAnsi="微软雅黑" w:eastAsia="微软雅黑"/>
+          <w:rFonts w:ascii="微软雅黑" w:eastAsia="微软雅黑" w:hAnsi="微软雅黑"/>
+          <w:szCs w:val="21"/>
+          <w:lang w:eastAsia="zh-CN"/>
+        </w:rPr>
+      </w:pPr>
+      <w:r>
+        <w:rPr>
+          <w:rFonts w:ascii="微软雅黑" w:eastAsia="微软雅黑" w:hAnsi="微软雅黑" w:hint="eastAsia"/>
           <w:szCs w:val="21"/>
           <w:lang w:eastAsia="zh-CN"/>
         </w:rPr>
@@ -589,14 +559,14 @@
         <w:suppressAutoHyphens w:val="0"/>
         <w:spacing w:line="360" w:lineRule="auto"/>
         <w:rPr>
-          <w:rFonts w:ascii="微软雅黑" w:hAnsi="微软雅黑" w:eastAsia="微软雅黑"/>
-          <w:szCs w:val="21"/>
-          <w:lang w:eastAsia="zh-CN"/>
-        </w:rPr>
-      </w:pPr>
-      <w:r>
-        <w:rPr>
-          <w:rFonts w:hint="eastAsia" w:ascii="微软雅黑" w:hAnsi="微软雅黑" w:eastAsia="微软雅黑"/>
+          <w:rFonts w:ascii="微软雅黑" w:eastAsia="微软雅黑" w:hAnsi="微软雅黑"/>
+          <w:szCs w:val="21"/>
+          <w:lang w:eastAsia="zh-CN"/>
+        </w:rPr>
+      </w:pPr>
+      <w:r>
+        <w:rPr>
+          <w:rFonts w:ascii="微软雅黑" w:eastAsia="微软雅黑" w:hAnsi="微软雅黑" w:hint="eastAsia"/>
           <w:szCs w:val="21"/>
           <w:lang w:eastAsia="zh-CN"/>
         </w:rPr>
@@ -608,14 +578,14 @@
         <w:suppressAutoHyphens w:val="0"/>
         <w:spacing w:line="360" w:lineRule="auto"/>
         <w:rPr>
-          <w:rFonts w:ascii="微软雅黑" w:hAnsi="微软雅黑" w:eastAsia="微软雅黑"/>
-          <w:szCs w:val="21"/>
-          <w:lang w:eastAsia="zh-CN"/>
-        </w:rPr>
-      </w:pPr>
-      <w:r>
-        <w:rPr>
-          <w:rFonts w:hint="eastAsia" w:ascii="微软雅黑" w:hAnsi="微软雅黑" w:eastAsia="微软雅黑"/>
+          <w:rFonts w:ascii="微软雅黑" w:eastAsia="微软雅黑" w:hAnsi="微软雅黑"/>
+          <w:szCs w:val="21"/>
+          <w:lang w:eastAsia="zh-CN"/>
+        </w:rPr>
+      </w:pPr>
+      <w:r>
+        <w:rPr>
+          <w:rFonts w:ascii="微软雅黑" w:eastAsia="微软雅黑" w:hAnsi="微软雅黑" w:hint="eastAsia"/>
           <w:szCs w:val="21"/>
           <w:lang w:eastAsia="zh-CN"/>
         </w:rPr>
@@ -627,14 +597,14 @@
         <w:suppressAutoHyphens w:val="0"/>
         <w:spacing w:line="360" w:lineRule="auto"/>
         <w:rPr>
-          <w:rFonts w:ascii="微软雅黑" w:hAnsi="微软雅黑" w:eastAsia="微软雅黑"/>
-          <w:szCs w:val="21"/>
-          <w:lang w:eastAsia="zh-CN"/>
-        </w:rPr>
-      </w:pPr>
-      <w:r>
-        <w:rPr>
-          <w:rFonts w:ascii="微软雅黑" w:hAnsi="微软雅黑" w:eastAsia="微软雅黑"/>
+          <w:rFonts w:ascii="微软雅黑" w:eastAsia="微软雅黑" w:hAnsi="微软雅黑"/>
+          <w:szCs w:val="21"/>
+          <w:lang w:eastAsia="zh-CN"/>
+        </w:rPr>
+      </w:pPr>
+      <w:r>
+        <w:rPr>
+          <w:rFonts w:ascii="微软雅黑" w:eastAsia="微软雅黑" w:hAnsi="微软雅黑"/>
           <w:szCs w:val="21"/>
           <w:lang w:eastAsia="zh-CN"/>
         </w:rPr>
@@ -642,7 +612,7 @@
       </w:r>
       <w:r>
         <w:rPr>
-          <w:rFonts w:hint="eastAsia" w:ascii="微软雅黑" w:hAnsi="微软雅黑" w:eastAsia="微软雅黑"/>
+          <w:rFonts w:ascii="微软雅黑" w:eastAsia="微软雅黑" w:hAnsi="微软雅黑" w:hint="eastAsia"/>
           <w:szCs w:val="21"/>
           <w:lang w:eastAsia="zh-CN"/>
         </w:rPr>
@@ -654,14 +624,14 @@
         <w:suppressAutoHyphens w:val="0"/>
         <w:spacing w:line="360" w:lineRule="auto"/>
         <w:rPr>
-          <w:rFonts w:ascii="微软雅黑" w:hAnsi="微软雅黑" w:eastAsia="微软雅黑"/>
-          <w:szCs w:val="21"/>
-          <w:lang w:eastAsia="zh-CN"/>
-        </w:rPr>
-      </w:pPr>
-      <w:r>
-        <w:rPr>
-          <w:rFonts w:ascii="微软雅黑" w:hAnsi="微软雅黑" w:eastAsia="微软雅黑"/>
+          <w:rFonts w:ascii="微软雅黑" w:eastAsia="微软雅黑" w:hAnsi="微软雅黑"/>
+          <w:szCs w:val="21"/>
+          <w:lang w:eastAsia="zh-CN"/>
+        </w:rPr>
+      </w:pPr>
+      <w:r>
+        <w:rPr>
+          <w:rFonts w:ascii="微软雅黑" w:eastAsia="微软雅黑" w:hAnsi="微软雅黑"/>
           <w:szCs w:val="21"/>
           <w:lang w:eastAsia="zh-CN"/>
         </w:rPr>
@@ -669,7 +639,7 @@
       </w:r>
       <w:r>
         <w:rPr>
-          <w:rFonts w:hint="eastAsia" w:ascii="微软雅黑" w:hAnsi="微软雅黑" w:eastAsia="微软雅黑"/>
+          <w:rFonts w:ascii="微软雅黑" w:eastAsia="微软雅黑" w:hAnsi="微软雅黑" w:hint="eastAsia"/>
           <w:szCs w:val="21"/>
           <w:lang w:eastAsia="zh-CN"/>
         </w:rPr>
@@ -681,55 +651,47 @@
         <w:suppressAutoHyphens w:val="0"/>
         <w:spacing w:line="360" w:lineRule="auto"/>
         <w:rPr>
-          <w:rFonts w:hint="eastAsia" w:ascii="微软雅黑" w:hAnsi="微软雅黑" w:eastAsia="微软雅黑" w:cs="微软雅黑"/>
-          <w:lang w:eastAsia="zh-CN"/>
-        </w:rPr>
-      </w:pPr>
-      <w:r>
-        <w:rPr>
-          <w:rFonts w:hint="eastAsia" w:ascii="微软雅黑" w:hAnsi="微软雅黑" w:eastAsia="微软雅黑" w:cs="微软雅黑"/>
-          <w:szCs w:val="21"/>
-          <w:lang w:val="en-US" w:eastAsia="zh-CN"/>
-        </w:rPr>
-        <w:t>7</w:t>
-      </w:r>
-      <w:r>
-        <w:rPr>
-          <w:rFonts w:hint="eastAsia" w:ascii="微软雅黑" w:hAnsi="微软雅黑" w:eastAsia="微软雅黑" w:cs="微软雅黑"/>
-          <w:szCs w:val="21"/>
-          <w:lang w:eastAsia="zh-CN"/>
-        </w:rPr>
-        <w:t>、</w:t>
-      </w:r>
-      <w:r>
-        <w:rPr>
-          <w:rFonts w:hint="eastAsia" w:ascii="微软雅黑" w:hAnsi="微软雅黑" w:eastAsia="微软雅黑" w:cs="微软雅黑"/>
+          <w:rFonts w:ascii="微软雅黑" w:eastAsia="微软雅黑" w:hAnsi="微软雅黑" w:cs="微软雅黑"/>
+          <w:lang w:eastAsia="zh-CN"/>
+        </w:rPr>
+      </w:pPr>
+      <w:r>
+        <w:rPr>
+          <w:rFonts w:ascii="微软雅黑" w:eastAsia="微软雅黑" w:hAnsi="微软雅黑" w:cs="微软雅黑" w:hint="eastAsia"/>
+          <w:szCs w:val="21"/>
+          <w:lang w:eastAsia="zh-CN"/>
+        </w:rPr>
+        <w:t>7、</w:t>
+      </w:r>
+      <w:r>
+        <w:rPr>
+          <w:rFonts w:ascii="微软雅黑" w:eastAsia="微软雅黑" w:hAnsi="微软雅黑" w:cs="微软雅黑" w:hint="eastAsia"/>
           <w:lang w:eastAsia="zh-CN"/>
         </w:rPr>
         <w:t>熟练掌握ERC</w:t>
       </w:r>
       <w:r>
         <w:rPr>
-          <w:rFonts w:hint="eastAsia" w:ascii="微软雅黑" w:hAnsi="微软雅黑" w:eastAsia="微软雅黑" w:cs="微软雅黑"/>
+          <w:rFonts w:ascii="微软雅黑" w:eastAsia="微软雅黑" w:hAnsi="微软雅黑" w:cs="微软雅黑" w:hint="eastAsia"/>
         </w:rPr>
         <w:t>20</w:t>
       </w:r>
       <w:r>
         <w:rPr>
-          <w:rFonts w:hint="eastAsia" w:ascii="微软雅黑" w:hAnsi="微软雅黑" w:eastAsia="微软雅黑" w:cs="微软雅黑"/>
+          <w:rFonts w:ascii="微软雅黑" w:eastAsia="微软雅黑" w:hAnsi="微软雅黑" w:cs="微软雅黑" w:hint="eastAsia"/>
           <w:lang w:eastAsia="zh-CN"/>
         </w:rPr>
         <w:t>、ERC</w:t>
       </w:r>
       <w:r>
         <w:rPr>
-          <w:rFonts w:hint="eastAsia" w:ascii="微软雅黑" w:hAnsi="微软雅黑" w:eastAsia="微软雅黑" w:cs="微软雅黑"/>
+          <w:rFonts w:ascii="微软雅黑" w:eastAsia="微软雅黑" w:hAnsi="微软雅黑" w:cs="微软雅黑" w:hint="eastAsia"/>
         </w:rPr>
         <w:t>721</w:t>
       </w:r>
       <w:r>
         <w:rPr>
-          <w:rFonts w:hint="eastAsia" w:ascii="微软雅黑" w:hAnsi="微软雅黑" w:eastAsia="微软雅黑" w:cs="微软雅黑"/>
+          <w:rFonts w:ascii="微软雅黑" w:eastAsia="微软雅黑" w:hAnsi="微软雅黑" w:cs="微软雅黑" w:hint="eastAsia"/>
           <w:lang w:eastAsia="zh-CN"/>
         </w:rPr>
         <w:t>、ERC1155等合约标准。理解以太坊EVM原理、熟悉区块链共识机制与运行原理。</w:t>
@@ -740,29 +702,21 @@
         <w:suppressAutoHyphens w:val="0"/>
         <w:spacing w:line="360" w:lineRule="auto"/>
         <w:rPr>
-          <w:rFonts w:hint="eastAsia" w:ascii="微软雅黑" w:hAnsi="微软雅黑" w:eastAsia="微软雅黑" w:cs="微软雅黑"/>
-          <w:lang w:eastAsia="zh-CN"/>
-        </w:rPr>
-      </w:pPr>
-      <w:r>
-        <w:rPr>
-          <w:rFonts w:hint="eastAsia" w:ascii="微软雅黑" w:hAnsi="微软雅黑" w:eastAsia="微软雅黑" w:cs="微软雅黑"/>
-          <w:szCs w:val="21"/>
-          <w:lang w:val="en-US" w:eastAsia="zh-CN"/>
-        </w:rPr>
-        <w:t>8</w:t>
-      </w:r>
-      <w:r>
-        <w:rPr>
-          <w:rFonts w:hint="eastAsia" w:ascii="微软雅黑" w:hAnsi="微软雅黑" w:eastAsia="微软雅黑" w:cs="微软雅黑"/>
-          <w:szCs w:val="21"/>
-          <w:lang w:eastAsia="zh-CN"/>
-        </w:rPr>
-        <w:t xml:space="preserve">、 </w:t>
-      </w:r>
-      <w:r>
-        <w:rPr>
-          <w:rFonts w:hint="eastAsia" w:ascii="微软雅黑" w:hAnsi="微软雅黑" w:eastAsia="微软雅黑" w:cs="微软雅黑"/>
+          <w:rFonts w:ascii="微软雅黑" w:eastAsia="微软雅黑" w:hAnsi="微软雅黑" w:cs="微软雅黑"/>
+          <w:lang w:eastAsia="zh-CN"/>
+        </w:rPr>
+      </w:pPr>
+      <w:r>
+        <w:rPr>
+          <w:rFonts w:ascii="微软雅黑" w:eastAsia="微软雅黑" w:hAnsi="微软雅黑" w:cs="微软雅黑" w:hint="eastAsia"/>
+          <w:szCs w:val="21"/>
+          <w:lang w:eastAsia="zh-CN"/>
+        </w:rPr>
+        <w:t xml:space="preserve">8、 </w:t>
+      </w:r>
+      <w:r>
+        <w:rPr>
+          <w:rFonts w:ascii="微软雅黑" w:eastAsia="微软雅黑" w:hAnsi="微软雅黑" w:cs="微软雅黑" w:hint="eastAsia"/>
           <w:lang w:eastAsia="zh-CN"/>
         </w:rPr>
         <w:t>熟悉Solidity开发及优化，熟悉OpenZepplin第三方合约库并了解常见智能合约漏洞，熟悉Truffle、Hardhat、slither开发工具</w:t>
@@ -773,37 +727,30 @@
         <w:suppressAutoHyphens w:val="0"/>
         <w:spacing w:line="360" w:lineRule="auto"/>
         <w:rPr>
-          <w:rFonts w:hint="eastAsia" w:ascii="微软雅黑" w:hAnsi="微软雅黑" w:eastAsia="微软雅黑" w:cs="微软雅黑"/>
-        </w:rPr>
-      </w:pPr>
-      <w:r>
-        <w:rPr>
-          <w:rFonts w:hint="eastAsia" w:ascii="微软雅黑" w:hAnsi="微软雅黑" w:eastAsia="微软雅黑" w:cs="微软雅黑"/>
-          <w:lang w:val="en-US" w:eastAsia="zh-CN"/>
-        </w:rPr>
-        <w:t>9</w:t>
-      </w:r>
-      <w:r>
-        <w:rPr>
-          <w:rFonts w:hint="eastAsia" w:ascii="微软雅黑" w:hAnsi="微软雅黑" w:eastAsia="微软雅黑" w:cs="微软雅黑"/>
-          <w:lang w:eastAsia="zh-CN"/>
-        </w:rPr>
-        <w:t>、了解go语言gin、gorm框架的使用</w:t>
-      </w:r>
-    </w:p>
-    <w:p>
-      <w:pPr>
-        <w:suppressAutoHyphens w:val="0"/>
-        <w:spacing w:line="360" w:lineRule="auto"/>
-        <w:rPr>
-          <w:rFonts w:ascii="微软雅黑" w:hAnsi="微软雅黑" w:eastAsia="微软雅黑"/>
-          <w:szCs w:val="21"/>
-          <w:lang w:eastAsia="zh-CN"/>
-        </w:rPr>
-      </w:pPr>
-      <w:r>
-        <w:rPr>
-          <w:rFonts w:hint="eastAsia" w:ascii="微软雅黑" w:hAnsi="微软雅黑" w:eastAsia="微软雅黑"/>
+          <w:rFonts w:ascii="微软雅黑" w:eastAsia="微软雅黑" w:hAnsi="微软雅黑" w:cs="微软雅黑"/>
+        </w:rPr>
+      </w:pPr>
+      <w:r>
+        <w:rPr>
+          <w:rFonts w:ascii="微软雅黑" w:eastAsia="微软雅黑" w:hAnsi="微软雅黑" w:cs="微软雅黑" w:hint="eastAsia"/>
+          <w:lang w:eastAsia="zh-CN"/>
+        </w:rPr>
+        <w:t>9、了解go语言gin、gorm框架的使用</w:t>
+      </w:r>
+    </w:p>
+    <w:p>
+      <w:pPr>
+        <w:suppressAutoHyphens w:val="0"/>
+        <w:spacing w:line="360" w:lineRule="auto"/>
+        <w:rPr>
+          <w:rFonts w:ascii="微软雅黑" w:eastAsia="微软雅黑" w:hAnsi="微软雅黑"/>
+          <w:szCs w:val="21"/>
+          <w:lang w:eastAsia="zh-CN"/>
+        </w:rPr>
+      </w:pPr>
+      <w:r>
+        <w:rPr>
+          <w:rFonts w:ascii="微软雅黑" w:eastAsia="微软雅黑" w:hAnsi="微软雅黑" w:hint="eastAsia"/>
           <w:b/>
           <w:kern w:val="2"/>
           <w:sz w:val="28"/>
@@ -811,11 +758,12 @@
           <w:shd w:val="clear" w:color="auto" w:fill="BFBFBF"/>
           <w:lang w:eastAsia="zh-CN"/>
         </w:rPr>
+        <w:lastRenderedPageBreak/>
         <w:t xml:space="preserve">主要工作经历  </w:t>
       </w:r>
       <w:r>
         <w:rPr>
-          <w:rFonts w:ascii="微软雅黑" w:hAnsi="微软雅黑" w:eastAsia="微软雅黑"/>
+          <w:rFonts w:ascii="微软雅黑" w:eastAsia="微软雅黑" w:hAnsi="微软雅黑"/>
           <w:b/>
           <w:kern w:val="2"/>
           <w:sz w:val="28"/>
@@ -831,14 +779,14 @@
         <w:suppressAutoHyphens w:val="0"/>
         <w:spacing w:line="360" w:lineRule="auto"/>
         <w:rPr>
-          <w:rFonts w:ascii="微软雅黑" w:hAnsi="微软雅黑" w:eastAsia="微软雅黑"/>
-          <w:szCs w:val="21"/>
-          <w:lang w:eastAsia="zh-CN"/>
-        </w:rPr>
-      </w:pPr>
-      <w:r>
-        <w:rPr>
-          <w:rFonts w:hint="eastAsia" w:ascii="微软雅黑" w:hAnsi="微软雅黑" w:eastAsia="微软雅黑"/>
+          <w:rFonts w:ascii="微软雅黑" w:eastAsia="微软雅黑" w:hAnsi="微软雅黑"/>
+          <w:szCs w:val="21"/>
+          <w:lang w:eastAsia="zh-CN"/>
+        </w:rPr>
+      </w:pPr>
+      <w:r>
+        <w:rPr>
+          <w:rFonts w:ascii="微软雅黑" w:eastAsia="微软雅黑" w:hAnsi="微软雅黑" w:hint="eastAsia"/>
           <w:szCs w:val="21"/>
           <w:lang w:eastAsia="zh-CN"/>
         </w:rPr>
@@ -846,7 +794,7 @@
       </w:r>
       <w:r>
         <w:rPr>
-          <w:rFonts w:ascii="微软雅黑" w:hAnsi="微软雅黑" w:eastAsia="微软雅黑"/>
+          <w:rFonts w:ascii="微软雅黑" w:eastAsia="微软雅黑" w:hAnsi="微软雅黑"/>
           <w:szCs w:val="21"/>
           <w:lang w:eastAsia="zh-CN"/>
         </w:rPr>
@@ -854,7 +802,7 @@
       </w:r>
       <w:r>
         <w:rPr>
-          <w:rFonts w:hint="eastAsia" w:ascii="微软雅黑" w:hAnsi="微软雅黑" w:eastAsia="微软雅黑"/>
+          <w:rFonts w:ascii="微软雅黑" w:eastAsia="微软雅黑" w:hAnsi="微软雅黑" w:hint="eastAsia"/>
           <w:szCs w:val="21"/>
           <w:lang w:eastAsia="zh-CN"/>
         </w:rPr>
@@ -862,7 +810,7 @@
       </w:r>
       <w:r>
         <w:rPr>
-          <w:rFonts w:ascii="微软雅黑" w:hAnsi="微软雅黑" w:eastAsia="微软雅黑"/>
+          <w:rFonts w:ascii="微软雅黑" w:eastAsia="微软雅黑" w:hAnsi="微软雅黑"/>
           <w:szCs w:val="21"/>
           <w:lang w:eastAsia="zh-CN"/>
         </w:rPr>
@@ -870,7 +818,7 @@
       </w:r>
       <w:r>
         <w:rPr>
-          <w:rFonts w:hint="eastAsia" w:ascii="微软雅黑" w:hAnsi="微软雅黑" w:eastAsia="微软雅黑"/>
+          <w:rFonts w:ascii="微软雅黑" w:eastAsia="微软雅黑" w:hAnsi="微软雅黑" w:hint="eastAsia"/>
           <w:szCs w:val="21"/>
           <w:lang w:eastAsia="zh-CN"/>
         </w:rPr>
@@ -878,7 +826,7 @@
       </w:r>
       <w:r>
         <w:rPr>
-          <w:rFonts w:ascii="微软雅黑" w:hAnsi="微软雅黑" w:eastAsia="微软雅黑"/>
+          <w:rFonts w:ascii="微软雅黑" w:eastAsia="微软雅黑" w:hAnsi="微软雅黑"/>
           <w:szCs w:val="21"/>
           <w:lang w:eastAsia="zh-CN"/>
         </w:rPr>
@@ -886,7 +834,7 @@
       </w:r>
       <w:r>
         <w:rPr>
-          <w:rFonts w:hint="eastAsia" w:ascii="微软雅黑" w:hAnsi="微软雅黑" w:eastAsia="微软雅黑"/>
+          <w:rFonts w:ascii="微软雅黑" w:eastAsia="微软雅黑" w:hAnsi="微软雅黑" w:hint="eastAsia"/>
           <w:szCs w:val="21"/>
           <w:lang w:eastAsia="zh-CN"/>
         </w:rPr>
@@ -894,7 +842,7 @@
       </w:r>
       <w:r>
         <w:rPr>
-          <w:rFonts w:ascii="微软雅黑" w:hAnsi="微软雅黑" w:eastAsia="微软雅黑"/>
+          <w:rFonts w:ascii="微软雅黑" w:eastAsia="微软雅黑" w:hAnsi="微软雅黑"/>
           <w:szCs w:val="21"/>
           <w:lang w:eastAsia="zh-CN"/>
         </w:rPr>
@@ -902,7 +850,7 @@
       </w:r>
       <w:r>
         <w:rPr>
-          <w:rFonts w:hint="eastAsia" w:ascii="微软雅黑" w:hAnsi="微软雅黑" w:eastAsia="微软雅黑"/>
+          <w:rFonts w:ascii="微软雅黑" w:eastAsia="微软雅黑" w:hAnsi="微软雅黑" w:hint="eastAsia"/>
           <w:szCs w:val="21"/>
           <w:lang w:eastAsia="zh-CN"/>
         </w:rPr>
@@ -910,7 +858,7 @@
       </w:r>
       <w:r>
         <w:rPr>
-          <w:rFonts w:ascii="微软雅黑" w:hAnsi="微软雅黑" w:eastAsia="微软雅黑"/>
+          <w:rFonts w:ascii="微软雅黑" w:eastAsia="微软雅黑" w:hAnsi="微软雅黑"/>
           <w:szCs w:val="21"/>
           <w:lang w:eastAsia="zh-CN"/>
         </w:rPr>
@@ -922,14 +870,14 @@
         <w:suppressAutoHyphens w:val="0"/>
         <w:spacing w:line="360" w:lineRule="auto"/>
         <w:rPr>
-          <w:rFonts w:ascii="微软雅黑" w:hAnsi="微软雅黑" w:eastAsia="微软雅黑"/>
-          <w:szCs w:val="21"/>
-          <w:lang w:eastAsia="zh-CN"/>
-        </w:rPr>
-      </w:pPr>
-      <w:r>
-        <w:rPr>
-          <w:rFonts w:hint="eastAsia" w:ascii="微软雅黑" w:hAnsi="微软雅黑" w:eastAsia="微软雅黑"/>
+          <w:rFonts w:ascii="微软雅黑" w:eastAsia="微软雅黑" w:hAnsi="微软雅黑"/>
+          <w:szCs w:val="21"/>
+          <w:lang w:eastAsia="zh-CN"/>
+        </w:rPr>
+      </w:pPr>
+      <w:r>
+        <w:rPr>
+          <w:rFonts w:ascii="微软雅黑" w:eastAsia="微软雅黑" w:hAnsi="微软雅黑" w:hint="eastAsia"/>
           <w:szCs w:val="21"/>
           <w:lang w:eastAsia="zh-CN"/>
         </w:rPr>
@@ -937,7 +885,7 @@
       </w:r>
       <w:r>
         <w:rPr>
-          <w:rFonts w:ascii="微软雅黑" w:hAnsi="微软雅黑" w:eastAsia="微软雅黑"/>
+          <w:rFonts w:ascii="微软雅黑" w:eastAsia="微软雅黑" w:hAnsi="微软雅黑"/>
           <w:szCs w:val="21"/>
           <w:lang w:eastAsia="zh-CN"/>
         </w:rPr>
@@ -945,7 +893,7 @@
       </w:r>
       <w:r>
         <w:rPr>
-          <w:rFonts w:hint="eastAsia" w:ascii="微软雅黑" w:hAnsi="微软雅黑" w:eastAsia="微软雅黑"/>
+          <w:rFonts w:ascii="微软雅黑" w:eastAsia="微软雅黑" w:hAnsi="微软雅黑" w:hint="eastAsia"/>
           <w:szCs w:val="21"/>
           <w:lang w:eastAsia="zh-CN"/>
         </w:rPr>
@@ -953,7 +901,7 @@
       </w:r>
       <w:r>
         <w:rPr>
-          <w:rFonts w:ascii="微软雅黑" w:hAnsi="微软雅黑" w:eastAsia="微软雅黑"/>
+          <w:rFonts w:ascii="微软雅黑" w:eastAsia="微软雅黑" w:hAnsi="微软雅黑"/>
           <w:szCs w:val="21"/>
           <w:lang w:eastAsia="zh-CN"/>
         </w:rPr>
@@ -961,7 +909,7 @@
       </w:r>
       <w:r>
         <w:rPr>
-          <w:rFonts w:hint="eastAsia" w:ascii="微软雅黑" w:hAnsi="微软雅黑" w:eastAsia="微软雅黑"/>
+          <w:rFonts w:ascii="微软雅黑" w:eastAsia="微软雅黑" w:hAnsi="微软雅黑" w:hint="eastAsia"/>
           <w:szCs w:val="21"/>
           <w:lang w:eastAsia="zh-CN"/>
         </w:rPr>
@@ -969,7 +917,7 @@
       </w:r>
       <w:r>
         <w:rPr>
-          <w:rFonts w:ascii="微软雅黑" w:hAnsi="微软雅黑" w:eastAsia="微软雅黑"/>
+          <w:rFonts w:ascii="微软雅黑" w:eastAsia="微软雅黑" w:hAnsi="微软雅黑"/>
           <w:szCs w:val="21"/>
           <w:lang w:eastAsia="zh-CN"/>
         </w:rPr>
@@ -977,7 +925,7 @@
       </w:r>
       <w:r>
         <w:rPr>
-          <w:rFonts w:hint="eastAsia" w:ascii="微软雅黑" w:hAnsi="微软雅黑" w:eastAsia="微软雅黑"/>
+          <w:rFonts w:ascii="微软雅黑" w:eastAsia="微软雅黑" w:hAnsi="微软雅黑" w:hint="eastAsia"/>
           <w:szCs w:val="21"/>
           <w:lang w:eastAsia="zh-CN"/>
         </w:rPr>
@@ -985,7 +933,7 @@
       </w:r>
       <w:r>
         <w:rPr>
-          <w:rFonts w:ascii="微软雅黑" w:hAnsi="微软雅黑" w:eastAsia="微软雅黑"/>
+          <w:rFonts w:ascii="微软雅黑" w:eastAsia="微软雅黑" w:hAnsi="微软雅黑"/>
           <w:szCs w:val="21"/>
           <w:lang w:eastAsia="zh-CN"/>
         </w:rPr>
@@ -993,7 +941,7 @@
       </w:r>
       <w:r>
         <w:rPr>
-          <w:rFonts w:hint="eastAsia" w:ascii="微软雅黑" w:hAnsi="微软雅黑" w:eastAsia="微软雅黑"/>
+          <w:rFonts w:ascii="微软雅黑" w:eastAsia="微软雅黑" w:hAnsi="微软雅黑" w:hint="eastAsia"/>
           <w:szCs w:val="21"/>
           <w:lang w:eastAsia="zh-CN"/>
         </w:rPr>
@@ -1001,34 +949,42 @@
       </w:r>
       <w:r>
         <w:rPr>
-          <w:rFonts w:ascii="微软雅黑" w:hAnsi="微软雅黑" w:eastAsia="微软雅黑"/>
-          <w:szCs w:val="21"/>
-          <w:lang w:eastAsia="zh-CN"/>
-        </w:rPr>
-        <w:t xml:space="preserve">   担任Java开发及</w:t>
-      </w:r>
-      <w:r>
-        <w:rPr>
-          <w:rFonts w:hint="eastAsia" w:ascii="微软雅黑" w:hAnsi="微软雅黑" w:eastAsia="微软雅黑"/>
-          <w:szCs w:val="21"/>
-          <w:lang w:eastAsia="zh-CN"/>
-        </w:rPr>
-        <w:t>技术负责人</w:t>
-      </w:r>
-    </w:p>
-    <w:p>
-      <w:pPr>
-        <w:suppressAutoHyphens w:val="0"/>
-        <w:spacing w:line="360" w:lineRule="auto"/>
-        <w:rPr>
-          <w:rFonts w:ascii="微软雅黑" w:hAnsi="微软雅黑" w:eastAsia="微软雅黑"/>
-          <w:szCs w:val="21"/>
-          <w:lang w:eastAsia="zh-CN"/>
-        </w:rPr>
-      </w:pPr>
-      <w:r>
-        <w:rPr>
-          <w:rFonts w:hint="eastAsia" w:ascii="微软雅黑" w:hAnsi="微软雅黑" w:eastAsia="微软雅黑"/>
+          <w:rFonts w:ascii="微软雅黑" w:eastAsia="微软雅黑" w:hAnsi="微软雅黑"/>
+          <w:szCs w:val="21"/>
+          <w:lang w:eastAsia="zh-CN"/>
+        </w:rPr>
+        <w:t xml:space="preserve">   </w:t>
+      </w:r>
+      <w:r>
+        <w:rPr>
+          <w:rFonts w:ascii="微软雅黑" w:eastAsia="微软雅黑" w:hAnsi="微软雅黑"/>
+          <w:szCs w:val="21"/>
+          <w:lang w:eastAsia="zh-CN"/>
+        </w:rPr>
+        <w:t>担任</w:t>
+      </w:r>
+      <w:r>
+        <w:rPr>
+          <w:rFonts w:ascii="微软雅黑" w:eastAsia="微软雅黑" w:hAnsi="微软雅黑" w:hint="eastAsia"/>
+          <w:szCs w:val="21"/>
+          <w:lang w:eastAsia="zh-CN"/>
+        </w:rPr>
+        <w:t>高级后端开发</w:t>
+      </w:r>
+    </w:p>
+    <w:p>
+      <w:pPr>
+        <w:suppressAutoHyphens w:val="0"/>
+        <w:spacing w:line="360" w:lineRule="auto"/>
+        <w:rPr>
+          <w:rFonts w:ascii="微软雅黑" w:eastAsia="微软雅黑" w:hAnsi="微软雅黑"/>
+          <w:b/>
+          <w:szCs w:val="18"/>
+        </w:rPr>
+      </w:pPr>
+      <w:r>
+        <w:rPr>
+          <w:rFonts w:ascii="微软雅黑" w:eastAsia="微软雅黑" w:hAnsi="微软雅黑" w:hint="eastAsia"/>
           <w:szCs w:val="21"/>
           <w:lang w:eastAsia="zh-CN"/>
         </w:rPr>
@@ -1036,7 +992,7 @@
       </w:r>
       <w:r>
         <w:rPr>
-          <w:rFonts w:ascii="微软雅黑" w:hAnsi="微软雅黑" w:eastAsia="微软雅黑"/>
+          <w:rFonts w:ascii="微软雅黑" w:eastAsia="微软雅黑" w:hAnsi="微软雅黑"/>
           <w:szCs w:val="21"/>
           <w:lang w:eastAsia="zh-CN"/>
         </w:rPr>
@@ -1044,7 +1000,7 @@
       </w:r>
       <w:r>
         <w:rPr>
-          <w:rFonts w:hint="eastAsia" w:ascii="微软雅黑" w:hAnsi="微软雅黑" w:eastAsia="微软雅黑"/>
+          <w:rFonts w:ascii="微软雅黑" w:eastAsia="微软雅黑" w:hAnsi="微软雅黑" w:hint="eastAsia"/>
           <w:szCs w:val="21"/>
           <w:lang w:eastAsia="zh-CN"/>
         </w:rPr>
@@ -1052,7 +1008,7 @@
       </w:r>
       <w:r>
         <w:rPr>
-          <w:rFonts w:ascii="微软雅黑" w:hAnsi="微软雅黑" w:eastAsia="微软雅黑"/>
+          <w:rFonts w:ascii="微软雅黑" w:eastAsia="微软雅黑" w:hAnsi="微软雅黑"/>
           <w:szCs w:val="21"/>
           <w:lang w:eastAsia="zh-CN"/>
         </w:rPr>
@@ -1060,7 +1016,7 @@
       </w:r>
       <w:r>
         <w:rPr>
-          <w:rFonts w:hint="eastAsia" w:ascii="微软雅黑" w:hAnsi="微软雅黑" w:eastAsia="微软雅黑"/>
+          <w:rFonts w:ascii="微软雅黑" w:eastAsia="微软雅黑" w:hAnsi="微软雅黑" w:hint="eastAsia"/>
           <w:szCs w:val="21"/>
           <w:lang w:eastAsia="zh-CN"/>
         </w:rPr>
@@ -1068,7 +1024,7 @@
       </w:r>
       <w:r>
         <w:rPr>
-          <w:rFonts w:ascii="微软雅黑" w:hAnsi="微软雅黑" w:eastAsia="微软雅黑"/>
+          <w:rFonts w:ascii="微软雅黑" w:eastAsia="微软雅黑" w:hAnsi="微软雅黑"/>
           <w:szCs w:val="21"/>
           <w:lang w:eastAsia="zh-CN"/>
         </w:rPr>
@@ -1076,7 +1032,7 @@
       </w:r>
       <w:r>
         <w:rPr>
-          <w:rFonts w:hint="eastAsia" w:ascii="微软雅黑" w:hAnsi="微软雅黑" w:eastAsia="微软雅黑"/>
+          <w:rFonts w:ascii="微软雅黑" w:eastAsia="微软雅黑" w:hAnsi="微软雅黑" w:hint="eastAsia"/>
           <w:szCs w:val="21"/>
           <w:lang w:eastAsia="zh-CN"/>
         </w:rPr>
@@ -1084,51 +1040,313 @@
       </w:r>
       <w:r>
         <w:rPr>
-          <w:rFonts w:ascii="微软雅黑" w:hAnsi="微软雅黑" w:eastAsia="微软雅黑"/>
-          <w:szCs w:val="21"/>
-          <w:lang w:eastAsia="zh-CN"/>
-        </w:rPr>
-        <w:t xml:space="preserve">   担任Java开发及</w:t>
-      </w:r>
-      <w:r>
-        <w:rPr>
-          <w:rFonts w:hint="eastAsia" w:ascii="微软雅黑" w:hAnsi="微软雅黑" w:eastAsia="微软雅黑"/>
-          <w:szCs w:val="21"/>
-          <w:lang w:eastAsia="zh-CN"/>
-        </w:rPr>
-        <w:t>小</w:t>
-      </w:r>
-      <w:r>
-        <w:rPr>
-          <w:rFonts w:ascii="微软雅黑" w:hAnsi="微软雅黑" w:eastAsia="微软雅黑"/>
-          <w:szCs w:val="21"/>
-          <w:lang w:eastAsia="zh-CN"/>
-        </w:rPr>
-        <w:t>组leader</w:t>
-      </w:r>
-      <w:r>
-        <w:rPr>
-          <w:rFonts w:hint="eastAsia" w:ascii="微软雅黑" w:hAnsi="微软雅黑" w:eastAsia="微软雅黑"/>
+          <w:rFonts w:ascii="微软雅黑" w:eastAsia="微软雅黑" w:hAnsi="微软雅黑"/>
+          <w:szCs w:val="21"/>
+          <w:lang w:eastAsia="zh-CN"/>
+        </w:rPr>
+        <w:t xml:space="preserve">   担任</w:t>
+      </w:r>
+      <w:r>
+        <w:rPr>
+          <w:rFonts w:ascii="微软雅黑" w:eastAsia="微软雅黑" w:hAnsi="微软雅黑" w:hint="eastAsia"/>
+          <w:szCs w:val="21"/>
+          <w:lang w:eastAsia="zh-CN"/>
+        </w:rPr>
+        <w:t>高级后端开发</w:t>
+      </w:r>
+      <w:r>
+        <w:rPr>
+          <w:rFonts w:ascii="微软雅黑" w:eastAsia="微软雅黑" w:hAnsi="微软雅黑" w:hint="eastAsia"/>
           <w:b/>
           <w:szCs w:val="18"/>
         </w:rPr>
-        <w:t xml:space="preserve">                                                            </w:t>
-      </w:r>
-    </w:p>
-    <w:p>
-      <w:pPr>
-        <w:suppressAutoHyphens w:val="0"/>
-        <w:spacing w:line="360" w:lineRule="auto"/>
-        <w:rPr>
-          <w:rFonts w:ascii="微软雅黑" w:hAnsi="微软雅黑" w:eastAsia="微软雅黑"/>
-          <w:b/>
-          <w:szCs w:val="21"/>
-          <w:lang w:eastAsia="zh-CN"/>
-        </w:rPr>
-      </w:pPr>
-      <w:r>
-        <w:rPr>
-          <w:rFonts w:hint="eastAsia" w:ascii="微软雅黑" w:hAnsi="微软雅黑" w:eastAsia="微软雅黑"/>
+        <w:t xml:space="preserve"> </w:t>
+      </w:r>
+    </w:p>
+    <w:p>
+      <w:pPr>
+        <w:suppressAutoHyphens w:val="0"/>
+        <w:spacing w:line="360" w:lineRule="auto"/>
+        <w:rPr>
+          <w:rFonts w:ascii="微软雅黑" w:eastAsia="微软雅黑" w:hAnsi="微软雅黑"/>
+          <w:szCs w:val="21"/>
+          <w:lang w:eastAsia="zh-CN"/>
+        </w:rPr>
+      </w:pPr>
+      <w:r>
+        <w:rPr>
+          <w:rFonts w:ascii="微软雅黑" w:eastAsia="微软雅黑" w:hAnsi="微软雅黑" w:hint="eastAsia"/>
+          <w:szCs w:val="21"/>
+          <w:lang w:eastAsia="zh-CN"/>
+        </w:rPr>
+        <w:t>201</w:t>
+      </w:r>
+      <w:r>
+        <w:rPr>
+          <w:rFonts w:ascii="微软雅黑" w:eastAsia="微软雅黑" w:hAnsi="微软雅黑"/>
+          <w:szCs w:val="21"/>
+          <w:lang w:eastAsia="zh-CN"/>
+        </w:rPr>
+        <w:t>7</w:t>
+      </w:r>
+      <w:r>
+        <w:rPr>
+          <w:rFonts w:ascii="微软雅黑" w:eastAsia="微软雅黑" w:hAnsi="微软雅黑" w:hint="eastAsia"/>
+          <w:szCs w:val="21"/>
+          <w:lang w:eastAsia="zh-CN"/>
+        </w:rPr>
+        <w:t>.</w:t>
+      </w:r>
+      <w:r>
+        <w:rPr>
+          <w:rFonts w:ascii="微软雅黑" w:eastAsia="微软雅黑" w:hAnsi="微软雅黑"/>
+          <w:szCs w:val="21"/>
+          <w:lang w:eastAsia="zh-CN"/>
+        </w:rPr>
+        <w:t>0</w:t>
+      </w:r>
+      <w:r>
+        <w:rPr>
+          <w:rFonts w:ascii="微软雅黑" w:eastAsia="微软雅黑" w:hAnsi="微软雅黑"/>
+          <w:szCs w:val="21"/>
+          <w:lang w:eastAsia="zh-CN"/>
+        </w:rPr>
+        <w:t>7</w:t>
+      </w:r>
+      <w:r>
+        <w:rPr>
+          <w:rFonts w:ascii="微软雅黑" w:eastAsia="微软雅黑" w:hAnsi="微软雅黑"/>
+          <w:szCs w:val="21"/>
+          <w:lang w:eastAsia="zh-CN"/>
+        </w:rPr>
+        <w:t>月—</w:t>
+      </w:r>
+      <w:r>
+        <w:rPr>
+          <w:rFonts w:ascii="微软雅黑" w:eastAsia="微软雅黑" w:hAnsi="微软雅黑" w:hint="eastAsia"/>
+          <w:szCs w:val="21"/>
+          <w:lang w:eastAsia="zh-CN"/>
+        </w:rPr>
+        <w:t>20</w:t>
+      </w:r>
+      <w:r>
+        <w:rPr>
+          <w:rFonts w:ascii="微软雅黑" w:eastAsia="微软雅黑" w:hAnsi="微软雅黑"/>
+          <w:szCs w:val="21"/>
+          <w:lang w:eastAsia="zh-CN"/>
+        </w:rPr>
+        <w:t>18</w:t>
+      </w:r>
+      <w:r>
+        <w:rPr>
+          <w:rFonts w:ascii="微软雅黑" w:eastAsia="微软雅黑" w:hAnsi="微软雅黑" w:hint="eastAsia"/>
+          <w:szCs w:val="21"/>
+          <w:lang w:eastAsia="zh-CN"/>
+        </w:rPr>
+        <w:t>.</w:t>
+      </w:r>
+      <w:r>
+        <w:rPr>
+          <w:rFonts w:ascii="微软雅黑" w:eastAsia="微软雅黑" w:hAnsi="微软雅黑"/>
+          <w:szCs w:val="21"/>
+          <w:lang w:eastAsia="zh-CN"/>
+        </w:rPr>
+        <w:t>7</w:t>
+      </w:r>
+      <w:r>
+        <w:rPr>
+          <w:rFonts w:ascii="微软雅黑" w:eastAsia="微软雅黑" w:hAnsi="微软雅黑" w:hint="eastAsia"/>
+          <w:szCs w:val="21"/>
+          <w:lang w:eastAsia="zh-CN"/>
+        </w:rPr>
+        <w:t xml:space="preserve">月  </w:t>
+      </w:r>
+      <w:r>
+        <w:rPr>
+          <w:rFonts w:ascii="微软雅黑" w:eastAsia="微软雅黑" w:hAnsi="微软雅黑" w:hint="eastAsia"/>
+          <w:szCs w:val="21"/>
+          <w:lang w:eastAsia="zh-CN"/>
+        </w:rPr>
+        <w:t>中创软件科技</w:t>
+      </w:r>
+      <w:r>
+        <w:rPr>
+          <w:rFonts w:ascii="微软雅黑" w:eastAsia="微软雅黑" w:hAnsi="微软雅黑" w:hint="eastAsia"/>
+          <w:szCs w:val="21"/>
+          <w:lang w:eastAsia="zh-CN"/>
+        </w:rPr>
+        <w:t xml:space="preserve">有限公司 </w:t>
+      </w:r>
+      <w:r>
+        <w:rPr>
+          <w:rFonts w:ascii="微软雅黑" w:eastAsia="微软雅黑" w:hAnsi="微软雅黑"/>
+          <w:szCs w:val="21"/>
+          <w:lang w:eastAsia="zh-CN"/>
+        </w:rPr>
+        <w:t xml:space="preserve"> </w:t>
+      </w:r>
+      <w:r>
+        <w:rPr>
+          <w:rFonts w:ascii="微软雅黑" w:eastAsia="微软雅黑" w:hAnsi="微软雅黑" w:hint="eastAsia"/>
+          <w:szCs w:val="21"/>
+          <w:lang w:eastAsia="zh-CN"/>
+        </w:rPr>
+        <w:t xml:space="preserve">  </w:t>
+      </w:r>
+      <w:r>
+        <w:rPr>
+          <w:rFonts w:ascii="微软雅黑" w:eastAsia="微软雅黑" w:hAnsi="微软雅黑"/>
+          <w:szCs w:val="21"/>
+          <w:lang w:eastAsia="zh-CN"/>
+        </w:rPr>
+        <w:t xml:space="preserve">   担任Java开发</w:t>
+      </w:r>
+    </w:p>
+    <w:p>
+      <w:pPr>
+        <w:suppressAutoHyphens w:val="0"/>
+        <w:spacing w:line="360" w:lineRule="auto"/>
+        <w:rPr>
+          <w:rFonts w:ascii="微软雅黑" w:eastAsia="微软雅黑" w:hAnsi="微软雅黑"/>
+          <w:szCs w:val="21"/>
+          <w:lang w:eastAsia="zh-CN"/>
+        </w:rPr>
+      </w:pPr>
+      <w:r>
+        <w:rPr>
+          <w:rFonts w:ascii="微软雅黑" w:eastAsia="微软雅黑" w:hAnsi="微软雅黑" w:hint="eastAsia"/>
+          <w:szCs w:val="21"/>
+          <w:lang w:eastAsia="zh-CN"/>
+        </w:rPr>
+        <w:t>201</w:t>
+      </w:r>
+      <w:r>
+        <w:rPr>
+          <w:rFonts w:ascii="微软雅黑" w:eastAsia="微软雅黑" w:hAnsi="微软雅黑"/>
+          <w:szCs w:val="21"/>
+          <w:lang w:eastAsia="zh-CN"/>
+        </w:rPr>
+        <w:t>5</w:t>
+      </w:r>
+      <w:r>
+        <w:rPr>
+          <w:rFonts w:ascii="微软雅黑" w:eastAsia="微软雅黑" w:hAnsi="微软雅黑" w:hint="eastAsia"/>
+          <w:szCs w:val="21"/>
+          <w:lang w:eastAsia="zh-CN"/>
+        </w:rPr>
+        <w:t>.</w:t>
+      </w:r>
+      <w:r>
+        <w:rPr>
+          <w:rFonts w:ascii="微软雅黑" w:eastAsia="微软雅黑" w:hAnsi="微软雅黑"/>
+          <w:szCs w:val="21"/>
+          <w:lang w:eastAsia="zh-CN"/>
+        </w:rPr>
+        <w:t>08月—</w:t>
+      </w:r>
+      <w:r>
+        <w:rPr>
+          <w:rFonts w:ascii="微软雅黑" w:eastAsia="微软雅黑" w:hAnsi="微软雅黑" w:hint="eastAsia"/>
+          <w:szCs w:val="21"/>
+          <w:lang w:eastAsia="zh-CN"/>
+        </w:rPr>
+        <w:t>20</w:t>
+      </w:r>
+      <w:r>
+        <w:rPr>
+          <w:rFonts w:ascii="微软雅黑" w:eastAsia="微软雅黑" w:hAnsi="微软雅黑"/>
+          <w:szCs w:val="21"/>
+          <w:lang w:eastAsia="zh-CN"/>
+        </w:rPr>
+        <w:t>17</w:t>
+      </w:r>
+      <w:r>
+        <w:rPr>
+          <w:rFonts w:ascii="微软雅黑" w:eastAsia="微软雅黑" w:hAnsi="微软雅黑" w:hint="eastAsia"/>
+          <w:szCs w:val="21"/>
+          <w:lang w:eastAsia="zh-CN"/>
+        </w:rPr>
+        <w:t>.</w:t>
+      </w:r>
+      <w:r>
+        <w:rPr>
+          <w:rFonts w:ascii="微软雅黑" w:eastAsia="微软雅黑" w:hAnsi="微软雅黑"/>
+          <w:szCs w:val="21"/>
+          <w:lang w:eastAsia="zh-CN"/>
+        </w:rPr>
+        <w:t>6</w:t>
+      </w:r>
+      <w:r>
+        <w:rPr>
+          <w:rFonts w:ascii="微软雅黑" w:eastAsia="微软雅黑" w:hAnsi="微软雅黑" w:hint="eastAsia"/>
+          <w:szCs w:val="21"/>
+          <w:lang w:eastAsia="zh-CN"/>
+        </w:rPr>
+        <w:t>月  北京</w:t>
+      </w:r>
+      <w:r>
+        <w:rPr>
+          <w:rFonts w:ascii="微软雅黑" w:eastAsia="微软雅黑" w:hAnsi="微软雅黑" w:hint="eastAsia"/>
+          <w:szCs w:val="21"/>
+          <w:lang w:eastAsia="zh-CN"/>
+        </w:rPr>
+        <w:t>海威工程建设</w:t>
+      </w:r>
+      <w:r>
+        <w:rPr>
+          <w:rFonts w:ascii="微软雅黑" w:eastAsia="微软雅黑" w:hAnsi="微软雅黑" w:hint="eastAsia"/>
+          <w:szCs w:val="21"/>
+          <w:lang w:eastAsia="zh-CN"/>
+        </w:rPr>
+        <w:t xml:space="preserve">有限公司 </w:t>
+      </w:r>
+      <w:r>
+        <w:rPr>
+          <w:rFonts w:ascii="微软雅黑" w:eastAsia="微软雅黑" w:hAnsi="微软雅黑"/>
+          <w:szCs w:val="21"/>
+          <w:lang w:eastAsia="zh-CN"/>
+        </w:rPr>
+        <w:t xml:space="preserve"> </w:t>
+      </w:r>
+      <w:r>
+        <w:rPr>
+          <w:rFonts w:ascii="微软雅黑" w:eastAsia="微软雅黑" w:hAnsi="微软雅黑" w:hint="eastAsia"/>
+          <w:szCs w:val="21"/>
+          <w:lang w:eastAsia="zh-CN"/>
+        </w:rPr>
+        <w:t xml:space="preserve"> </w:t>
+      </w:r>
+      <w:r>
+        <w:rPr>
+          <w:rFonts w:ascii="微软雅黑" w:eastAsia="微软雅黑" w:hAnsi="微软雅黑"/>
+          <w:szCs w:val="21"/>
+          <w:lang w:eastAsia="zh-CN"/>
+        </w:rPr>
+        <w:t>担任Java开发</w:t>
+      </w:r>
+      <w:r>
+        <w:rPr>
+          <w:rFonts w:ascii="微软雅黑" w:eastAsia="微软雅黑" w:hAnsi="微软雅黑" w:hint="eastAsia"/>
+          <w:b/>
+          <w:szCs w:val="18"/>
+        </w:rPr>
+        <w:t xml:space="preserve">                                                           </w:t>
+      </w:r>
+    </w:p>
+    <w:p>
+      <w:pPr>
+        <w:suppressAutoHyphens w:val="0"/>
+        <w:spacing w:line="360" w:lineRule="auto"/>
+        <w:rPr>
+          <w:rFonts w:ascii="微软雅黑" w:eastAsia="微软雅黑" w:hAnsi="微软雅黑"/>
+          <w:b/>
+          <w:szCs w:val="21"/>
+          <w:lang w:eastAsia="zh-CN"/>
+        </w:rPr>
+      </w:pPr>
+      <w:r>
+        <w:rPr>
+          <w:rFonts w:ascii="微软雅黑" w:eastAsia="微软雅黑" w:hAnsi="微软雅黑" w:hint="eastAsia"/>
           <w:b/>
           <w:kern w:val="2"/>
           <w:sz w:val="28"/>
@@ -1140,7 +1358,7 @@
       </w:r>
       <w:r>
         <w:rPr>
-          <w:rFonts w:hint="eastAsia" w:ascii="微软雅黑" w:hAnsi="微软雅黑" w:eastAsia="微软雅黑"/>
+          <w:rFonts w:ascii="微软雅黑" w:eastAsia="微软雅黑" w:hAnsi="微软雅黑" w:hint="eastAsia"/>
           <w:b/>
           <w:szCs w:val="18"/>
         </w:rPr>
@@ -1152,7 +1370,7 @@
         <w:suppressAutoHyphens w:val="0"/>
         <w:spacing w:line="360" w:lineRule="auto"/>
         <w:rPr>
-          <w:rFonts w:hint="eastAsia" w:ascii="微软雅黑" w:hAnsi="微软雅黑" w:eastAsia="微软雅黑" w:cs="微软雅黑"/>
+          <w:rFonts w:ascii="微软雅黑" w:eastAsia="微软雅黑" w:hAnsi="微软雅黑" w:cs="微软雅黑"/>
           <w:b/>
           <w:bCs/>
           <w:sz w:val="28"/>
@@ -1162,7 +1380,7 @@
       </w:pPr>
       <w:r>
         <w:rPr>
-          <w:rFonts w:hint="eastAsia" w:ascii="微软雅黑" w:hAnsi="微软雅黑" w:eastAsia="微软雅黑" w:cs="微软雅黑"/>
+          <w:rFonts w:ascii="微软雅黑" w:eastAsia="微软雅黑" w:hAnsi="微软雅黑" w:cs="微软雅黑" w:hint="eastAsia"/>
           <w:b/>
           <w:bCs/>
           <w:sz w:val="28"/>
@@ -1177,13 +1395,13 @@
         <w:suppressAutoHyphens w:val="0"/>
         <w:spacing w:line="360" w:lineRule="auto"/>
         <w:rPr>
-          <w:rFonts w:hint="eastAsia" w:ascii="微软雅黑" w:hAnsi="微软雅黑" w:eastAsia="微软雅黑" w:cs="微软雅黑"/>
-          <w:lang w:eastAsia="zh-CN"/>
-        </w:rPr>
-      </w:pPr>
-      <w:r>
-        <w:rPr>
-          <w:rFonts w:hint="eastAsia" w:ascii="微软雅黑" w:hAnsi="微软雅黑" w:eastAsia="微软雅黑" w:cs="微软雅黑"/>
+          <w:rFonts w:ascii="微软雅黑" w:eastAsia="微软雅黑" w:hAnsi="微软雅黑" w:cs="微软雅黑"/>
+          <w:lang w:eastAsia="zh-CN"/>
+        </w:rPr>
+      </w:pPr>
+      <w:r>
+        <w:rPr>
+          <w:rFonts w:ascii="微软雅黑" w:eastAsia="微软雅黑" w:hAnsi="微软雅黑" w:cs="微软雅黑" w:hint="eastAsia"/>
           <w:b/>
           <w:bCs/>
           <w:lang w:eastAsia="zh-CN"/>
@@ -1192,14 +1410,14 @@
       </w:r>
       <w:r>
         <w:rPr>
-          <w:rFonts w:hint="eastAsia" w:ascii="微软雅黑" w:hAnsi="微软雅黑" w:eastAsia="微软雅黑" w:cs="微软雅黑"/>
+          <w:rFonts w:ascii="微软雅黑" w:eastAsia="微软雅黑" w:hAnsi="微软雅黑" w:cs="微软雅黑" w:hint="eastAsia"/>
           <w:lang w:eastAsia="zh-CN"/>
         </w:rPr>
         <w:t>：</w:t>
       </w:r>
       <w:r>
         <w:rPr>
-          <w:rFonts w:hint="eastAsia" w:ascii="微软雅黑" w:hAnsi="微软雅黑" w:eastAsia="微软雅黑" w:cs="微软雅黑"/>
+          <w:rFonts w:ascii="微软雅黑" w:eastAsia="微软雅黑" w:hAnsi="微软雅黑" w:cs="微软雅黑" w:hint="eastAsia"/>
         </w:rPr>
         <w:t>Springcloud+SpringBoot +MyBatis+Redis+ Nginx+mysql</w:t>
       </w:r>
@@ -1208,15 +1426,15 @@
       <w:pPr>
         <w:suppressAutoHyphens w:val="0"/>
         <w:spacing w:line="360" w:lineRule="auto"/>
-        <w:ind w:left="1054" w:hanging="1051" w:hangingChars="500"/>
-        <w:rPr>
-          <w:rFonts w:hint="eastAsia" w:ascii="微软雅黑" w:hAnsi="微软雅黑" w:eastAsia="微软雅黑" w:cs="微软雅黑"/>
-          <w:lang w:eastAsia="zh-CN"/>
-        </w:rPr>
-      </w:pPr>
-      <w:r>
-        <w:rPr>
-          <w:rFonts w:hint="eastAsia" w:ascii="微软雅黑" w:hAnsi="微软雅黑" w:eastAsia="微软雅黑" w:cs="微软雅黑"/>
+        <w:ind w:left="1050" w:hangingChars="500" w:hanging="1050"/>
+        <w:rPr>
+          <w:rFonts w:ascii="微软雅黑" w:eastAsia="微软雅黑" w:hAnsi="微软雅黑" w:cs="微软雅黑"/>
+          <w:lang w:eastAsia="zh-CN"/>
+        </w:rPr>
+      </w:pPr>
+      <w:r>
+        <w:rPr>
+          <w:rFonts w:ascii="微软雅黑" w:eastAsia="微软雅黑" w:hAnsi="微软雅黑" w:cs="微软雅黑" w:hint="eastAsia"/>
           <w:b/>
           <w:bCs/>
           <w:lang w:eastAsia="zh-CN"/>
@@ -1225,7 +1443,7 @@
       </w:r>
       <w:r>
         <w:rPr>
-          <w:rFonts w:hint="eastAsia" w:ascii="微软雅黑" w:hAnsi="微软雅黑" w:eastAsia="微软雅黑" w:cs="微软雅黑"/>
+          <w:rFonts w:ascii="微软雅黑" w:eastAsia="微软雅黑" w:hAnsi="微软雅黑" w:cs="微软雅黑" w:hint="eastAsia"/>
           <w:lang w:eastAsia="zh-CN"/>
         </w:rPr>
         <w:t>资管一体化平台是为量化部门提供交易、汇总数据及数据可视化的综合性平台。旨在为量化部门提供高效服务</w:t>
@@ -1236,7 +1454,7 @@
         <w:suppressAutoHyphens w:val="0"/>
         <w:spacing w:line="360" w:lineRule="auto"/>
         <w:rPr>
-          <w:rFonts w:hint="eastAsia" w:ascii="微软雅黑" w:hAnsi="微软雅黑" w:eastAsia="微软雅黑" w:cs="微软雅黑"/>
+          <w:rFonts w:ascii="微软雅黑" w:eastAsia="微软雅黑" w:hAnsi="微软雅黑" w:cs="微软雅黑"/>
           <w:b/>
           <w:bCs/>
           <w:lang w:eastAsia="zh-CN"/>
@@ -1244,7 +1462,7 @@
       </w:pPr>
       <w:r>
         <w:rPr>
-          <w:rFonts w:hint="eastAsia" w:ascii="微软雅黑" w:hAnsi="微软雅黑" w:eastAsia="微软雅黑" w:cs="微软雅黑"/>
+          <w:rFonts w:ascii="微软雅黑" w:eastAsia="微软雅黑" w:hAnsi="微软雅黑" w:cs="微软雅黑" w:hint="eastAsia"/>
           <w:b/>
           <w:bCs/>
           <w:lang w:eastAsia="zh-CN"/>
@@ -1257,22 +1475,16 @@
         <w:suppressAutoHyphens w:val="0"/>
         <w:spacing w:line="360" w:lineRule="auto"/>
         <w:rPr>
-          <w:rFonts w:hint="eastAsia" w:ascii="微软雅黑" w:hAnsi="微软雅黑" w:eastAsia="微软雅黑" w:cs="微软雅黑"/>
-          <w:lang w:eastAsia="zh-CN"/>
-        </w:rPr>
-      </w:pPr>
-      <w:r>
-        <w:rPr>
-          <w:rFonts w:hint="eastAsia" w:ascii="微软雅黑" w:hAnsi="微软雅黑" w:eastAsia="微软雅黑" w:cs="微软雅黑"/>
+          <w:rFonts w:ascii="微软雅黑" w:eastAsia="微软雅黑" w:hAnsi="微软雅黑" w:cs="微软雅黑"/>
+          <w:lang w:eastAsia="zh-CN"/>
+        </w:rPr>
+      </w:pPr>
+      <w:r>
+        <w:rPr>
+          <w:rFonts w:ascii="微软雅黑" w:eastAsia="微软雅黑" w:hAnsi="微软雅黑" w:cs="微软雅黑" w:hint="eastAsia"/>
           <w:lang w:eastAsia="zh-CN"/>
         </w:rPr>
         <w:tab/>
-      </w:r>
-      <w:r>
-        <w:rPr>
-          <w:rFonts w:hint="eastAsia" w:ascii="微软雅黑" w:hAnsi="微软雅黑" w:eastAsia="微软雅黑" w:cs="微软雅黑"/>
-          <w:lang w:eastAsia="zh-CN"/>
-        </w:rPr>
         <w:t>1、参与资管需求分析、可落地方案设计，负责协调沟通组内资源，推进项目进度</w:t>
       </w:r>
     </w:p>
@@ -1281,22 +1493,16 @@
         <w:suppressAutoHyphens w:val="0"/>
         <w:spacing w:line="360" w:lineRule="auto"/>
         <w:rPr>
-          <w:rFonts w:hint="eastAsia" w:ascii="微软雅黑" w:hAnsi="微软雅黑" w:eastAsia="微软雅黑" w:cs="微软雅黑"/>
-          <w:lang w:eastAsia="zh-CN"/>
-        </w:rPr>
-      </w:pPr>
-      <w:r>
-        <w:rPr>
-          <w:rFonts w:hint="eastAsia" w:ascii="微软雅黑" w:hAnsi="微软雅黑" w:eastAsia="微软雅黑" w:cs="微软雅黑"/>
+          <w:rFonts w:ascii="微软雅黑" w:eastAsia="微软雅黑" w:hAnsi="微软雅黑" w:cs="微软雅黑"/>
+          <w:lang w:eastAsia="zh-CN"/>
+        </w:rPr>
+      </w:pPr>
+      <w:r>
+        <w:rPr>
+          <w:rFonts w:ascii="微软雅黑" w:eastAsia="微软雅黑" w:hAnsi="微软雅黑" w:cs="微软雅黑" w:hint="eastAsia"/>
           <w:lang w:eastAsia="zh-CN"/>
         </w:rPr>
         <w:tab/>
-      </w:r>
-      <w:r>
-        <w:rPr>
-          <w:rFonts w:hint="eastAsia" w:ascii="微软雅黑" w:hAnsi="微软雅黑" w:eastAsia="微软雅黑" w:cs="微软雅黑"/>
-          <w:lang w:eastAsia="zh-CN"/>
-        </w:rPr>
         <w:t>2、对接Kucoin、币安等去中心化交易所，封装SDK，供上层业务调用</w:t>
       </w:r>
     </w:p>
@@ -1305,21 +1511,15 @@
         <w:suppressAutoHyphens w:val="0"/>
         <w:spacing w:line="360" w:lineRule="auto"/>
         <w:rPr>
-          <w:rFonts w:hint="eastAsia" w:ascii="微软雅黑" w:hAnsi="微软雅黑" w:eastAsia="微软雅黑" w:cs="微软雅黑"/>
-        </w:rPr>
-      </w:pPr>
-      <w:r>
-        <w:rPr>
-          <w:rFonts w:hint="eastAsia" w:ascii="微软雅黑" w:hAnsi="微软雅黑" w:eastAsia="微软雅黑" w:cs="微软雅黑"/>
+          <w:rFonts w:ascii="微软雅黑" w:eastAsia="微软雅黑" w:hAnsi="微软雅黑" w:cs="微软雅黑"/>
+        </w:rPr>
+      </w:pPr>
+      <w:r>
+        <w:rPr>
+          <w:rFonts w:ascii="微软雅黑" w:eastAsia="微软雅黑" w:hAnsi="微软雅黑" w:cs="微软雅黑" w:hint="eastAsia"/>
           <w:lang w:eastAsia="zh-CN"/>
         </w:rPr>
         <w:tab/>
-      </w:r>
-      <w:r>
-        <w:rPr>
-          <w:rFonts w:hint="eastAsia" w:ascii="微软雅黑" w:hAnsi="微软雅黑" w:eastAsia="微软雅黑" w:cs="微软雅黑"/>
-          <w:lang w:eastAsia="zh-CN"/>
-        </w:rPr>
         <w:t>3、现货交易及策略模块开发，包括盘口行情数据、开平仓、转账及交易明细数据处理。</w:t>
       </w:r>
     </w:p>
@@ -1328,7 +1528,7 @@
         <w:suppressAutoHyphens w:val="0"/>
         <w:spacing w:line="360" w:lineRule="auto"/>
         <w:rPr>
-          <w:rFonts w:hint="eastAsia" w:ascii="微软雅黑" w:hAnsi="微软雅黑" w:eastAsia="微软雅黑" w:cs="微软雅黑"/>
+          <w:rFonts w:ascii="微软雅黑" w:eastAsia="微软雅黑" w:hAnsi="微软雅黑" w:cs="微软雅黑"/>
           <w:b/>
           <w:bCs/>
           <w:sz w:val="28"/>
@@ -1342,7 +1542,7 @@
         <w:suppressAutoHyphens w:val="0"/>
         <w:spacing w:line="360" w:lineRule="auto"/>
         <w:rPr>
-          <w:rFonts w:hint="eastAsia" w:ascii="微软雅黑" w:hAnsi="微软雅黑" w:eastAsia="微软雅黑" w:cs="微软雅黑"/>
+          <w:rFonts w:ascii="微软雅黑" w:eastAsia="微软雅黑" w:hAnsi="微软雅黑" w:cs="微软雅黑"/>
           <w:b/>
           <w:bCs/>
           <w:sz w:val="28"/>
@@ -1351,7 +1551,7 @@
       </w:pPr>
       <w:r>
         <w:rPr>
-          <w:rFonts w:hint="eastAsia" w:ascii="微软雅黑" w:hAnsi="微软雅黑" w:eastAsia="微软雅黑" w:cs="微软雅黑"/>
+          <w:rFonts w:ascii="微软雅黑" w:eastAsia="微软雅黑" w:hAnsi="微软雅黑" w:cs="微软雅黑" w:hint="eastAsia"/>
           <w:b/>
           <w:bCs/>
           <w:sz w:val="28"/>
@@ -1362,7 +1562,7 @@
       </w:r>
       <w:r>
         <w:rPr>
-          <w:rFonts w:hint="eastAsia" w:ascii="微软雅黑" w:hAnsi="微软雅黑" w:eastAsia="微软雅黑" w:cs="微软雅黑"/>
+          <w:rFonts w:ascii="微软雅黑" w:eastAsia="微软雅黑" w:hAnsi="微软雅黑" w:cs="微软雅黑" w:hint="eastAsia"/>
           <w:b/>
           <w:bCs/>
           <w:sz w:val="28"/>
@@ -1376,12 +1576,12 @@
         <w:suppressAutoHyphens w:val="0"/>
         <w:spacing w:line="360" w:lineRule="auto"/>
         <w:rPr>
-          <w:rFonts w:hint="eastAsia" w:ascii="微软雅黑" w:hAnsi="微软雅黑" w:eastAsia="微软雅黑" w:cs="微软雅黑"/>
-        </w:rPr>
-      </w:pPr>
-      <w:r>
-        <w:rPr>
-          <w:rFonts w:hint="eastAsia" w:ascii="微软雅黑" w:hAnsi="微软雅黑" w:eastAsia="微软雅黑" w:cs="微软雅黑"/>
+          <w:rFonts w:ascii="微软雅黑" w:eastAsia="微软雅黑" w:hAnsi="微软雅黑" w:cs="微软雅黑"/>
+        </w:rPr>
+      </w:pPr>
+      <w:r>
+        <w:rPr>
+          <w:rFonts w:ascii="微软雅黑" w:eastAsia="微软雅黑" w:hAnsi="微软雅黑" w:cs="微软雅黑" w:hint="eastAsia"/>
           <w:b/>
           <w:bCs/>
           <w:lang w:eastAsia="zh-CN"/>
@@ -1390,7 +1590,7 @@
       </w:r>
       <w:r>
         <w:rPr>
-          <w:rFonts w:hint="eastAsia" w:ascii="微软雅黑" w:hAnsi="微软雅黑" w:eastAsia="微软雅黑" w:cs="微软雅黑"/>
+          <w:rFonts w:ascii="微软雅黑" w:eastAsia="微软雅黑" w:hAnsi="微软雅黑" w:cs="微软雅黑" w:hint="eastAsia"/>
           <w:b/>
           <w:bCs/>
         </w:rPr>
@@ -1398,7 +1598,7 @@
       </w:r>
       <w:r>
         <w:rPr>
-          <w:rFonts w:hint="eastAsia" w:ascii="微软雅黑" w:hAnsi="微软雅黑" w:eastAsia="微软雅黑" w:cs="微软雅黑"/>
+          <w:rFonts w:ascii="微软雅黑" w:eastAsia="微软雅黑" w:hAnsi="微软雅黑" w:cs="微软雅黑" w:hint="eastAsia"/>
         </w:rPr>
         <w:t xml:space="preserve"> Springcloud+SpringBoot +MyBatis+Redis+kafka+Nginx+mysql+TIDB </w:t>
       </w:r>
@@ -1408,12 +1608,12 @@
         <w:suppressAutoHyphens w:val="0"/>
         <w:spacing w:line="360" w:lineRule="auto"/>
         <w:rPr>
-          <w:rFonts w:hint="eastAsia" w:ascii="微软雅黑" w:hAnsi="微软雅黑" w:eastAsia="微软雅黑" w:cs="微软雅黑"/>
-        </w:rPr>
-      </w:pPr>
-      <w:r>
-        <w:rPr>
-          <w:rFonts w:hint="eastAsia" w:ascii="微软雅黑" w:hAnsi="微软雅黑" w:eastAsia="微软雅黑" w:cs="微软雅黑"/>
+          <w:rFonts w:ascii="微软雅黑" w:eastAsia="微软雅黑" w:hAnsi="微软雅黑" w:cs="微软雅黑"/>
+        </w:rPr>
+      </w:pPr>
+      <w:r>
+        <w:rPr>
+          <w:rFonts w:ascii="微软雅黑" w:eastAsia="微软雅黑" w:hAnsi="微软雅黑" w:cs="微软雅黑" w:hint="eastAsia"/>
           <w:b/>
           <w:bCs/>
         </w:rPr>
@@ -1421,7 +1621,7 @@
       </w:r>
       <w:r>
         <w:rPr>
-          <w:rFonts w:hint="eastAsia" w:ascii="微软雅黑" w:hAnsi="微软雅黑" w:eastAsia="微软雅黑" w:cs="微软雅黑"/>
+          <w:rFonts w:ascii="微软雅黑" w:eastAsia="微软雅黑" w:hAnsi="微软雅黑" w:cs="微软雅黑" w:hint="eastAsia"/>
         </w:rPr>
         <w:t xml:space="preserve">Skywalking </w:t>
       </w:r>
@@ -1431,12 +1631,12 @@
         <w:suppressAutoHyphens w:val="0"/>
         <w:spacing w:line="360" w:lineRule="auto"/>
         <w:rPr>
-          <w:rFonts w:hint="eastAsia" w:ascii="微软雅黑" w:hAnsi="微软雅黑" w:eastAsia="微软雅黑" w:cs="微软雅黑"/>
-        </w:rPr>
-      </w:pPr>
-      <w:r>
-        <w:rPr>
-          <w:rFonts w:hint="eastAsia" w:ascii="微软雅黑" w:hAnsi="微软雅黑" w:eastAsia="微软雅黑" w:cs="微软雅黑"/>
+          <w:rFonts w:ascii="微软雅黑" w:eastAsia="微软雅黑" w:hAnsi="微软雅黑" w:cs="微软雅黑"/>
+        </w:rPr>
+      </w:pPr>
+      <w:r>
+        <w:rPr>
+          <w:rFonts w:ascii="微软雅黑" w:eastAsia="微软雅黑" w:hAnsi="微软雅黑" w:cs="微软雅黑" w:hint="eastAsia"/>
           <w:b/>
           <w:bCs/>
         </w:rPr>
@@ -1444,7 +1644,7 @@
       </w:r>
       <w:r>
         <w:rPr>
-          <w:rFonts w:hint="eastAsia" w:ascii="微软雅黑" w:hAnsi="微软雅黑" w:eastAsia="微软雅黑" w:cs="微软雅黑"/>
+          <w:rFonts w:ascii="微软雅黑" w:eastAsia="微软雅黑" w:hAnsi="微软雅黑" w:cs="微软雅黑" w:hint="eastAsia"/>
         </w:rPr>
         <w:t xml:space="preserve">业绩核算平台是基于规则引擎，支持复杂多变的计算规则的核算中心。适应复杂 多变的计算规则。目前已经支持了业绩、薪酬的核算，在瓜子有着不错的反响 </w:t>
       </w:r>
@@ -1454,14 +1654,14 @@
         <w:suppressAutoHyphens w:val="0"/>
         <w:spacing w:line="360" w:lineRule="auto"/>
         <w:rPr>
-          <w:rFonts w:hint="eastAsia" w:ascii="微软雅黑" w:hAnsi="微软雅黑" w:eastAsia="微软雅黑" w:cs="微软雅黑"/>
+          <w:rFonts w:ascii="微软雅黑" w:eastAsia="微软雅黑" w:hAnsi="微软雅黑" w:cs="微软雅黑"/>
           <w:b/>
           <w:bCs/>
         </w:rPr>
       </w:pPr>
       <w:r>
         <w:rPr>
-          <w:rFonts w:hint="eastAsia" w:ascii="微软雅黑" w:hAnsi="微软雅黑" w:eastAsia="微软雅黑" w:cs="微软雅黑"/>
+          <w:rFonts w:ascii="微软雅黑" w:eastAsia="微软雅黑" w:hAnsi="微软雅黑" w:cs="微软雅黑" w:hint="eastAsia"/>
           <w:b/>
           <w:bCs/>
         </w:rPr>
@@ -1474,13 +1674,14 @@
         <w:spacing w:line="360" w:lineRule="auto"/>
         <w:ind w:firstLine="420"/>
         <w:rPr>
-          <w:rFonts w:hint="eastAsia" w:ascii="微软雅黑" w:hAnsi="微软雅黑" w:eastAsia="微软雅黑" w:cs="微软雅黑"/>
-        </w:rPr>
-      </w:pPr>
-      <w:r>
-        <w:rPr>
-          <w:rFonts w:hint="eastAsia" w:ascii="微软雅黑" w:hAnsi="微软雅黑" w:eastAsia="微软雅黑" w:cs="微软雅黑"/>
-        </w:rPr>
+          <w:rFonts w:ascii="微软雅黑" w:eastAsia="微软雅黑" w:hAnsi="微软雅黑" w:cs="微软雅黑"/>
+        </w:rPr>
+      </w:pPr>
+      <w:r>
+        <w:rPr>
+          <w:rFonts w:ascii="微软雅黑" w:eastAsia="微软雅黑" w:hAnsi="微软雅黑" w:cs="微软雅黑" w:hint="eastAsia"/>
+        </w:rPr>
+        <w:lastRenderedPageBreak/>
         <w:t xml:space="preserve">1、从 0-1 构建核算引擎核算能力的建设，方案设计到开发落地 </w:t>
       </w:r>
     </w:p>
@@ -1490,12 +1691,12 @@
         <w:spacing w:line="360" w:lineRule="auto"/>
         <w:ind w:firstLine="420"/>
         <w:rPr>
-          <w:rFonts w:hint="eastAsia" w:ascii="微软雅黑" w:hAnsi="微软雅黑" w:eastAsia="微软雅黑" w:cs="微软雅黑"/>
-        </w:rPr>
-      </w:pPr>
-      <w:r>
-        <w:rPr>
-          <w:rFonts w:hint="eastAsia" w:ascii="微软雅黑" w:hAnsi="微软雅黑" w:eastAsia="微软雅黑" w:cs="微软雅黑"/>
+          <w:rFonts w:ascii="微软雅黑" w:eastAsia="微软雅黑" w:hAnsi="微软雅黑" w:cs="微软雅黑"/>
+        </w:rPr>
+      </w:pPr>
+      <w:r>
+        <w:rPr>
+          <w:rFonts w:ascii="微软雅黑" w:eastAsia="微软雅黑" w:hAnsi="微软雅黑" w:cs="微软雅黑" w:hint="eastAsia"/>
         </w:rPr>
         <w:t xml:space="preserve">2、扩展业绩核算数据源，支持从 Hive、接口、Excel 等方式进行核算数据的输入 </w:t>
       </w:r>
@@ -1506,12 +1707,12 @@
         <w:spacing w:line="360" w:lineRule="auto"/>
         <w:ind w:firstLine="420"/>
         <w:rPr>
-          <w:rFonts w:hint="eastAsia" w:ascii="微软雅黑" w:hAnsi="微软雅黑" w:eastAsia="微软雅黑" w:cs="微软雅黑"/>
-        </w:rPr>
-      </w:pPr>
-      <w:r>
-        <w:rPr>
-          <w:rFonts w:hint="eastAsia" w:ascii="微软雅黑" w:hAnsi="微软雅黑" w:eastAsia="微软雅黑" w:cs="微软雅黑"/>
+          <w:rFonts w:ascii="微软雅黑" w:eastAsia="微软雅黑" w:hAnsi="微软雅黑" w:cs="微软雅黑"/>
+        </w:rPr>
+      </w:pPr>
+      <w:r>
+        <w:rPr>
+          <w:rFonts w:ascii="微软雅黑" w:eastAsia="微软雅黑" w:hAnsi="微软雅黑" w:cs="微软雅黑" w:hint="eastAsia"/>
         </w:rPr>
         <w:t xml:space="preserve">3、利用 skywalking 监控核算，优化业绩核算的核算效率 </w:t>
       </w:r>
@@ -1522,12 +1723,12 @@
         <w:spacing w:line="360" w:lineRule="auto"/>
         <w:ind w:firstLine="420"/>
         <w:rPr>
-          <w:rFonts w:hint="eastAsia" w:ascii="微软雅黑" w:hAnsi="微软雅黑" w:eastAsia="微软雅黑" w:cs="微软雅黑"/>
-        </w:rPr>
-      </w:pPr>
-      <w:r>
-        <w:rPr>
-          <w:rFonts w:hint="eastAsia" w:ascii="微软雅黑" w:hAnsi="微软雅黑" w:eastAsia="微软雅黑" w:cs="微软雅黑"/>
+          <w:rFonts w:ascii="微软雅黑" w:eastAsia="微软雅黑" w:hAnsi="微软雅黑" w:cs="微软雅黑"/>
+        </w:rPr>
+      </w:pPr>
+      <w:r>
+        <w:rPr>
+          <w:rFonts w:ascii="微软雅黑" w:eastAsia="微软雅黑" w:hAnsi="微软雅黑" w:cs="微软雅黑" w:hint="eastAsia"/>
         </w:rPr>
         <w:t xml:space="preserve">4、抽取核算引擎包，基于 Kafka 构建核算组件，支持其他薪酬等项目的核算扩展 </w:t>
       </w:r>
@@ -1537,14 +1738,14 @@
         <w:suppressAutoHyphens w:val="0"/>
         <w:spacing w:line="360" w:lineRule="auto"/>
         <w:rPr>
-          <w:rFonts w:hint="eastAsia" w:ascii="微软雅黑" w:hAnsi="微软雅黑" w:eastAsia="微软雅黑" w:cs="微软雅黑"/>
+          <w:rFonts w:ascii="微软雅黑" w:eastAsia="微软雅黑" w:hAnsi="微软雅黑" w:cs="微软雅黑"/>
           <w:b/>
           <w:bCs/>
         </w:rPr>
       </w:pPr>
       <w:r>
         <w:rPr>
-          <w:rFonts w:hint="eastAsia" w:ascii="微软雅黑" w:hAnsi="微软雅黑" w:eastAsia="微软雅黑" w:cs="微软雅黑"/>
+          <w:rFonts w:ascii="微软雅黑" w:eastAsia="微软雅黑" w:hAnsi="微软雅黑" w:cs="微软雅黑" w:hint="eastAsia"/>
           <w:b/>
           <w:bCs/>
         </w:rPr>
@@ -1557,12 +1758,12 @@
         <w:spacing w:line="360" w:lineRule="auto"/>
         <w:ind w:firstLine="420"/>
         <w:rPr>
-          <w:rFonts w:hint="eastAsia" w:ascii="微软雅黑" w:hAnsi="微软雅黑" w:eastAsia="微软雅黑" w:cs="微软雅黑"/>
-        </w:rPr>
-      </w:pPr>
-      <w:r>
-        <w:rPr>
-          <w:rFonts w:hint="eastAsia" w:ascii="微软雅黑" w:hAnsi="微软雅黑" w:eastAsia="微软雅黑" w:cs="微软雅黑"/>
+          <w:rFonts w:ascii="微软雅黑" w:eastAsia="微软雅黑" w:hAnsi="微软雅黑" w:cs="微软雅黑"/>
+        </w:rPr>
+      </w:pPr>
+      <w:r>
+        <w:rPr>
+          <w:rFonts w:ascii="微软雅黑" w:eastAsia="微软雅黑" w:hAnsi="微软雅黑" w:cs="微软雅黑" w:hint="eastAsia"/>
         </w:rPr>
         <w:t xml:space="preserve">1、获得了 2021 年度的明星项目奖 </w:t>
       </w:r>
@@ -1573,12 +1774,12 @@
         <w:spacing w:line="360" w:lineRule="auto"/>
         <w:ind w:firstLine="420"/>
         <w:rPr>
-          <w:rFonts w:hint="eastAsia" w:ascii="微软雅黑" w:hAnsi="微软雅黑" w:eastAsia="微软雅黑" w:cs="微软雅黑"/>
-        </w:rPr>
-      </w:pPr>
-      <w:r>
-        <w:rPr>
-          <w:rFonts w:hint="eastAsia" w:ascii="微软雅黑" w:hAnsi="微软雅黑" w:eastAsia="微软雅黑" w:cs="微软雅黑"/>
+          <w:rFonts w:ascii="微软雅黑" w:eastAsia="微软雅黑" w:hAnsi="微软雅黑" w:cs="微软雅黑"/>
+        </w:rPr>
+      </w:pPr>
+      <w:r>
+        <w:rPr>
+          <w:rFonts w:ascii="微软雅黑" w:eastAsia="微软雅黑" w:hAnsi="微软雅黑" w:cs="微软雅黑" w:hint="eastAsia"/>
         </w:rPr>
         <w:t xml:space="preserve">2、为以复杂计算规则为特征的内容计算系统提供了新的解决思路和方案 </w:t>
       </w:r>
@@ -1589,12 +1790,12 @@
         <w:spacing w:line="360" w:lineRule="auto"/>
         <w:ind w:firstLine="420"/>
         <w:rPr>
-          <w:rFonts w:hint="eastAsia" w:ascii="微软雅黑" w:hAnsi="微软雅黑" w:eastAsia="微软雅黑" w:cs="微软雅黑"/>
-        </w:rPr>
-      </w:pPr>
-      <w:r>
-        <w:rPr>
-          <w:rFonts w:hint="eastAsia" w:ascii="微软雅黑" w:hAnsi="微软雅黑" w:eastAsia="微软雅黑" w:cs="微软雅黑"/>
+          <w:rFonts w:ascii="微软雅黑" w:eastAsia="微软雅黑" w:hAnsi="微软雅黑" w:cs="微软雅黑"/>
+        </w:rPr>
+      </w:pPr>
+      <w:r>
+        <w:rPr>
+          <w:rFonts w:ascii="微软雅黑" w:eastAsia="微软雅黑" w:hAnsi="微软雅黑" w:cs="微软雅黑" w:hint="eastAsia"/>
         </w:rPr>
         <w:t xml:space="preserve">3、基于规则引擎的核算引擎技术资产积累 </w:t>
       </w:r>
@@ -1604,7 +1805,7 @@
         <w:suppressAutoHyphens w:val="0"/>
         <w:spacing w:line="360" w:lineRule="auto"/>
         <w:rPr>
-          <w:rFonts w:hint="eastAsia" w:ascii="微软雅黑" w:hAnsi="微软雅黑" w:eastAsia="微软雅黑" w:cs="微软雅黑"/>
+          <w:rFonts w:ascii="微软雅黑" w:eastAsia="微软雅黑" w:hAnsi="微软雅黑" w:cs="微软雅黑"/>
           <w:b/>
           <w:bCs/>
           <w:sz w:val="28"/>
@@ -1618,7 +1819,7 @@
         <w:suppressAutoHyphens w:val="0"/>
         <w:spacing w:line="360" w:lineRule="auto"/>
         <w:rPr>
-          <w:rFonts w:hint="eastAsia" w:ascii="微软雅黑" w:hAnsi="微软雅黑" w:eastAsia="微软雅黑" w:cs="微软雅黑"/>
+          <w:rFonts w:ascii="微软雅黑" w:eastAsia="微软雅黑" w:hAnsi="微软雅黑" w:cs="微软雅黑"/>
           <w:b/>
           <w:bCs/>
           <w:sz w:val="28"/>
@@ -1627,7 +1828,7 @@
       </w:pPr>
       <w:r>
         <w:rPr>
-          <w:rFonts w:hint="eastAsia" w:ascii="微软雅黑" w:hAnsi="微软雅黑" w:eastAsia="微软雅黑" w:cs="微软雅黑"/>
+          <w:rFonts w:ascii="微软雅黑" w:eastAsia="微软雅黑" w:hAnsi="微软雅黑" w:cs="微软雅黑" w:hint="eastAsia"/>
           <w:b/>
           <w:bCs/>
           <w:sz w:val="28"/>
@@ -1638,7 +1839,7 @@
       </w:r>
       <w:r>
         <w:rPr>
-          <w:rFonts w:hint="eastAsia" w:ascii="微软雅黑" w:hAnsi="微软雅黑" w:eastAsia="微软雅黑" w:cs="微软雅黑"/>
+          <w:rFonts w:ascii="微软雅黑" w:eastAsia="微软雅黑" w:hAnsi="微软雅黑" w:cs="微软雅黑" w:hint="eastAsia"/>
           <w:b/>
           <w:bCs/>
           <w:sz w:val="28"/>
@@ -1652,12 +1853,12 @@
         <w:suppressAutoHyphens w:val="0"/>
         <w:spacing w:line="360" w:lineRule="auto"/>
         <w:rPr>
-          <w:rFonts w:hint="eastAsia" w:ascii="微软雅黑" w:hAnsi="微软雅黑" w:eastAsia="微软雅黑" w:cs="微软雅黑"/>
-        </w:rPr>
-      </w:pPr>
-      <w:r>
-        <w:rPr>
-          <w:rFonts w:hint="eastAsia" w:ascii="微软雅黑" w:hAnsi="微软雅黑" w:eastAsia="微软雅黑" w:cs="微软雅黑"/>
+          <w:rFonts w:ascii="微软雅黑" w:eastAsia="微软雅黑" w:hAnsi="微软雅黑" w:cs="微软雅黑"/>
+        </w:rPr>
+      </w:pPr>
+      <w:r>
+        <w:rPr>
+          <w:rFonts w:ascii="微软雅黑" w:eastAsia="微软雅黑" w:hAnsi="微软雅黑" w:cs="微软雅黑" w:hint="eastAsia"/>
           <w:b/>
           <w:bCs/>
           <w:lang w:eastAsia="zh-CN"/>
@@ -1666,7 +1867,7 @@
       </w:r>
       <w:r>
         <w:rPr>
-          <w:rFonts w:hint="eastAsia" w:ascii="微软雅黑" w:hAnsi="微软雅黑" w:eastAsia="微软雅黑" w:cs="微软雅黑"/>
+          <w:rFonts w:ascii="微软雅黑" w:eastAsia="微软雅黑" w:hAnsi="微软雅黑" w:cs="微软雅黑" w:hint="eastAsia"/>
         </w:rPr>
         <w:t xml:space="preserve">SpringBoot +MyBatis+Redis+hazelcast+ Nginx+ quartz+mysql </w:t>
       </w:r>
@@ -1676,12 +1877,12 @@
         <w:suppressAutoHyphens w:val="0"/>
         <w:spacing w:line="360" w:lineRule="auto"/>
         <w:rPr>
-          <w:rFonts w:hint="eastAsia" w:ascii="微软雅黑" w:hAnsi="微软雅黑" w:eastAsia="微软雅黑" w:cs="微软雅黑"/>
-        </w:rPr>
-      </w:pPr>
-      <w:r>
-        <w:rPr>
-          <w:rFonts w:hint="eastAsia" w:ascii="微软雅黑" w:hAnsi="微软雅黑" w:eastAsia="微软雅黑" w:cs="微软雅黑"/>
+          <w:rFonts w:ascii="微软雅黑" w:eastAsia="微软雅黑" w:hAnsi="微软雅黑" w:cs="微软雅黑"/>
+        </w:rPr>
+      </w:pPr>
+      <w:r>
+        <w:rPr>
+          <w:rFonts w:ascii="微软雅黑" w:eastAsia="微软雅黑" w:hAnsi="微软雅黑" w:cs="微软雅黑" w:hint="eastAsia"/>
           <w:b/>
           <w:bCs/>
         </w:rPr>
@@ -1689,20 +1890,20 @@
       </w:r>
       <w:r>
         <w:rPr>
-          <w:rFonts w:hint="eastAsia" w:ascii="微软雅黑" w:hAnsi="微软雅黑" w:eastAsia="微软雅黑" w:cs="微软雅黑"/>
+          <w:rFonts w:ascii="微软雅黑" w:eastAsia="微软雅黑" w:hAnsi="微软雅黑" w:cs="微软雅黑" w:hint="eastAsia"/>
         </w:rPr>
         <w:t>cat 数据可视化</w:t>
       </w:r>
       <w:r>
         <w:rPr>
-          <w:rFonts w:hint="eastAsia" w:ascii="微软雅黑" w:hAnsi="微软雅黑" w:eastAsia="微软雅黑" w:cs="微软雅黑"/>
+          <w:rFonts w:ascii="微软雅黑" w:eastAsia="微软雅黑" w:hAnsi="微软雅黑" w:cs="微软雅黑" w:hint="eastAsia"/>
           <w:lang w:eastAsia="zh-CN"/>
         </w:rPr>
         <w:t>、</w:t>
       </w:r>
       <w:r>
         <w:rPr>
-          <w:rFonts w:hint="eastAsia" w:ascii="微软雅黑" w:hAnsi="微软雅黑" w:eastAsia="微软雅黑" w:cs="微软雅黑"/>
+          <w:rFonts w:ascii="微软雅黑" w:eastAsia="微软雅黑" w:hAnsi="微软雅黑" w:cs="微软雅黑" w:hint="eastAsia"/>
         </w:rPr>
         <w:t>superset</w:t>
       </w:r>
@@ -1712,12 +1913,12 @@
         <w:suppressAutoHyphens w:val="0"/>
         <w:spacing w:line="360" w:lineRule="auto"/>
         <w:rPr>
-          <w:rFonts w:hint="eastAsia" w:ascii="微软雅黑" w:hAnsi="微软雅黑" w:eastAsia="微软雅黑" w:cs="微软雅黑"/>
-        </w:rPr>
-      </w:pPr>
-      <w:r>
-        <w:rPr>
-          <w:rFonts w:hint="eastAsia" w:ascii="微软雅黑" w:hAnsi="微软雅黑" w:eastAsia="微软雅黑" w:cs="微软雅黑"/>
+          <w:rFonts w:ascii="微软雅黑" w:eastAsia="微软雅黑" w:hAnsi="微软雅黑" w:cs="微软雅黑"/>
+        </w:rPr>
+      </w:pPr>
+      <w:r>
+        <w:rPr>
+          <w:rFonts w:ascii="微软雅黑" w:eastAsia="微软雅黑" w:hAnsi="微软雅黑" w:cs="微软雅黑" w:hint="eastAsia"/>
           <w:b/>
           <w:bCs/>
         </w:rPr>
@@ -1725,7 +1926,7 @@
       </w:r>
       <w:r>
         <w:rPr>
-          <w:rFonts w:hint="eastAsia" w:ascii="微软雅黑" w:hAnsi="微软雅黑" w:eastAsia="微软雅黑" w:cs="微软雅黑"/>
+          <w:rFonts w:ascii="微软雅黑" w:eastAsia="微软雅黑" w:hAnsi="微软雅黑" w:cs="微软雅黑" w:hint="eastAsia"/>
         </w:rPr>
         <w:t xml:space="preserve">玛泰 SaaS 管理系统是一个集设备管理、库存管理和房源管理于一体的智能租住 一体化的解决方案。本系统经过几个版本的迭代演进，已经形成了基于 SOA 的分布式架构， 数次担任项目内部的开发组长，借鉴敏捷开发流程，协调开发、测试及功能上线。 主要的模块：库存管理系统模块、设备管理系统模块、房源管理系统模块。 </w:t>
       </w:r>
@@ -1735,14 +1936,14 @@
         <w:suppressAutoHyphens w:val="0"/>
         <w:spacing w:line="360" w:lineRule="auto"/>
         <w:rPr>
-          <w:rFonts w:hint="eastAsia" w:ascii="微软雅黑" w:hAnsi="微软雅黑" w:eastAsia="微软雅黑" w:cs="微软雅黑"/>
+          <w:rFonts w:ascii="微软雅黑" w:eastAsia="微软雅黑" w:hAnsi="微软雅黑" w:cs="微软雅黑"/>
           <w:b/>
           <w:bCs/>
         </w:rPr>
       </w:pPr>
       <w:r>
         <w:rPr>
-          <w:rFonts w:hint="eastAsia" w:ascii="微软雅黑" w:hAnsi="微软雅黑" w:eastAsia="微软雅黑" w:cs="微软雅黑"/>
+          <w:rFonts w:ascii="微软雅黑" w:eastAsia="微软雅黑" w:hAnsi="微软雅黑" w:cs="微软雅黑" w:hint="eastAsia"/>
           <w:b/>
           <w:bCs/>
         </w:rPr>
@@ -1755,12 +1956,12 @@
         <w:spacing w:line="360" w:lineRule="auto"/>
         <w:ind w:firstLine="420"/>
         <w:rPr>
-          <w:rFonts w:hint="eastAsia" w:ascii="微软雅黑" w:hAnsi="微软雅黑" w:eastAsia="微软雅黑" w:cs="微软雅黑"/>
-        </w:rPr>
-      </w:pPr>
-      <w:r>
-        <w:rPr>
-          <w:rFonts w:hint="eastAsia" w:ascii="微软雅黑" w:hAnsi="微软雅黑" w:eastAsia="微软雅黑" w:cs="微软雅黑"/>
+          <w:rFonts w:ascii="微软雅黑" w:eastAsia="微软雅黑" w:hAnsi="微软雅黑" w:cs="微软雅黑"/>
+        </w:rPr>
+      </w:pPr>
+      <w:r>
+        <w:rPr>
+          <w:rFonts w:ascii="微软雅黑" w:eastAsia="微软雅黑" w:hAnsi="微软雅黑" w:cs="微软雅黑" w:hint="eastAsia"/>
         </w:rPr>
         <w:t xml:space="preserve">1、拆分业务功能，使用PowerDesigner进行web2.0的数据库表设计 </w:t>
       </w:r>
@@ -1771,12 +1972,12 @@
         <w:spacing w:line="360" w:lineRule="auto"/>
         <w:ind w:firstLine="420"/>
         <w:rPr>
-          <w:rFonts w:hint="eastAsia" w:ascii="微软雅黑" w:hAnsi="微软雅黑" w:eastAsia="微软雅黑" w:cs="微软雅黑"/>
-        </w:rPr>
-      </w:pPr>
-      <w:r>
-        <w:rPr>
-          <w:rFonts w:hint="eastAsia" w:ascii="微软雅黑" w:hAnsi="微软雅黑" w:eastAsia="微软雅黑" w:cs="微软雅黑"/>
+          <w:rFonts w:ascii="微软雅黑" w:eastAsia="微软雅黑" w:hAnsi="微软雅黑" w:cs="微软雅黑"/>
+        </w:rPr>
+      </w:pPr>
+      <w:r>
+        <w:rPr>
+          <w:rFonts w:ascii="微软雅黑" w:eastAsia="微软雅黑" w:hAnsi="微软雅黑" w:cs="微软雅黑" w:hint="eastAsia"/>
         </w:rPr>
         <w:t xml:space="preserve">2、负责NB设备部分的指令抽象和封装(装饰者模式)、指令的下发下发及接收 设备的信息上报(基于kafka) </w:t>
       </w:r>
@@ -1787,12 +1988,12 @@
         <w:spacing w:line="360" w:lineRule="auto"/>
         <w:ind w:firstLine="420"/>
         <w:rPr>
-          <w:rFonts w:hint="eastAsia" w:ascii="微软雅黑" w:hAnsi="微软雅黑" w:eastAsia="微软雅黑" w:cs="微软雅黑"/>
-        </w:rPr>
-      </w:pPr>
-      <w:r>
-        <w:rPr>
-          <w:rFonts w:hint="eastAsia" w:ascii="微软雅黑" w:hAnsi="微软雅黑" w:eastAsia="微软雅黑" w:cs="微软雅黑"/>
+          <w:rFonts w:ascii="微软雅黑" w:eastAsia="微软雅黑" w:hAnsi="微软雅黑" w:cs="微软雅黑"/>
+        </w:rPr>
+      </w:pPr>
+      <w:r>
+        <w:rPr>
+          <w:rFonts w:ascii="微软雅黑" w:eastAsia="微软雅黑" w:hAnsi="微软雅黑" w:cs="微软雅黑" w:hint="eastAsia"/>
         </w:rPr>
         <w:t xml:space="preserve">3、物联网云平台的离线及在线编解码插件开发 </w:t>
       </w:r>
@@ -1803,12 +2004,12 @@
         <w:spacing w:line="360" w:lineRule="auto"/>
         <w:ind w:firstLine="420"/>
         <w:rPr>
-          <w:rFonts w:hint="eastAsia" w:ascii="微软雅黑" w:hAnsi="微软雅黑" w:eastAsia="微软雅黑" w:cs="微软雅黑"/>
-        </w:rPr>
-      </w:pPr>
-      <w:r>
-        <w:rPr>
-          <w:rFonts w:hint="eastAsia" w:ascii="微软雅黑" w:hAnsi="微软雅黑" w:eastAsia="微软雅黑" w:cs="微软雅黑"/>
+          <w:rFonts w:ascii="微软雅黑" w:eastAsia="微软雅黑" w:hAnsi="微软雅黑" w:cs="微软雅黑"/>
+        </w:rPr>
+      </w:pPr>
+      <w:r>
+        <w:rPr>
+          <w:rFonts w:ascii="微软雅黑" w:eastAsia="微软雅黑" w:hAnsi="微软雅黑" w:cs="微软雅黑" w:hint="eastAsia"/>
         </w:rPr>
         <w:t xml:space="preserve">4、库存的入库的出库模块开发，分布式锁控制设备的流转 </w:t>
       </w:r>
@@ -1819,13 +2020,14 @@
         <w:spacing w:line="360" w:lineRule="auto"/>
         <w:ind w:firstLine="420"/>
         <w:rPr>
-          <w:rFonts w:hint="eastAsia" w:ascii="微软雅黑" w:hAnsi="微软雅黑" w:eastAsia="微软雅黑" w:cs="微软雅黑"/>
-        </w:rPr>
-      </w:pPr>
-      <w:r>
-        <w:rPr>
-          <w:rFonts w:hint="eastAsia" w:ascii="微软雅黑" w:hAnsi="微软雅黑" w:eastAsia="微软雅黑" w:cs="微软雅黑"/>
-        </w:rPr>
+          <w:rFonts w:ascii="微软雅黑" w:eastAsia="微软雅黑" w:hAnsi="微软雅黑" w:cs="微软雅黑"/>
+        </w:rPr>
+      </w:pPr>
+      <w:r>
+        <w:rPr>
+          <w:rFonts w:ascii="微软雅黑" w:eastAsia="微软雅黑" w:hAnsi="微软雅黑" w:cs="微软雅黑" w:hint="eastAsia"/>
+        </w:rPr>
+        <w:lastRenderedPageBreak/>
         <w:t xml:space="preserve">5、使用Quartz定时任务，定时处理账单逾期及欠租提醒 </w:t>
       </w:r>
     </w:p>
@@ -1835,33 +2037,25 @@
         <w:spacing w:line="360" w:lineRule="auto"/>
         <w:ind w:firstLine="420"/>
         <w:rPr>
-          <w:rFonts w:hint="eastAsia" w:ascii="微软雅黑" w:hAnsi="微软雅黑" w:eastAsia="微软雅黑" w:cs="微软雅黑"/>
-        </w:rPr>
-      </w:pPr>
-      <w:r>
-        <w:rPr>
-          <w:rFonts w:hint="eastAsia" w:ascii="微软雅黑" w:hAnsi="微软雅黑" w:eastAsia="微软雅黑" w:cs="微软雅黑"/>
-        </w:rPr>
-        <w:t>6、负责系统监控</w:t>
-      </w:r>
-      <w:bookmarkStart w:id="0" w:name="_GoBack"/>
-      <w:bookmarkEnd w:id="0"/>
-      <w:r>
-        <w:rPr>
-          <w:rFonts w:hint="eastAsia" w:ascii="微软雅黑" w:hAnsi="微软雅黑" w:eastAsia="微软雅黑" w:cs="微软雅黑"/>
-        </w:rPr>
-        <w:t>搭建及运维CAT+JMX</w:t>
-      </w:r>
-      <w:r>
-        <w:rPr>
-          <w:rFonts w:hint="eastAsia" w:ascii="微软雅黑" w:hAnsi="微软雅黑" w:eastAsia="微软雅黑" w:cs="微软雅黑"/>
+          <w:rFonts w:ascii="微软雅黑" w:eastAsia="微软雅黑" w:hAnsi="微软雅黑" w:cs="微软雅黑"/>
+        </w:rPr>
+      </w:pPr>
+      <w:r>
+        <w:rPr>
+          <w:rFonts w:ascii="微软雅黑" w:eastAsia="微软雅黑" w:hAnsi="微软雅黑" w:cs="微软雅黑" w:hint="eastAsia"/>
+        </w:rPr>
+        <w:t>6、负责系统监控搭建及运维CAT+JMX</w:t>
+      </w:r>
+      <w:r>
+        <w:rPr>
+          <w:rFonts w:ascii="微软雅黑" w:eastAsia="微软雅黑" w:hAnsi="微软雅黑" w:cs="微软雅黑" w:hint="eastAsia"/>
           <w:lang w:eastAsia="zh-CN"/>
         </w:rPr>
         <w:t>及</w:t>
       </w:r>
       <w:r>
         <w:rPr>
-          <w:rFonts w:hint="eastAsia" w:ascii="微软雅黑" w:hAnsi="微软雅黑" w:eastAsia="微软雅黑" w:cs="微软雅黑"/>
+          <w:rFonts w:ascii="微软雅黑" w:eastAsia="微软雅黑" w:hAnsi="微软雅黑" w:cs="微软雅黑" w:hint="eastAsia"/>
         </w:rPr>
         <w:t>可视化工具superset环境搭建及数据运维</w:t>
       </w:r>
@@ -1871,7 +2065,7 @@
         <w:suppressAutoHyphens w:val="0"/>
         <w:spacing w:line="360" w:lineRule="auto"/>
         <w:rPr>
-          <w:rFonts w:hint="eastAsia" w:ascii="微软雅黑" w:hAnsi="微软雅黑" w:eastAsia="微软雅黑" w:cs="微软雅黑"/>
+          <w:rFonts w:ascii="微软雅黑" w:eastAsia="微软雅黑" w:hAnsi="微软雅黑" w:cs="微软雅黑"/>
           <w:b/>
           <w:bCs/>
           <w:sz w:val="28"/>
@@ -1881,7 +2075,7 @@
       </w:pPr>
       <w:r>
         <w:rPr>
-          <w:rFonts w:hint="eastAsia" w:ascii="微软雅黑" w:hAnsi="微软雅黑" w:eastAsia="微软雅黑" w:cs="微软雅黑"/>
+          <w:rFonts w:ascii="微软雅黑" w:eastAsia="微软雅黑" w:hAnsi="微软雅黑" w:cs="微软雅黑" w:hint="eastAsia"/>
           <w:b/>
           <w:bCs/>
           <w:sz w:val="28"/>
@@ -1896,14 +2090,14 @@
         <w:suppressAutoHyphens w:val="0"/>
         <w:spacing w:line="360" w:lineRule="auto"/>
         <w:rPr>
-          <w:rFonts w:hint="eastAsia" w:ascii="微软雅黑" w:hAnsi="微软雅黑" w:eastAsia="微软雅黑" w:cs="微软雅黑"/>
-          <w:szCs w:val="21"/>
-          <w:lang w:eastAsia="zh-CN"/>
-        </w:rPr>
-      </w:pPr>
-      <w:r>
-        <w:rPr>
-          <w:rFonts w:hint="eastAsia" w:ascii="微软雅黑" w:hAnsi="微软雅黑" w:eastAsia="微软雅黑" w:cs="微软雅黑"/>
+          <w:rFonts w:ascii="微软雅黑" w:eastAsia="微软雅黑" w:hAnsi="微软雅黑" w:cs="微软雅黑"/>
+          <w:szCs w:val="21"/>
+          <w:lang w:eastAsia="zh-CN"/>
+        </w:rPr>
+      </w:pPr>
+      <w:r>
+        <w:rPr>
+          <w:rFonts w:ascii="微软雅黑" w:eastAsia="微软雅黑" w:hAnsi="微软雅黑" w:cs="微软雅黑" w:hint="eastAsia"/>
           <w:b/>
           <w:bCs/>
           <w:szCs w:val="21"/>
@@ -1913,7 +2107,7 @@
       </w:r>
       <w:r>
         <w:rPr>
-          <w:rFonts w:hint="eastAsia" w:ascii="微软雅黑" w:hAnsi="微软雅黑" w:eastAsia="微软雅黑" w:cs="微软雅黑"/>
+          <w:rFonts w:ascii="微软雅黑" w:eastAsia="微软雅黑" w:hAnsi="微软雅黑" w:cs="微软雅黑" w:hint="eastAsia"/>
           <w:szCs w:val="21"/>
           <w:lang w:eastAsia="zh-CN"/>
         </w:rPr>
@@ -1925,14 +2119,14 @@
         <w:suppressAutoHyphens w:val="0"/>
         <w:spacing w:line="360" w:lineRule="auto"/>
         <w:rPr>
-          <w:rFonts w:hint="eastAsia" w:ascii="微软雅黑" w:hAnsi="微软雅黑" w:eastAsia="微软雅黑" w:cs="微软雅黑"/>
-          <w:szCs w:val="21"/>
-          <w:lang w:eastAsia="zh-CN"/>
-        </w:rPr>
-      </w:pPr>
-      <w:r>
-        <w:rPr>
-          <w:rFonts w:hint="eastAsia" w:ascii="微软雅黑" w:hAnsi="微软雅黑" w:eastAsia="微软雅黑" w:cs="微软雅黑"/>
+          <w:rFonts w:ascii="微软雅黑" w:eastAsia="微软雅黑" w:hAnsi="微软雅黑" w:cs="微软雅黑"/>
+          <w:szCs w:val="21"/>
+          <w:lang w:eastAsia="zh-CN"/>
+        </w:rPr>
+      </w:pPr>
+      <w:r>
+        <w:rPr>
+          <w:rFonts w:ascii="微软雅黑" w:eastAsia="微软雅黑" w:hAnsi="微软雅黑" w:cs="微软雅黑" w:hint="eastAsia"/>
           <w:b/>
           <w:bCs/>
           <w:szCs w:val="21"/>
@@ -1942,7 +2136,7 @@
       </w:r>
       <w:r>
         <w:rPr>
-          <w:rFonts w:hint="eastAsia" w:ascii="微软雅黑" w:hAnsi="微软雅黑" w:eastAsia="微软雅黑" w:cs="微软雅黑"/>
+          <w:rFonts w:ascii="微软雅黑" w:eastAsia="微软雅黑" w:hAnsi="微软雅黑" w:cs="微软雅黑" w:hint="eastAsia"/>
           <w:szCs w:val="21"/>
           <w:lang w:eastAsia="zh-CN"/>
         </w:rPr>
@@ -1954,14 +2148,14 @@
         <w:suppressAutoHyphens w:val="0"/>
         <w:spacing w:line="360" w:lineRule="auto"/>
         <w:rPr>
-          <w:rFonts w:hint="eastAsia" w:ascii="微软雅黑" w:hAnsi="微软雅黑" w:eastAsia="微软雅黑" w:cs="微软雅黑"/>
-          <w:szCs w:val="21"/>
-          <w:lang w:eastAsia="zh-CN"/>
-        </w:rPr>
-      </w:pPr>
-      <w:r>
-        <w:rPr>
-          <w:rFonts w:hint="eastAsia" w:ascii="微软雅黑" w:hAnsi="微软雅黑" w:eastAsia="微软雅黑" w:cs="微软雅黑"/>
+          <w:rFonts w:ascii="微软雅黑" w:eastAsia="微软雅黑" w:hAnsi="微软雅黑" w:cs="微软雅黑"/>
+          <w:szCs w:val="21"/>
+          <w:lang w:eastAsia="zh-CN"/>
+        </w:rPr>
+      </w:pPr>
+      <w:r>
+        <w:rPr>
+          <w:rFonts w:ascii="微软雅黑" w:eastAsia="微软雅黑" w:hAnsi="微软雅黑" w:cs="微软雅黑" w:hint="eastAsia"/>
           <w:b/>
           <w:bCs/>
           <w:szCs w:val="21"/>
@@ -1971,7 +2165,7 @@
       </w:r>
       <w:r>
         <w:rPr>
-          <w:rFonts w:hint="eastAsia" w:ascii="微软雅黑" w:hAnsi="微软雅黑" w:eastAsia="微软雅黑" w:cs="微软雅黑"/>
+          <w:rFonts w:ascii="微软雅黑" w:eastAsia="微软雅黑" w:hAnsi="微软雅黑" w:cs="微软雅黑" w:hint="eastAsia"/>
           <w:szCs w:val="21"/>
           <w:lang w:eastAsia="zh-CN"/>
         </w:rPr>
@@ -1983,14 +2177,14 @@
         <w:suppressAutoHyphens w:val="0"/>
         <w:spacing w:line="360" w:lineRule="auto"/>
         <w:rPr>
-          <w:rFonts w:hint="eastAsia" w:ascii="微软雅黑" w:hAnsi="微软雅黑" w:eastAsia="微软雅黑" w:cs="微软雅黑"/>
-          <w:szCs w:val="21"/>
-          <w:lang w:eastAsia="zh-CN"/>
-        </w:rPr>
-      </w:pPr>
-      <w:r>
-        <w:rPr>
-          <w:rFonts w:hint="eastAsia" w:ascii="微软雅黑" w:hAnsi="微软雅黑" w:eastAsia="微软雅黑" w:cs="微软雅黑"/>
+          <w:rFonts w:ascii="微软雅黑" w:eastAsia="微软雅黑" w:hAnsi="微软雅黑" w:cs="微软雅黑"/>
+          <w:szCs w:val="21"/>
+          <w:lang w:eastAsia="zh-CN"/>
+        </w:rPr>
+      </w:pPr>
+      <w:r>
+        <w:rPr>
+          <w:rFonts w:ascii="微软雅黑" w:eastAsia="微软雅黑" w:hAnsi="微软雅黑" w:cs="微软雅黑" w:hint="eastAsia"/>
           <w:b/>
           <w:bCs/>
           <w:szCs w:val="21"/>
@@ -2000,7 +2194,7 @@
       </w:r>
       <w:r>
         <w:rPr>
-          <w:rFonts w:hint="eastAsia" w:ascii="微软雅黑" w:hAnsi="微软雅黑" w:eastAsia="微软雅黑" w:cs="微软雅黑"/>
+          <w:rFonts w:ascii="微软雅黑" w:eastAsia="微软雅黑" w:hAnsi="微软雅黑" w:cs="微软雅黑" w:hint="eastAsia"/>
           <w:szCs w:val="21"/>
           <w:lang w:eastAsia="zh-CN"/>
         </w:rPr>
@@ -2013,14 +2207,14 @@
         <w:spacing w:line="360" w:lineRule="auto"/>
         <w:ind w:firstLine="420"/>
         <w:rPr>
-          <w:rFonts w:hint="eastAsia" w:ascii="微软雅黑" w:hAnsi="微软雅黑" w:eastAsia="微软雅黑" w:cs="微软雅黑"/>
-          <w:szCs w:val="21"/>
-          <w:lang w:eastAsia="zh-CN"/>
-        </w:rPr>
-      </w:pPr>
-      <w:r>
-        <w:rPr>
-          <w:rFonts w:hint="eastAsia" w:ascii="微软雅黑" w:hAnsi="微软雅黑" w:eastAsia="微软雅黑" w:cs="微软雅黑"/>
+          <w:rFonts w:ascii="微软雅黑" w:eastAsia="微软雅黑" w:hAnsi="微软雅黑" w:cs="微软雅黑"/>
+          <w:szCs w:val="21"/>
+          <w:lang w:eastAsia="zh-CN"/>
+        </w:rPr>
+      </w:pPr>
+      <w:r>
+        <w:rPr>
+          <w:rFonts w:ascii="微软雅黑" w:eastAsia="微软雅黑" w:hAnsi="微软雅黑" w:cs="微软雅黑" w:hint="eastAsia"/>
           <w:szCs w:val="21"/>
           <w:lang w:eastAsia="zh-CN"/>
         </w:rPr>
@@ -2033,14 +2227,14 @@
         <w:spacing w:line="360" w:lineRule="auto"/>
         <w:ind w:left="420" w:firstLine="420"/>
         <w:rPr>
-          <w:rFonts w:hint="eastAsia" w:ascii="微软雅黑" w:hAnsi="微软雅黑" w:eastAsia="微软雅黑" w:cs="微软雅黑"/>
-          <w:szCs w:val="21"/>
-          <w:lang w:eastAsia="zh-CN"/>
-        </w:rPr>
-      </w:pPr>
-      <w:r>
-        <w:rPr>
-          <w:rFonts w:hint="eastAsia" w:ascii="微软雅黑" w:hAnsi="微软雅黑" w:eastAsia="微软雅黑" w:cs="微软雅黑"/>
+          <w:rFonts w:ascii="微软雅黑" w:eastAsia="微软雅黑" w:hAnsi="微软雅黑" w:cs="微软雅黑"/>
+          <w:szCs w:val="21"/>
+          <w:lang w:eastAsia="zh-CN"/>
+        </w:rPr>
+      </w:pPr>
+      <w:r>
+        <w:rPr>
+          <w:rFonts w:ascii="微软雅黑" w:eastAsia="微软雅黑" w:hAnsi="微软雅黑" w:cs="微软雅黑" w:hint="eastAsia"/>
           <w:szCs w:val="21"/>
           <w:lang w:eastAsia="zh-CN"/>
         </w:rPr>
@@ -2053,14 +2247,14 @@
         <w:spacing w:line="360" w:lineRule="auto"/>
         <w:ind w:left="420" w:firstLine="420"/>
         <w:rPr>
-          <w:rFonts w:hint="eastAsia" w:ascii="微软雅黑" w:hAnsi="微软雅黑" w:eastAsia="微软雅黑" w:cs="微软雅黑"/>
-          <w:szCs w:val="21"/>
-          <w:lang w:eastAsia="zh-CN"/>
-        </w:rPr>
-      </w:pPr>
-      <w:r>
-        <w:rPr>
-          <w:rFonts w:hint="eastAsia" w:ascii="微软雅黑" w:hAnsi="微软雅黑" w:eastAsia="微软雅黑" w:cs="微软雅黑"/>
+          <w:rFonts w:ascii="微软雅黑" w:eastAsia="微软雅黑" w:hAnsi="微软雅黑" w:cs="微软雅黑"/>
+          <w:szCs w:val="21"/>
+          <w:lang w:eastAsia="zh-CN"/>
+        </w:rPr>
+      </w:pPr>
+      <w:r>
+        <w:rPr>
+          <w:rFonts w:ascii="微软雅黑" w:eastAsia="微软雅黑" w:hAnsi="微软雅黑" w:cs="微软雅黑" w:hint="eastAsia"/>
           <w:szCs w:val="21"/>
           <w:lang w:eastAsia="zh-CN"/>
         </w:rPr>
@@ -2073,14 +2267,14 @@
         <w:spacing w:line="360" w:lineRule="auto"/>
         <w:ind w:firstLine="420"/>
         <w:rPr>
-          <w:rFonts w:hint="eastAsia" w:ascii="微软雅黑" w:hAnsi="微软雅黑" w:eastAsia="微软雅黑" w:cs="微软雅黑"/>
-          <w:szCs w:val="21"/>
-          <w:lang w:eastAsia="zh-CN"/>
-        </w:rPr>
-      </w:pPr>
-      <w:r>
-        <w:rPr>
-          <w:rFonts w:hint="eastAsia" w:ascii="微软雅黑" w:hAnsi="微软雅黑" w:eastAsia="微软雅黑" w:cs="微软雅黑"/>
+          <w:rFonts w:ascii="微软雅黑" w:eastAsia="微软雅黑" w:hAnsi="微软雅黑" w:cs="微软雅黑"/>
+          <w:szCs w:val="21"/>
+          <w:lang w:eastAsia="zh-CN"/>
+        </w:rPr>
+      </w:pPr>
+      <w:r>
+        <w:rPr>
+          <w:rFonts w:ascii="微软雅黑" w:eastAsia="微软雅黑" w:hAnsi="微软雅黑" w:cs="微软雅黑" w:hint="eastAsia"/>
           <w:szCs w:val="21"/>
           <w:lang w:eastAsia="zh-CN"/>
         </w:rPr>
@@ -2093,14 +2287,14 @@
         <w:spacing w:line="360" w:lineRule="auto"/>
         <w:ind w:left="420" w:firstLine="420"/>
         <w:rPr>
-          <w:rFonts w:hint="eastAsia" w:ascii="微软雅黑" w:hAnsi="微软雅黑" w:eastAsia="微软雅黑" w:cs="微软雅黑"/>
-          <w:szCs w:val="21"/>
-          <w:lang w:eastAsia="zh-CN"/>
-        </w:rPr>
-      </w:pPr>
-      <w:r>
-        <w:rPr>
-          <w:rFonts w:hint="eastAsia" w:ascii="微软雅黑" w:hAnsi="微软雅黑" w:eastAsia="微软雅黑" w:cs="微软雅黑"/>
+          <w:rFonts w:ascii="微软雅黑" w:eastAsia="微软雅黑" w:hAnsi="微软雅黑" w:cs="微软雅黑"/>
+          <w:szCs w:val="21"/>
+          <w:lang w:eastAsia="zh-CN"/>
+        </w:rPr>
+      </w:pPr>
+      <w:r>
+        <w:rPr>
+          <w:rFonts w:ascii="微软雅黑" w:eastAsia="微软雅黑" w:hAnsi="微软雅黑" w:cs="微软雅黑" w:hint="eastAsia"/>
           <w:szCs w:val="21"/>
           <w:lang w:eastAsia="zh-CN"/>
         </w:rPr>
@@ -2111,16 +2305,16 @@
       <w:pPr>
         <w:suppressAutoHyphens w:val="0"/>
         <w:spacing w:line="360" w:lineRule="auto"/>
-        <w:ind w:firstLine="840" w:firstLineChars="400"/>
-        <w:rPr>
-          <w:rFonts w:hint="eastAsia" w:ascii="微软雅黑" w:hAnsi="微软雅黑" w:eastAsia="微软雅黑" w:cs="微软雅黑"/>
-          <w:szCs w:val="21"/>
-          <w:lang w:eastAsia="zh-CN"/>
-        </w:rPr>
-      </w:pPr>
-      <w:r>
-        <w:rPr>
-          <w:rFonts w:hint="eastAsia" w:ascii="微软雅黑" w:hAnsi="微软雅黑" w:eastAsia="微软雅黑" w:cs="微软雅黑"/>
+        <w:ind w:firstLineChars="400" w:firstLine="840"/>
+        <w:rPr>
+          <w:rFonts w:ascii="微软雅黑" w:eastAsia="微软雅黑" w:hAnsi="微软雅黑" w:cs="微软雅黑"/>
+          <w:szCs w:val="21"/>
+          <w:lang w:eastAsia="zh-CN"/>
+        </w:rPr>
+      </w:pPr>
+      <w:r>
+        <w:rPr>
+          <w:rFonts w:ascii="微软雅黑" w:eastAsia="微软雅黑" w:hAnsi="微软雅黑" w:cs="微软雅黑" w:hint="eastAsia"/>
           <w:szCs w:val="21"/>
           <w:lang w:eastAsia="zh-CN"/>
         </w:rPr>
@@ -2139,34 +2333,47 @@
       </w:pPr>
     </w:p>
     <w:sectPr>
-      <w:headerReference r:id="rId3" w:type="default"/>
-      <w:footerReference r:id="rId4" w:type="default"/>
+      <w:headerReference w:type="default" r:id="rId7"/>
+      <w:footerReference w:type="default" r:id="rId8"/>
       <w:footnotePr>
         <w:pos w:val="beneathText"/>
       </w:footnotePr>
       <w:pgSz w:w="11905" w:h="16837"/>
       <w:pgMar w:top="1440" w:right="1800" w:bottom="1440" w:left="1800" w:header="851" w:footer="992" w:gutter="0"/>
-      <w:cols w:space="720" w:num="1"/>
-      <w:docGrid w:type="lines" w:linePitch="312" w:charSpace="0"/>
+      <w:cols w:space="720"/>
+      <w:docGrid w:type="lines" w:linePitch="312"/>
     </w:sectPr>
   </w:body>
 </w:document>
 </file>
 
+<file path=word/endnotes.xml><?xml version="1.0" encoding="utf-8"?>
+<w:endnotes xmlns:wpc="http://schemas.microsoft.com/office/word/2010/wordprocessingCanvas" xmlns:cx="http://schemas.microsoft.com/office/drawing/2014/chartex" xmlns:cx1="http://schemas.microsoft.com/office/drawing/2015/9/8/chartex" xmlns:cx2="http://schemas.microsoft.com/office/drawing/2015/10/21/chartex" xmlns:cx3="http://schemas.microsoft.com/office/drawing/2016/5/9/chartex" xmlns:cx4="http://schemas.microsoft.com/office/drawing/2016/5/10/chartex" xmlns:cx5="http://schemas.microsoft.com/office/drawing/2016/5/11/chartex" xmlns:cx6="http://schemas.microsoft.com/office/drawing/2016/5/12/chartex" xmlns:cx7="http://schemas.microsoft.com/office/drawing/2016/5/13/chartex" xmlns:cx8="http://schemas.microsoft.com/office/drawing/2016/5/14/chartex" xmlns:mc="http://schemas.openxmlformats.org/markup-compatibility/2006" xmlns:aink="http://schemas.microsoft.com/office/drawing/2016/ink" xmlns:am3d="http://schemas.microsoft.com/office/drawing/2017/model3d" xmlns:o="urn:schemas-microsoft-com:office:office" xmlns:oel="http://schemas.microsoft.com/office/2019/extlst" xmlns:r="http://schemas.openxmlformats.org/officeDocument/2006/relationships" xmlns:m="http://schemas.openxmlformats.org/officeDocument/2006/math" xmlns:v="urn:schemas-microsoft-com:vml" xmlns:wp14="http://schemas.microsoft.com/office/word/2010/wordprocessingDrawing" xmlns:wp="http://schemas.openxmlformats.org/drawingml/2006/wordprocessingDrawing" xmlns:w10="urn:schemas-microsoft-com:office:word" xmlns:w="http://schemas.openxmlformats.org/wordprocessingml/2006/main" xmlns:w14="http://schemas.microsoft.com/office/word/2010/wordml" xmlns:w15="http://schemas.microsoft.com/office/word/2012/wordml" xmlns:w16cex="http://schemas.microsoft.com/office/word/2018/wordml/cex" xmlns:w16cid="http://schemas.microsoft.com/office/word/2016/wordml/cid" xmlns:w16="http://schemas.microsoft.com/office/word/2018/wordml" xmlns:w16du="http://schemas.microsoft.com/office/word/2023/wordml/word16du" xmlns:w16sdtdh="http://schemas.microsoft.com/office/word/2020/wordml/sdtdatahash" xmlns:w16se="http://schemas.microsoft.com/office/word/2015/wordml/symex" xmlns:wpg="http://schemas.microsoft.com/office/word/2010/wordprocessingGroup" xmlns:wpi="http://schemas.microsoft.com/office/word/2010/wordprocessingInk" xmlns:wne="http://schemas.microsoft.com/office/word/2006/wordml" xmlns:wps="http://schemas.microsoft.com/office/word/2010/wordprocessingShape" mc:Ignorable="w14 w15 w16se w16cid w16 w16cex w16sdtdh wp14">
+  <w:endnote w:type="separator" w:id="-1">
+    <w:p>
+      <w:r>
+        <w:separator/>
+      </w:r>
+    </w:p>
+  </w:endnote>
+  <w:endnote w:type="continuationSeparator" w:id="0">
+    <w:p>
+      <w:r>
+        <w:continuationSeparator/>
+      </w:r>
+    </w:p>
+  </w:endnote>
+</w:endnotes>
+</file>
+
 <file path=word/footer1.xml><?xml version="1.0" encoding="utf-8"?>
-<w:ftr xmlns:wpc="http://schemas.microsoft.com/office/word/2010/wordprocessingCanvas" xmlns:mc="http://schemas.openxmlformats.org/markup-compatibility/2006" xmlns:o="urn:schemas-microsoft-com:office:office" xmlns:r="http://schemas.openxmlformats.org/officeDocument/2006/relationships" xmlns:m="http://schemas.openxmlformats.org/officeDocument/2006/math" xmlns:v="urn:schemas-microsoft-com:vml" xmlns:wp14="http://schemas.microsoft.com/office/word/2010/wordprocessingDrawing" xmlns:wp="http://schemas.openxmlformats.org/drawingml/2006/wordprocessingDrawing" xmlns:w10="urn:schemas-microsoft-com:office:word" xmlns:w="http://schemas.openxmlformats.org/wordprocessingml/2006/main" xmlns:w14="http://schemas.microsoft.com/office/word/2010/wordml" xmlns:w15="http://schemas.microsoft.com/office/word/2012/wordml" xmlns:wpg="http://schemas.microsoft.com/office/word/2010/wordprocessingGroup" xmlns:wpi="http://schemas.microsoft.com/office/word/2010/wordprocessingInk" xmlns:wne="http://schemas.microsoft.com/office/word/2006/wordml" xmlns:wps="http://schemas.microsoft.com/office/word/2010/wordprocessingShape" xmlns:wpsCustomData="http://www.wps.cn/officeDocument/2013/wpsCustomData" mc:Ignorable="w14 w15 wp14">
+<w:ftr xmlns:wpc="http://schemas.microsoft.com/office/word/2010/wordprocessingCanvas" xmlns:cx="http://schemas.microsoft.com/office/drawing/2014/chartex" xmlns:cx1="http://schemas.microsoft.com/office/drawing/2015/9/8/chartex" xmlns:cx2="http://schemas.microsoft.com/office/drawing/2015/10/21/chartex" xmlns:cx3="http://schemas.microsoft.com/office/drawing/2016/5/9/chartex" xmlns:cx4="http://schemas.microsoft.com/office/drawing/2016/5/10/chartex" xmlns:cx5="http://schemas.microsoft.com/office/drawing/2016/5/11/chartex" xmlns:cx6="http://schemas.microsoft.com/office/drawing/2016/5/12/chartex" xmlns:cx7="http://schemas.microsoft.com/office/drawing/2016/5/13/chartex" xmlns:cx8="http://schemas.microsoft.com/office/drawing/2016/5/14/chartex" xmlns:mc="http://schemas.openxmlformats.org/markup-compatibility/2006" xmlns:aink="http://schemas.microsoft.com/office/drawing/2016/ink" xmlns:am3d="http://schemas.microsoft.com/office/drawing/2017/model3d" xmlns:o="urn:schemas-microsoft-com:office:office" xmlns:oel="http://schemas.microsoft.com/office/2019/extlst" xmlns:r="http://schemas.openxmlformats.org/officeDocument/2006/relationships" xmlns:m="http://schemas.openxmlformats.org/officeDocument/2006/math" xmlns:v="urn:schemas-microsoft-com:vml" xmlns:wp14="http://schemas.microsoft.com/office/word/2010/wordprocessingDrawing" xmlns:wp="http://schemas.openxmlformats.org/drawingml/2006/wordprocessingDrawing" xmlns:w10="urn:schemas-microsoft-com:office:word" xmlns:w="http://schemas.openxmlformats.org/wordprocessingml/2006/main" xmlns:w14="http://schemas.microsoft.com/office/word/2010/wordml" xmlns:w15="http://schemas.microsoft.com/office/word/2012/wordml" xmlns:w16cex="http://schemas.microsoft.com/office/word/2018/wordml/cex" xmlns:w16cid="http://schemas.microsoft.com/office/word/2016/wordml/cid" xmlns:w16="http://schemas.microsoft.com/office/word/2018/wordml" xmlns:w16du="http://schemas.microsoft.com/office/word/2023/wordml/word16du" xmlns:w16sdtdh="http://schemas.microsoft.com/office/word/2020/wordml/sdtdatahash" xmlns:w16se="http://schemas.microsoft.com/office/word/2015/wordml/symex" xmlns:wpg="http://schemas.microsoft.com/office/word/2010/wordprocessingGroup" xmlns:wpi="http://schemas.microsoft.com/office/word/2010/wordprocessingInk" xmlns:wne="http://schemas.microsoft.com/office/word/2006/wordml" xmlns:wps="http://schemas.microsoft.com/office/word/2010/wordprocessingShape" mc:Ignorable="w14 w15 w16se w16cid w16 w16cex w16sdtdh wp14">
   <w:tbl>
     <w:tblPr>
-      <w:tblStyle w:val="14"/>
       <w:tblW w:w="0" w:type="auto"/>
       <w:tblInd w:w="108" w:type="dxa"/>
       <w:tblLayout w:type="fixed"/>
-      <w:tblCellMar>
-        <w:top w:w="0" w:type="dxa"/>
-        <w:left w:w="108" w:type="dxa"/>
-        <w:bottom w:w="0" w:type="dxa"/>
-        <w:right w:w="108" w:type="dxa"/>
-      </w:tblCellMar>
+      <w:tblLook w:val="04A0" w:firstRow="1" w:lastRow="0" w:firstColumn="1" w:lastColumn="0" w:noHBand="0" w:noVBand="1"/>
     </w:tblPr>
     <w:tblGrid>
       <w:gridCol w:w="6660"/>
@@ -2180,14 +2387,14 @@
         <w:tcPr>
           <w:tcW w:w="6660" w:type="dxa"/>
           <w:tcBorders>
-            <w:top w:val="single" w:color="000000" w:sz="4" w:space="0"/>
+            <w:top w:val="single" w:sz="4" w:space="0" w:color="000000"/>
           </w:tcBorders>
         </w:tcPr>
         <w:p>
           <w:pPr>
-            <w:pStyle w:val="11"/>
+            <w:pStyle w:val="aa"/>
             <w:pBdr>
-              <w:bottom w:val="none" w:color="auto" w:sz="0" w:space="0"/>
+              <w:bottom w:val="none" w:sz="0" w:space="0" w:color="auto"/>
             </w:pBdr>
             <w:spacing w:before="60"/>
             <w:jc w:val="both"/>
@@ -2203,14 +2410,14 @@
         <w:tcPr>
           <w:tcW w:w="1620" w:type="dxa"/>
           <w:tcBorders>
-            <w:top w:val="single" w:color="000000" w:sz="4" w:space="0"/>
+            <w:top w:val="single" w:sz="4" w:space="0" w:color="000000"/>
           </w:tcBorders>
         </w:tcPr>
         <w:p>
           <w:pPr>
-            <w:pStyle w:val="11"/>
+            <w:pStyle w:val="aa"/>
             <w:pBdr>
-              <w:bottom w:val="none" w:color="auto" w:sz="0" w:space="0"/>
+              <w:bottom w:val="none" w:sz="0" w:space="0" w:color="auto"/>
             </w:pBdr>
             <w:spacing w:before="60"/>
             <w:jc w:val="right"/>
@@ -2225,17 +2432,36 @@
   </w:tbl>
   <w:p>
     <w:pPr>
-      <w:pStyle w:val="10"/>
+      <w:pStyle w:val="a9"/>
     </w:pPr>
   </w:p>
 </w:ftr>
 </file>
 
+<file path=word/footnotes.xml><?xml version="1.0" encoding="utf-8"?>
+<w:footnotes xmlns:wpc="http://schemas.microsoft.com/office/word/2010/wordprocessingCanvas" xmlns:cx="http://schemas.microsoft.com/office/drawing/2014/chartex" xmlns:cx1="http://schemas.microsoft.com/office/drawing/2015/9/8/chartex" xmlns:cx2="http://schemas.microsoft.com/office/drawing/2015/10/21/chartex" xmlns:cx3="http://schemas.microsoft.com/office/drawing/2016/5/9/chartex" xmlns:cx4="http://schemas.microsoft.com/office/drawing/2016/5/10/chartex" xmlns:cx5="http://schemas.microsoft.com/office/drawing/2016/5/11/chartex" xmlns:cx6="http://schemas.microsoft.com/office/drawing/2016/5/12/chartex" xmlns:cx7="http://schemas.microsoft.com/office/drawing/2016/5/13/chartex" xmlns:cx8="http://schemas.microsoft.com/office/drawing/2016/5/14/chartex" xmlns:mc="http://schemas.openxmlformats.org/markup-compatibility/2006" xmlns:aink="http://schemas.microsoft.com/office/drawing/2016/ink" xmlns:am3d="http://schemas.microsoft.com/office/drawing/2017/model3d" xmlns:o="urn:schemas-microsoft-com:office:office" xmlns:oel="http://schemas.microsoft.com/office/2019/extlst" xmlns:r="http://schemas.openxmlformats.org/officeDocument/2006/relationships" xmlns:m="http://schemas.openxmlformats.org/officeDocument/2006/math" xmlns:v="urn:schemas-microsoft-com:vml" xmlns:wp14="http://schemas.microsoft.com/office/word/2010/wordprocessingDrawing" xmlns:wp="http://schemas.openxmlformats.org/drawingml/2006/wordprocessingDrawing" xmlns:w10="urn:schemas-microsoft-com:office:word" xmlns:w="http://schemas.openxmlformats.org/wordprocessingml/2006/main" xmlns:w14="http://schemas.microsoft.com/office/word/2010/wordml" xmlns:w15="http://schemas.microsoft.com/office/word/2012/wordml" xmlns:w16cex="http://schemas.microsoft.com/office/word/2018/wordml/cex" xmlns:w16cid="http://schemas.microsoft.com/office/word/2016/wordml/cid" xmlns:w16="http://schemas.microsoft.com/office/word/2018/wordml" xmlns:w16du="http://schemas.microsoft.com/office/word/2023/wordml/word16du" xmlns:w16sdtdh="http://schemas.microsoft.com/office/word/2020/wordml/sdtdatahash" xmlns:w16se="http://schemas.microsoft.com/office/word/2015/wordml/symex" xmlns:wpg="http://schemas.microsoft.com/office/word/2010/wordprocessingGroup" xmlns:wpi="http://schemas.microsoft.com/office/word/2010/wordprocessingInk" xmlns:wne="http://schemas.microsoft.com/office/word/2006/wordml" xmlns:wps="http://schemas.microsoft.com/office/word/2010/wordprocessingShape" mc:Ignorable="w14 w15 w16se w16cid w16 w16cex w16sdtdh wp14">
+  <w:footnote w:type="separator" w:id="-1">
+    <w:p>
+      <w:r>
+        <w:separator/>
+      </w:r>
+    </w:p>
+  </w:footnote>
+  <w:footnote w:type="continuationSeparator" w:id="0">
+    <w:p>
+      <w:r>
+        <w:continuationSeparator/>
+      </w:r>
+    </w:p>
+  </w:footnote>
+</w:footnotes>
+</file>
+
 <file path=word/header1.xml><?xml version="1.0" encoding="utf-8"?>
-<w:hdr xmlns:wpc="http://schemas.microsoft.com/office/word/2010/wordprocessingCanvas" xmlns:mc="http://schemas.openxmlformats.org/markup-compatibility/2006" xmlns:o="urn:schemas-microsoft-com:office:office" xmlns:r="http://schemas.openxmlformats.org/officeDocument/2006/relationships" xmlns:m="http://schemas.openxmlformats.org/officeDocument/2006/math" xmlns:v="urn:schemas-microsoft-com:vml" xmlns:wp14="http://schemas.microsoft.com/office/word/2010/wordprocessingDrawing" xmlns:wp="http://schemas.openxmlformats.org/drawingml/2006/wordprocessingDrawing" xmlns:w10="urn:schemas-microsoft-com:office:word" xmlns:w="http://schemas.openxmlformats.org/wordprocessingml/2006/main" xmlns:w14="http://schemas.microsoft.com/office/word/2010/wordml" xmlns:w15="http://schemas.microsoft.com/office/word/2012/wordml" xmlns:wpg="http://schemas.microsoft.com/office/word/2010/wordprocessingGroup" xmlns:wpi="http://schemas.microsoft.com/office/word/2010/wordprocessingInk" xmlns:wne="http://schemas.microsoft.com/office/word/2006/wordml" xmlns:wps="http://schemas.microsoft.com/office/word/2010/wordprocessingShape" xmlns:wpsCustomData="http://www.wps.cn/officeDocument/2013/wpsCustomData" mc:Ignorable="w14 w15 wp14">
+<w:hdr xmlns:wpc="http://schemas.microsoft.com/office/word/2010/wordprocessingCanvas" xmlns:cx="http://schemas.microsoft.com/office/drawing/2014/chartex" xmlns:cx1="http://schemas.microsoft.com/office/drawing/2015/9/8/chartex" xmlns:cx2="http://schemas.microsoft.com/office/drawing/2015/10/21/chartex" xmlns:cx3="http://schemas.microsoft.com/office/drawing/2016/5/9/chartex" xmlns:cx4="http://schemas.microsoft.com/office/drawing/2016/5/10/chartex" xmlns:cx5="http://schemas.microsoft.com/office/drawing/2016/5/11/chartex" xmlns:cx6="http://schemas.microsoft.com/office/drawing/2016/5/12/chartex" xmlns:cx7="http://schemas.microsoft.com/office/drawing/2016/5/13/chartex" xmlns:cx8="http://schemas.microsoft.com/office/drawing/2016/5/14/chartex" xmlns:mc="http://schemas.openxmlformats.org/markup-compatibility/2006" xmlns:aink="http://schemas.microsoft.com/office/drawing/2016/ink" xmlns:am3d="http://schemas.microsoft.com/office/drawing/2017/model3d" xmlns:o="urn:schemas-microsoft-com:office:office" xmlns:oel="http://schemas.microsoft.com/office/2019/extlst" xmlns:r="http://schemas.openxmlformats.org/officeDocument/2006/relationships" xmlns:m="http://schemas.openxmlformats.org/officeDocument/2006/math" xmlns:v="urn:schemas-microsoft-com:vml" xmlns:wp14="http://schemas.microsoft.com/office/word/2010/wordprocessingDrawing" xmlns:wp="http://schemas.openxmlformats.org/drawingml/2006/wordprocessingDrawing" xmlns:w10="urn:schemas-microsoft-com:office:word" xmlns:w="http://schemas.openxmlformats.org/wordprocessingml/2006/main" xmlns:w14="http://schemas.microsoft.com/office/word/2010/wordml" xmlns:w15="http://schemas.microsoft.com/office/word/2012/wordml" xmlns:w16cex="http://schemas.microsoft.com/office/word/2018/wordml/cex" xmlns:w16cid="http://schemas.microsoft.com/office/word/2016/wordml/cid" xmlns:w16="http://schemas.microsoft.com/office/word/2018/wordml" xmlns:w16du="http://schemas.microsoft.com/office/word/2023/wordml/word16du" xmlns:w16sdtdh="http://schemas.microsoft.com/office/word/2020/wordml/sdtdatahash" xmlns:w16se="http://schemas.microsoft.com/office/word/2015/wordml/symex" xmlns:wpg="http://schemas.microsoft.com/office/word/2010/wordprocessingGroup" xmlns:wpi="http://schemas.microsoft.com/office/word/2010/wordprocessingInk" xmlns:wne="http://schemas.microsoft.com/office/word/2006/wordml" xmlns:wps="http://schemas.microsoft.com/office/word/2010/wordprocessingShape" mc:Ignorable="w14 w15 w16se w16cid w16 w16cex w16sdtdh wp14">
   <w:p>
     <w:pPr>
-      <w:pStyle w:val="11"/>
+      <w:pStyle w:val="aa"/>
       <w:jc w:val="both"/>
       <w:rPr>
         <w:lang w:eastAsia="zh-CN"/>
@@ -2246,290 +2472,409 @@
 </file>
 
 <file path=word/styles.xml><?xml version="1.0" encoding="utf-8"?>
-<w:styles xmlns:mc="http://schemas.openxmlformats.org/markup-compatibility/2006" xmlns:o="urn:schemas-microsoft-com:office:office" xmlns:r="http://schemas.openxmlformats.org/officeDocument/2006/relationships" xmlns:m="http://schemas.openxmlformats.org/officeDocument/2006/math" xmlns:v="urn:schemas-microsoft-com:vml" xmlns:w="http://schemas.openxmlformats.org/wordprocessingml/2006/main" xmlns:w14="http://schemas.microsoft.com/office/word/2010/wordml" xmlns:w10="urn:schemas-microsoft-com:office:word" xmlns:sl="http://schemas.openxmlformats.org/schemaLibrary/2006/main" xmlns:wpsCustomData="http://www.wps.cn/officeDocument/2013/wpsCustomData" mc:Ignorable="w14">
+<w:styles xmlns:mc="http://schemas.openxmlformats.org/markup-compatibility/2006" xmlns:r="http://schemas.openxmlformats.org/officeDocument/2006/relationships" xmlns:w="http://schemas.openxmlformats.org/wordprocessingml/2006/main" xmlns:w14="http://schemas.microsoft.com/office/word/2010/wordml" xmlns:w15="http://schemas.microsoft.com/office/word/2012/wordml" xmlns:w16cex="http://schemas.microsoft.com/office/word/2018/wordml/cex" xmlns:w16cid="http://schemas.microsoft.com/office/word/2016/wordml/cid" xmlns:w16="http://schemas.microsoft.com/office/word/2018/wordml" xmlns:w16sdtdh="http://schemas.microsoft.com/office/word/2020/wordml/sdtdatahash" xmlns:w16se="http://schemas.microsoft.com/office/word/2015/wordml/symex" mc:Ignorable="w14 w15 w16se w16cid w16 w16cex w16sdtdh">
   <w:docDefaults>
     <w:rPrDefault>
       <w:rPr>
-        <w:rFonts w:ascii="Times New Roman" w:hAnsi="Times New Roman" w:eastAsia="宋体" w:cs="Times New Roman"/>
+        <w:rFonts w:ascii="Times New Roman" w:eastAsia="宋体" w:hAnsi="Times New Roman" w:cs="Times New Roman"/>
+        <w:lang w:val="en-US" w:eastAsia="zh-CN" w:bidi="ar-SA"/>
       </w:rPr>
     </w:rPrDefault>
     <w:pPrDefault/>
   </w:docDefaults>
-  <w:latentStyles w:count="260" w:defQFormat="0" w:defUnhideWhenUsed="1" w:defSemiHidden="1" w:defUIPriority="99" w:defLockedState="0">
-    <w:lsdException w:qFormat="1" w:unhideWhenUsed="0" w:uiPriority="0" w:semiHidden="0" w:name="Normal"/>
-    <w:lsdException w:qFormat="1" w:unhideWhenUsed="0" w:uiPriority="9" w:semiHidden="0" w:name="heading 1"/>
-    <w:lsdException w:qFormat="1" w:uiPriority="0" w:name="heading 2"/>
-    <w:lsdException w:qFormat="1" w:uiPriority="0" w:name="heading 3"/>
-    <w:lsdException w:qFormat="1" w:uiPriority="0" w:name="heading 4"/>
-    <w:lsdException w:qFormat="1" w:uiPriority="0" w:name="heading 5"/>
-    <w:lsdException w:qFormat="1" w:uiPriority="0" w:name="heading 6"/>
-    <w:lsdException w:qFormat="1" w:uiPriority="0" w:name="heading 7"/>
-    <w:lsdException w:qFormat="1" w:uiPriority="0" w:name="heading 8"/>
-    <w:lsdException w:qFormat="1" w:uiPriority="0" w:name="heading 9"/>
-    <w:lsdException w:uiPriority="0" w:name="index 1"/>
-    <w:lsdException w:uiPriority="0" w:name="index 2"/>
-    <w:lsdException w:uiPriority="0" w:name="index 3"/>
-    <w:lsdException w:uiPriority="0" w:name="index 4"/>
-    <w:lsdException w:uiPriority="0" w:name="index 5"/>
-    <w:lsdException w:uiPriority="0" w:name="index 6"/>
-    <w:lsdException w:uiPriority="0" w:name="index 7"/>
-    <w:lsdException w:uiPriority="0" w:name="index 8"/>
-    <w:lsdException w:uiPriority="0" w:name="index 9"/>
-    <w:lsdException w:uiPriority="0" w:name="toc 1"/>
-    <w:lsdException w:uiPriority="0" w:name="toc 2"/>
-    <w:lsdException w:uiPriority="0" w:name="toc 3"/>
-    <w:lsdException w:uiPriority="0" w:name="toc 4"/>
-    <w:lsdException w:uiPriority="0" w:name="toc 5"/>
-    <w:lsdException w:uiPriority="0" w:name="toc 6"/>
-    <w:lsdException w:uiPriority="0" w:name="toc 7"/>
-    <w:lsdException w:uiPriority="0" w:name="toc 8"/>
-    <w:lsdException w:uiPriority="0" w:name="toc 9"/>
-    <w:lsdException w:qFormat="1" w:unhideWhenUsed="0" w:uiPriority="0" w:semiHidden="0" w:name="Normal Indent"/>
-    <w:lsdException w:uiPriority="0" w:name="footnote text"/>
-    <w:lsdException w:uiPriority="0" w:name="annotation text"/>
-    <w:lsdException w:qFormat="1" w:unhideWhenUsed="0" w:uiPriority="0" w:semiHidden="0" w:name="header"/>
-    <w:lsdException w:qFormat="1" w:unhideWhenUsed="0" w:uiPriority="0" w:semiHidden="0" w:name="footer"/>
-    <w:lsdException w:uiPriority="0" w:name="index heading"/>
-    <w:lsdException w:qFormat="1" w:uiPriority="0" w:name="caption"/>
-    <w:lsdException w:uiPriority="0" w:name="table of figures"/>
-    <w:lsdException w:uiPriority="0" w:name="envelope address"/>
-    <w:lsdException w:uiPriority="0" w:name="envelope return"/>
-    <w:lsdException w:uiPriority="0" w:name="footnote reference"/>
-    <w:lsdException w:uiPriority="0" w:name="annotation reference"/>
-    <w:lsdException w:uiPriority="0" w:name="line number"/>
-    <w:lsdException w:uiPriority="0" w:name="page number"/>
-    <w:lsdException w:uiPriority="0" w:name="endnote reference"/>
-    <w:lsdException w:uiPriority="0" w:name="endnote text"/>
-    <w:lsdException w:uiPriority="0" w:name="table of authorities"/>
-    <w:lsdException w:unhideWhenUsed="0" w:uiPriority="0" w:semiHidden="0" w:name="macro"/>
-    <w:lsdException w:uiPriority="0" w:name="toa heading"/>
-    <w:lsdException w:qFormat="1" w:unhideWhenUsed="0" w:uiPriority="0" w:semiHidden="0" w:name="List"/>
-    <w:lsdException w:unhideWhenUsed="0" w:uiPriority="0" w:semiHidden="0" w:name="List Bullet"/>
-    <w:lsdException w:unhideWhenUsed="0" w:uiPriority="0" w:semiHidden="0" w:name="List Number"/>
-    <w:lsdException w:uiPriority="0" w:name="List 2"/>
-    <w:lsdException w:uiPriority="0" w:name="List 3"/>
-    <w:lsdException w:uiPriority="0" w:name="List 4"/>
-    <w:lsdException w:uiPriority="0" w:name="List 5"/>
-    <w:lsdException w:uiPriority="0" w:name="List Bullet 2"/>
-    <w:lsdException w:uiPriority="0" w:name="List Bullet 3"/>
-    <w:lsdException w:uiPriority="0" w:name="List Bullet 4"/>
-    <w:lsdException w:uiPriority="0" w:name="List Bullet 5"/>
-    <w:lsdException w:uiPriority="0" w:name="List Number 2"/>
-    <w:lsdException w:uiPriority="0" w:name="List Number 3"/>
-    <w:lsdException w:uiPriority="0" w:name="List Number 4"/>
-    <w:lsdException w:uiPriority="0" w:name="List Number 5"/>
-    <w:lsdException w:qFormat="1" w:unhideWhenUsed="0" w:uiPriority="0" w:semiHidden="0" w:name="Title"/>
-    <w:lsdException w:uiPriority="0" w:name="Closing"/>
-    <w:lsdException w:uiPriority="0" w:name="Signature"/>
-    <w:lsdException w:uiPriority="1" w:name="Default Paragraph Font"/>
-    <w:lsdException w:qFormat="1" w:unhideWhenUsed="0" w:uiPriority="0" w:semiHidden="0" w:name="Body Text"/>
-    <w:lsdException w:uiPriority="0" w:name="Body Text Indent"/>
-    <w:lsdException w:uiPriority="0" w:name="List Continue"/>
-    <w:lsdException w:uiPriority="0" w:name="List Continue 2"/>
-    <w:lsdException w:unhideWhenUsed="0" w:uiPriority="0" w:semiHidden="0" w:name="List Continue 3"/>
-    <w:lsdException w:unhideWhenUsed="0" w:uiPriority="0" w:semiHidden="0" w:name="List Continue 4"/>
-    <w:lsdException w:unhideWhenUsed="0" w:uiPriority="0" w:semiHidden="0" w:name="List Continue 5"/>
-    <w:lsdException w:unhideWhenUsed="0" w:uiPriority="0" w:semiHidden="0" w:name="Message Header"/>
-    <w:lsdException w:qFormat="1" w:unhideWhenUsed="0" w:uiPriority="0" w:semiHidden="0" w:name="Subtitle"/>
-    <w:lsdException w:uiPriority="0" w:name="Salutation"/>
-    <w:lsdException w:uiPriority="0" w:name="Date"/>
-    <w:lsdException w:uiPriority="0" w:name="Body Text First Indent"/>
-    <w:lsdException w:uiPriority="0" w:name="Body Text First Indent 2"/>
-    <w:lsdException w:uiPriority="0" w:name="Note Heading"/>
-    <w:lsdException w:uiPriority="0" w:name="Body Text 2"/>
-    <w:lsdException w:uiPriority="0" w:name="Body Text 3"/>
-    <w:lsdException w:uiPriority="0" w:name="Body Text Indent 2"/>
-    <w:lsdException w:qFormat="1" w:uiPriority="0" w:name="Body Text Indent 3"/>
-    <w:lsdException w:uiPriority="0" w:name="Block Text"/>
-    <w:lsdException w:qFormat="1" w:unhideWhenUsed="0" w:uiPriority="0" w:semiHidden="0" w:name="Hyperlink"/>
-    <w:lsdException w:uiPriority="0" w:name="FollowedHyperlink"/>
-    <w:lsdException w:qFormat="1" w:unhideWhenUsed="0" w:uiPriority="0" w:semiHidden="0" w:name="Strong"/>
-    <w:lsdException w:qFormat="1" w:unhideWhenUsed="0" w:uiPriority="20" w:semiHidden="0" w:name="Emphasis"/>
-    <w:lsdException w:uiPriority="0" w:name="Document Map"/>
-    <w:lsdException w:qFormat="1" w:unhideWhenUsed="0" w:uiPriority="0" w:semiHidden="0" w:name="Plain Text"/>
-    <w:lsdException w:uiPriority="0" w:name="E-mail Signature"/>
-    <w:lsdException w:uiPriority="0" w:name="Normal (Web)"/>
-    <w:lsdException w:uiPriority="0" w:name="HTML Acronym"/>
-    <w:lsdException w:uiPriority="0" w:name="HTML Address"/>
-    <w:lsdException w:uiPriority="0" w:name="HTML Cite"/>
-    <w:lsdException w:uiPriority="0" w:name="HTML Code"/>
-    <w:lsdException w:uiPriority="0" w:name="HTML Definition"/>
-    <w:lsdException w:uiPriority="0" w:name="HTML Keyboard"/>
-    <w:lsdException w:uiPriority="0" w:name="HTML Preformatted"/>
-    <w:lsdException w:uiPriority="0" w:name="HTML Sample"/>
-    <w:lsdException w:uiPriority="0" w:name="HTML Typewriter"/>
-    <w:lsdException w:uiPriority="0" w:name="HTML Variable"/>
-    <w:lsdException w:uiPriority="99" w:name="Normal Table"/>
-    <w:lsdException w:uiPriority="0" w:name="annotation subject"/>
-    <w:lsdException w:uiPriority="0" w:name="Table Simple 1"/>
-    <w:lsdException w:uiPriority="0" w:name="Table Simple 2"/>
-    <w:lsdException w:uiPriority="0" w:name="Table Simple 3"/>
-    <w:lsdException w:uiPriority="0" w:name="Table Classic 1"/>
-    <w:lsdException w:uiPriority="0" w:name="Table Classic 2"/>
-    <w:lsdException w:uiPriority="0" w:name="Table Classic 3"/>
-    <w:lsdException w:uiPriority="0" w:name="Table Classic 4"/>
-    <w:lsdException w:uiPriority="0" w:name="Table Colorful 1"/>
-    <w:lsdException w:uiPriority="0" w:name="Table Colorful 2"/>
-    <w:lsdException w:uiPriority="0" w:name="Table Colorful 3"/>
-    <w:lsdException w:uiPriority="0" w:name="Table Columns 1"/>
-    <w:lsdException w:uiPriority="0" w:name="Table Columns 2"/>
-    <w:lsdException w:uiPriority="0" w:name="Table Columns 3"/>
-    <w:lsdException w:uiPriority="0" w:name="Table Columns 4"/>
-    <w:lsdException w:uiPriority="0" w:name="Table Columns 5"/>
-    <w:lsdException w:uiPriority="0" w:name="Table Grid 1"/>
-    <w:lsdException w:uiPriority="0" w:name="Table Grid 2"/>
-    <w:lsdException w:uiPriority="0" w:name="Table Grid 3"/>
-    <w:lsdException w:uiPriority="0" w:name="Table Grid 4"/>
-    <w:lsdException w:uiPriority="0" w:name="Table Grid 5"/>
-    <w:lsdException w:uiPriority="0" w:name="Table Grid 6"/>
-    <w:lsdException w:uiPriority="0" w:name="Table Grid 7"/>
-    <w:lsdException w:uiPriority="0" w:name="Table Grid 8"/>
-    <w:lsdException w:uiPriority="0" w:name="Table List 1"/>
-    <w:lsdException w:uiPriority="0" w:name="Table List 2"/>
-    <w:lsdException w:uiPriority="0" w:name="Table List 3"/>
-    <w:lsdException w:uiPriority="0" w:name="Table List 4"/>
-    <w:lsdException w:uiPriority="0" w:name="Table List 5"/>
-    <w:lsdException w:uiPriority="0" w:name="Table List 6"/>
-    <w:lsdException w:uiPriority="0" w:name="Table List 7"/>
-    <w:lsdException w:uiPriority="0" w:name="Table List 8"/>
-    <w:lsdException w:uiPriority="0" w:name="Table 3D effects 1"/>
-    <w:lsdException w:uiPriority="0" w:name="Table 3D effects 2"/>
-    <w:lsdException w:uiPriority="0" w:name="Table 3D effects 3"/>
-    <w:lsdException w:uiPriority="0" w:name="Table Contemporary"/>
-    <w:lsdException w:uiPriority="0" w:name="Table Elegant"/>
-    <w:lsdException w:uiPriority="0" w:name="Table Professional"/>
-    <w:lsdException w:uiPriority="0" w:name="Table Subtle 1"/>
-    <w:lsdException w:uiPriority="0" w:name="Table Subtle 2"/>
-    <w:lsdException w:uiPriority="0" w:name="Table Web 1"/>
-    <w:lsdException w:uiPriority="0" w:name="Table Web 2"/>
-    <w:lsdException w:uiPriority="0" w:name="Table Web 3"/>
-    <w:lsdException w:qFormat="1" w:unhideWhenUsed="0" w:uiPriority="0" w:semiHidden="0" w:name="Balloon Text"/>
-    <w:lsdException w:qFormat="1" w:unhideWhenUsed="0" w:uiPriority="59" w:semiHidden="0" w:name="Table Grid"/>
-    <w:lsdException w:uiPriority="0" w:name="Table Theme"/>
-    <w:lsdException w:unhideWhenUsed="0" w:uiPriority="60" w:semiHidden="0" w:name="Light Shading"/>
-    <w:lsdException w:unhideWhenUsed="0" w:uiPriority="61" w:semiHidden="0" w:name="Light List"/>
-    <w:lsdException w:unhideWhenUsed="0" w:uiPriority="62" w:semiHidden="0" w:name="Light Grid"/>
-    <w:lsdException w:unhideWhenUsed="0" w:uiPriority="63" w:semiHidden="0" w:name="Medium Shading 1"/>
-    <w:lsdException w:unhideWhenUsed="0" w:uiPriority="64" w:semiHidden="0" w:name="Medium Shading 2"/>
-    <w:lsdException w:unhideWhenUsed="0" w:uiPriority="65" w:semiHidden="0" w:name="Medium List 1"/>
-    <w:lsdException w:unhideWhenUsed="0" w:uiPriority="66" w:semiHidden="0" w:name="Medium List 2"/>
-    <w:lsdException w:unhideWhenUsed="0" w:uiPriority="67" w:semiHidden="0" w:name="Medium Grid 1"/>
-    <w:lsdException w:unhideWhenUsed="0" w:uiPriority="68" w:semiHidden="0" w:name="Medium Grid 2"/>
-    <w:lsdException w:unhideWhenUsed="0" w:uiPriority="69" w:semiHidden="0" w:name="Medium Grid 3"/>
-    <w:lsdException w:unhideWhenUsed="0" w:uiPriority="70" w:semiHidden="0" w:name="Dark List"/>
-    <w:lsdException w:unhideWhenUsed="0" w:uiPriority="71" w:semiHidden="0" w:name="Colorful Shading"/>
-    <w:lsdException w:unhideWhenUsed="0" w:uiPriority="72" w:semiHidden="0" w:name="Colorful List"/>
-    <w:lsdException w:unhideWhenUsed="0" w:uiPriority="73" w:semiHidden="0" w:name="Colorful Grid"/>
-    <w:lsdException w:unhideWhenUsed="0" w:uiPriority="60" w:semiHidden="0" w:name="Light Shading Accent 1"/>
-    <w:lsdException w:unhideWhenUsed="0" w:uiPriority="61" w:semiHidden="0" w:name="Light List Accent 1"/>
-    <w:lsdException w:unhideWhenUsed="0" w:uiPriority="62" w:semiHidden="0" w:name="Light Grid Accent 1"/>
-    <w:lsdException w:unhideWhenUsed="0" w:uiPriority="63" w:semiHidden="0" w:name="Medium Shading 1 Accent 1"/>
-    <w:lsdException w:unhideWhenUsed="0" w:uiPriority="64" w:semiHidden="0" w:name="Medium Shading 2 Accent 1"/>
-    <w:lsdException w:unhideWhenUsed="0" w:uiPriority="65" w:semiHidden="0" w:name="Medium List 1 Accent 1"/>
-    <w:lsdException w:qFormat="1" w:unhideWhenUsed="0" w:uiPriority="34" w:semiHidden="0" w:name="List Paragraph"/>
-    <w:lsdException w:unhideWhenUsed="0" w:uiPriority="66" w:semiHidden="0" w:name="Medium List 2 Accent 1"/>
-    <w:lsdException w:unhideWhenUsed="0" w:uiPriority="67" w:semiHidden="0" w:name="Medium Grid 1 Accent 1"/>
-    <w:lsdException w:unhideWhenUsed="0" w:uiPriority="68" w:semiHidden="0" w:name="Medium Grid 2 Accent 1"/>
-    <w:lsdException w:unhideWhenUsed="0" w:uiPriority="69" w:semiHidden="0" w:name="Medium Grid 3 Accent 1"/>
-    <w:lsdException w:unhideWhenUsed="0" w:uiPriority="70" w:semiHidden="0" w:name="Dark List Accent 1"/>
-    <w:lsdException w:unhideWhenUsed="0" w:uiPriority="71" w:semiHidden="0" w:name="Colorful Shading Accent 1"/>
-    <w:lsdException w:unhideWhenUsed="0" w:uiPriority="72" w:semiHidden="0" w:name="Colorful List Accent 1"/>
-    <w:lsdException w:unhideWhenUsed="0" w:uiPriority="73" w:semiHidden="0" w:name="Colorful Grid Accent 1"/>
-    <w:lsdException w:unhideWhenUsed="0" w:uiPriority="60" w:semiHidden="0" w:name="Light Shading Accent 2"/>
-    <w:lsdException w:unhideWhenUsed="0" w:uiPriority="61" w:semiHidden="0" w:name="Light List Accent 2"/>
-    <w:lsdException w:unhideWhenUsed="0" w:uiPriority="62" w:semiHidden="0" w:name="Light Grid Accent 2"/>
-    <w:lsdException w:unhideWhenUsed="0" w:uiPriority="63" w:semiHidden="0" w:name="Medium Shading 1 Accent 2"/>
-    <w:lsdException w:unhideWhenUsed="0" w:uiPriority="64" w:semiHidden="0" w:name="Medium Shading 2 Accent 2"/>
-    <w:lsdException w:unhideWhenUsed="0" w:uiPriority="65" w:semiHidden="0" w:name="Medium List 1 Accent 2"/>
-    <w:lsdException w:unhideWhenUsed="0" w:uiPriority="66" w:semiHidden="0" w:name="Medium List 2 Accent 2"/>
-    <w:lsdException w:unhideWhenUsed="0" w:uiPriority="67" w:semiHidden="0" w:name="Medium Grid 1 Accent 2"/>
-    <w:lsdException w:unhideWhenUsed="0" w:uiPriority="68" w:semiHidden="0" w:name="Medium Grid 2 Accent 2"/>
-    <w:lsdException w:unhideWhenUsed="0" w:uiPriority="69" w:semiHidden="0" w:name="Medium Grid 3 Accent 2"/>
-    <w:lsdException w:unhideWhenUsed="0" w:uiPriority="70" w:semiHidden="0" w:name="Dark List Accent 2"/>
-    <w:lsdException w:unhideWhenUsed="0" w:uiPriority="71" w:semiHidden="0" w:name="Colorful Shading Accent 2"/>
-    <w:lsdException w:unhideWhenUsed="0" w:uiPriority="72" w:semiHidden="0" w:name="Colorful List Accent 2"/>
-    <w:lsdException w:unhideWhenUsed="0" w:uiPriority="73" w:semiHidden="0" w:name="Colorful Grid Accent 2"/>
-    <w:lsdException w:unhideWhenUsed="0" w:uiPriority="60" w:semiHidden="0" w:name="Light Shading Accent 3"/>
-    <w:lsdException w:unhideWhenUsed="0" w:uiPriority="61" w:semiHidden="0" w:name="Light List Accent 3"/>
-    <w:lsdException w:unhideWhenUsed="0" w:uiPriority="62" w:semiHidden="0" w:name="Light Grid Accent 3"/>
-    <w:lsdException w:unhideWhenUsed="0" w:uiPriority="63" w:semiHidden="0" w:name="Medium Shading 1 Accent 3"/>
-    <w:lsdException w:unhideWhenUsed="0" w:uiPriority="64" w:semiHidden="0" w:name="Medium Shading 2 Accent 3"/>
-    <w:lsdException w:unhideWhenUsed="0" w:uiPriority="65" w:semiHidden="0" w:name="Medium List 1 Accent 3"/>
-    <w:lsdException w:unhideWhenUsed="0" w:uiPriority="66" w:semiHidden="0" w:name="Medium List 2 Accent 3"/>
-    <w:lsdException w:unhideWhenUsed="0" w:uiPriority="67" w:semiHidden="0" w:name="Medium Grid 1 Accent 3"/>
-    <w:lsdException w:unhideWhenUsed="0" w:uiPriority="68" w:semiHidden="0" w:name="Medium Grid 2 Accent 3"/>
-    <w:lsdException w:unhideWhenUsed="0" w:uiPriority="69" w:semiHidden="0" w:name="Medium Grid 3 Accent 3"/>
-    <w:lsdException w:unhideWhenUsed="0" w:uiPriority="70" w:semiHidden="0" w:name="Dark List Accent 3"/>
-    <w:lsdException w:unhideWhenUsed="0" w:uiPriority="71" w:semiHidden="0" w:name="Colorful Shading Accent 3"/>
-    <w:lsdException w:unhideWhenUsed="0" w:uiPriority="72" w:semiHidden="0" w:name="Colorful List Accent 3"/>
-    <w:lsdException w:unhideWhenUsed="0" w:uiPriority="73" w:semiHidden="0" w:name="Colorful Grid Accent 3"/>
-    <w:lsdException w:unhideWhenUsed="0" w:uiPriority="60" w:semiHidden="0" w:name="Light Shading Accent 4"/>
-    <w:lsdException w:unhideWhenUsed="0" w:uiPriority="61" w:semiHidden="0" w:name="Light List Accent 4"/>
-    <w:lsdException w:unhideWhenUsed="0" w:uiPriority="62" w:semiHidden="0" w:name="Light Grid Accent 4"/>
-    <w:lsdException w:unhideWhenUsed="0" w:uiPriority="63" w:semiHidden="0" w:name="Medium Shading 1 Accent 4"/>
-    <w:lsdException w:unhideWhenUsed="0" w:uiPriority="64" w:semiHidden="0" w:name="Medium Shading 2 Accent 4"/>
-    <w:lsdException w:unhideWhenUsed="0" w:uiPriority="65" w:semiHidden="0" w:name="Medium List 1 Accent 4"/>
-    <w:lsdException w:unhideWhenUsed="0" w:uiPriority="66" w:semiHidden="0" w:name="Medium List 2 Accent 4"/>
-    <w:lsdException w:unhideWhenUsed="0" w:uiPriority="67" w:semiHidden="0" w:name="Medium Grid 1 Accent 4"/>
-    <w:lsdException w:unhideWhenUsed="0" w:uiPriority="68" w:semiHidden="0" w:name="Medium Grid 2 Accent 4"/>
-    <w:lsdException w:unhideWhenUsed="0" w:uiPriority="69" w:semiHidden="0" w:name="Medium Grid 3 Accent 4"/>
-    <w:lsdException w:unhideWhenUsed="0" w:uiPriority="70" w:semiHidden="0" w:name="Dark List Accent 4"/>
-    <w:lsdException w:unhideWhenUsed="0" w:uiPriority="71" w:semiHidden="0" w:name="Colorful Shading Accent 4"/>
-    <w:lsdException w:unhideWhenUsed="0" w:uiPriority="72" w:semiHidden="0" w:name="Colorful List Accent 4"/>
-    <w:lsdException w:unhideWhenUsed="0" w:uiPriority="73" w:semiHidden="0" w:name="Colorful Grid Accent 4"/>
-    <w:lsdException w:unhideWhenUsed="0" w:uiPriority="60" w:semiHidden="0" w:name="Light Shading Accent 5"/>
-    <w:lsdException w:unhideWhenUsed="0" w:uiPriority="61" w:semiHidden="0" w:name="Light List Accent 5"/>
-    <w:lsdException w:unhideWhenUsed="0" w:uiPriority="62" w:semiHidden="0" w:name="Light Grid Accent 5"/>
-    <w:lsdException w:unhideWhenUsed="0" w:uiPriority="63" w:semiHidden="0" w:name="Medium Shading 1 Accent 5"/>
-    <w:lsdException w:unhideWhenUsed="0" w:uiPriority="64" w:semiHidden="0" w:name="Medium Shading 2 Accent 5"/>
-    <w:lsdException w:unhideWhenUsed="0" w:uiPriority="65" w:semiHidden="0" w:name="Medium List 1 Accent 5"/>
-    <w:lsdException w:unhideWhenUsed="0" w:uiPriority="66" w:semiHidden="0" w:name="Medium List 2 Accent 5"/>
-    <w:lsdException w:unhideWhenUsed="0" w:uiPriority="67" w:semiHidden="0" w:name="Medium Grid 1 Accent 5"/>
-    <w:lsdException w:unhideWhenUsed="0" w:uiPriority="68" w:semiHidden="0" w:name="Medium Grid 2 Accent 5"/>
-    <w:lsdException w:unhideWhenUsed="0" w:uiPriority="69" w:semiHidden="0" w:name="Medium Grid 3 Accent 5"/>
-    <w:lsdException w:unhideWhenUsed="0" w:uiPriority="70" w:semiHidden="0" w:name="Dark List Accent 5"/>
-    <w:lsdException w:unhideWhenUsed="0" w:uiPriority="71" w:semiHidden="0" w:name="Colorful Shading Accent 5"/>
-    <w:lsdException w:unhideWhenUsed="0" w:uiPriority="72" w:semiHidden="0" w:name="Colorful List Accent 5"/>
-    <w:lsdException w:unhideWhenUsed="0" w:uiPriority="73" w:semiHidden="0" w:name="Colorful Grid Accent 5"/>
-    <w:lsdException w:unhideWhenUsed="0" w:uiPriority="60" w:semiHidden="0" w:name="Light Shading Accent 6"/>
-    <w:lsdException w:unhideWhenUsed="0" w:uiPriority="61" w:semiHidden="0" w:name="Light List Accent 6"/>
-    <w:lsdException w:unhideWhenUsed="0" w:uiPriority="62" w:semiHidden="0" w:name="Light Grid Accent 6"/>
-    <w:lsdException w:unhideWhenUsed="0" w:uiPriority="63" w:semiHidden="0" w:name="Medium Shading 1 Accent 6"/>
-    <w:lsdException w:unhideWhenUsed="0" w:uiPriority="64" w:semiHidden="0" w:name="Medium Shading 2 Accent 6"/>
-    <w:lsdException w:unhideWhenUsed="0" w:uiPriority="65" w:semiHidden="0" w:name="Medium List 1 Accent 6"/>
-    <w:lsdException w:unhideWhenUsed="0" w:uiPriority="66" w:semiHidden="0" w:name="Medium List 2 Accent 6"/>
-    <w:lsdException w:unhideWhenUsed="0" w:uiPriority="67" w:semiHidden="0" w:name="Medium Grid 1 Accent 6"/>
-    <w:lsdException w:unhideWhenUsed="0" w:uiPriority="68" w:semiHidden="0" w:name="Medium Grid 2 Accent 6"/>
-    <w:lsdException w:unhideWhenUsed="0" w:uiPriority="69" w:semiHidden="0" w:name="Medium Grid 3 Accent 6"/>
-    <w:lsdException w:unhideWhenUsed="0" w:uiPriority="70" w:semiHidden="0" w:name="Dark List Accent 6"/>
-    <w:lsdException w:unhideWhenUsed="0" w:uiPriority="71" w:semiHidden="0" w:name="Colorful Shading Accent 6"/>
-    <w:lsdException w:unhideWhenUsed="0" w:uiPriority="72" w:semiHidden="0" w:name="Colorful List Accent 6"/>
-    <w:lsdException w:unhideWhenUsed="0" w:uiPriority="73" w:semiHidden="0" w:name="Colorful Grid Accent 6"/>
+  <w:latentStyles w:defLockedState="0" w:defUIPriority="0" w:defSemiHidden="0" w:defUnhideWhenUsed="0" w:defQFormat="0" w:count="376">
+    <w:lsdException w:name="Normal" w:qFormat="1"/>
+    <w:lsdException w:name="heading 1" w:uiPriority="9" w:qFormat="1"/>
+    <w:lsdException w:name="heading 2" w:semiHidden="1" w:unhideWhenUsed="1" w:qFormat="1"/>
+    <w:lsdException w:name="heading 3" w:semiHidden="1" w:unhideWhenUsed="1" w:qFormat="1"/>
+    <w:lsdException w:name="heading 4" w:semiHidden="1" w:unhideWhenUsed="1" w:qFormat="1"/>
+    <w:lsdException w:name="heading 5" w:semiHidden="1" w:unhideWhenUsed="1" w:qFormat="1"/>
+    <w:lsdException w:name="heading 6" w:semiHidden="1" w:unhideWhenUsed="1" w:qFormat="1"/>
+    <w:lsdException w:name="heading 7" w:semiHidden="1" w:unhideWhenUsed="1" w:qFormat="1"/>
+    <w:lsdException w:name="heading 8" w:semiHidden="1" w:unhideWhenUsed="1" w:qFormat="1"/>
+    <w:lsdException w:name="heading 9" w:semiHidden="1" w:unhideWhenUsed="1" w:qFormat="1"/>
+    <w:lsdException w:name="index 1" w:semiHidden="1" w:unhideWhenUsed="1"/>
+    <w:lsdException w:name="index 2" w:semiHidden="1" w:unhideWhenUsed="1"/>
+    <w:lsdException w:name="index 3" w:semiHidden="1" w:unhideWhenUsed="1"/>
+    <w:lsdException w:name="index 4" w:semiHidden="1" w:unhideWhenUsed="1"/>
+    <w:lsdException w:name="index 5" w:semiHidden="1" w:unhideWhenUsed="1"/>
+    <w:lsdException w:name="index 6" w:semiHidden="1" w:unhideWhenUsed="1"/>
+    <w:lsdException w:name="index 7" w:semiHidden="1" w:unhideWhenUsed="1"/>
+    <w:lsdException w:name="index 8" w:semiHidden="1" w:unhideWhenUsed="1"/>
+    <w:lsdException w:name="index 9" w:semiHidden="1" w:unhideWhenUsed="1"/>
+    <w:lsdException w:name="toc 1" w:semiHidden="1" w:unhideWhenUsed="1"/>
+    <w:lsdException w:name="toc 2" w:semiHidden="1" w:unhideWhenUsed="1"/>
+    <w:lsdException w:name="toc 3" w:semiHidden="1" w:unhideWhenUsed="1"/>
+    <w:lsdException w:name="toc 4" w:semiHidden="1" w:unhideWhenUsed="1"/>
+    <w:lsdException w:name="toc 5" w:semiHidden="1" w:unhideWhenUsed="1"/>
+    <w:lsdException w:name="toc 6" w:semiHidden="1" w:unhideWhenUsed="1"/>
+    <w:lsdException w:name="toc 7" w:semiHidden="1" w:unhideWhenUsed="1"/>
+    <w:lsdException w:name="toc 8" w:semiHidden="1" w:unhideWhenUsed="1"/>
+    <w:lsdException w:name="toc 9" w:semiHidden="1" w:unhideWhenUsed="1"/>
+    <w:lsdException w:name="Normal Indent" w:qFormat="1"/>
+    <w:lsdException w:name="footnote text" w:semiHidden="1" w:unhideWhenUsed="1"/>
+    <w:lsdException w:name="annotation text" w:semiHidden="1" w:unhideWhenUsed="1"/>
+    <w:lsdException w:name="header" w:qFormat="1"/>
+    <w:lsdException w:name="footer" w:qFormat="1"/>
+    <w:lsdException w:name="index heading" w:semiHidden="1" w:unhideWhenUsed="1"/>
+    <w:lsdException w:name="caption" w:semiHidden="1" w:unhideWhenUsed="1" w:qFormat="1"/>
+    <w:lsdException w:name="table of figures" w:semiHidden="1" w:unhideWhenUsed="1"/>
+    <w:lsdException w:name="envelope address" w:semiHidden="1" w:unhideWhenUsed="1"/>
+    <w:lsdException w:name="envelope return" w:semiHidden="1" w:unhideWhenUsed="1"/>
+    <w:lsdException w:name="footnote reference" w:semiHidden="1" w:unhideWhenUsed="1"/>
+    <w:lsdException w:name="annotation reference" w:semiHidden="1" w:unhideWhenUsed="1"/>
+    <w:lsdException w:name="line number" w:semiHidden="1" w:unhideWhenUsed="1"/>
+    <w:lsdException w:name="page number" w:semiHidden="1" w:unhideWhenUsed="1"/>
+    <w:lsdException w:name="endnote reference" w:semiHidden="1" w:unhideWhenUsed="1"/>
+    <w:lsdException w:name="endnote text" w:semiHidden="1" w:unhideWhenUsed="1"/>
+    <w:lsdException w:name="table of authorities" w:semiHidden="1" w:unhideWhenUsed="1"/>
+    <w:lsdException w:name="toa heading" w:semiHidden="1" w:unhideWhenUsed="1"/>
+    <w:lsdException w:name="List" w:qFormat="1"/>
+    <w:lsdException w:name="List 2" w:semiHidden="1" w:unhideWhenUsed="1"/>
+    <w:lsdException w:name="List 3" w:semiHidden="1" w:unhideWhenUsed="1"/>
+    <w:lsdException w:name="List 4" w:semiHidden="1" w:unhideWhenUsed="1"/>
+    <w:lsdException w:name="List 5" w:semiHidden="1" w:unhideWhenUsed="1"/>
+    <w:lsdException w:name="List Bullet 2" w:semiHidden="1" w:unhideWhenUsed="1"/>
+    <w:lsdException w:name="List Bullet 3" w:semiHidden="1" w:unhideWhenUsed="1"/>
+    <w:lsdException w:name="List Bullet 4" w:semiHidden="1" w:unhideWhenUsed="1"/>
+    <w:lsdException w:name="List Bullet 5" w:semiHidden="1" w:unhideWhenUsed="1"/>
+    <w:lsdException w:name="List Number 2" w:semiHidden="1" w:unhideWhenUsed="1"/>
+    <w:lsdException w:name="List Number 3" w:semiHidden="1" w:unhideWhenUsed="1"/>
+    <w:lsdException w:name="List Number 4" w:semiHidden="1" w:unhideWhenUsed="1"/>
+    <w:lsdException w:name="List Number 5" w:semiHidden="1" w:unhideWhenUsed="1"/>
+    <w:lsdException w:name="Title" w:qFormat="1"/>
+    <w:lsdException w:name="Closing" w:semiHidden="1" w:unhideWhenUsed="1"/>
+    <w:lsdException w:name="Signature" w:semiHidden="1" w:unhideWhenUsed="1"/>
+    <w:lsdException w:name="Default Paragraph Font" w:semiHidden="1" w:uiPriority="1" w:unhideWhenUsed="1"/>
+    <w:lsdException w:name="Body Text" w:qFormat="1"/>
+    <w:lsdException w:name="Body Text Indent" w:semiHidden="1" w:unhideWhenUsed="1"/>
+    <w:lsdException w:name="List Continue" w:semiHidden="1" w:unhideWhenUsed="1"/>
+    <w:lsdException w:name="List Continue 2" w:semiHidden="1" w:unhideWhenUsed="1"/>
+    <w:lsdException w:name="Subtitle" w:qFormat="1"/>
+    <w:lsdException w:name="Salutation" w:semiHidden="1" w:unhideWhenUsed="1"/>
+    <w:lsdException w:name="Date" w:semiHidden="1" w:unhideWhenUsed="1"/>
+    <w:lsdException w:name="Body Text First Indent" w:semiHidden="1" w:unhideWhenUsed="1"/>
+    <w:lsdException w:name="Body Text First Indent 2" w:semiHidden="1" w:unhideWhenUsed="1"/>
+    <w:lsdException w:name="Note Heading" w:semiHidden="1" w:unhideWhenUsed="1"/>
+    <w:lsdException w:name="Body Text 2" w:semiHidden="1" w:unhideWhenUsed="1"/>
+    <w:lsdException w:name="Body Text 3" w:semiHidden="1" w:unhideWhenUsed="1"/>
+    <w:lsdException w:name="Body Text Indent 2" w:semiHidden="1" w:unhideWhenUsed="1"/>
+    <w:lsdException w:name="Body Text Indent 3" w:semiHidden="1" w:unhideWhenUsed="1" w:qFormat="1"/>
+    <w:lsdException w:name="Block Text" w:semiHidden="1" w:unhideWhenUsed="1"/>
+    <w:lsdException w:name="Hyperlink" w:qFormat="1"/>
+    <w:lsdException w:name="FollowedHyperlink" w:semiHidden="1" w:unhideWhenUsed="1"/>
+    <w:lsdException w:name="Strong" w:qFormat="1"/>
+    <w:lsdException w:name="Emphasis" w:uiPriority="20" w:qFormat="1"/>
+    <w:lsdException w:name="Document Map" w:semiHidden="1" w:unhideWhenUsed="1"/>
+    <w:lsdException w:name="Plain Text" w:qFormat="1"/>
+    <w:lsdException w:name="E-mail Signature" w:semiHidden="1" w:unhideWhenUsed="1"/>
+    <w:lsdException w:name="HTML Top of Form" w:semiHidden="1" w:uiPriority="99" w:unhideWhenUsed="1"/>
+    <w:lsdException w:name="HTML Bottom of Form" w:semiHidden="1" w:uiPriority="99" w:unhideWhenUsed="1"/>
+    <w:lsdException w:name="Normal (Web)" w:semiHidden="1" w:unhideWhenUsed="1"/>
+    <w:lsdException w:name="HTML Acronym" w:semiHidden="1" w:unhideWhenUsed="1"/>
+    <w:lsdException w:name="HTML Address" w:semiHidden="1" w:unhideWhenUsed="1"/>
+    <w:lsdException w:name="HTML Cite" w:semiHidden="1" w:unhideWhenUsed="1"/>
+    <w:lsdException w:name="HTML Code" w:semiHidden="1" w:unhideWhenUsed="1"/>
+    <w:lsdException w:name="HTML Definition" w:semiHidden="1" w:unhideWhenUsed="1"/>
+    <w:lsdException w:name="HTML Keyboard" w:semiHidden="1" w:unhideWhenUsed="1"/>
+    <w:lsdException w:name="HTML Preformatted" w:semiHidden="1" w:unhideWhenUsed="1"/>
+    <w:lsdException w:name="HTML Sample" w:semiHidden="1" w:unhideWhenUsed="1"/>
+    <w:lsdException w:name="HTML Typewriter" w:semiHidden="1" w:unhideWhenUsed="1"/>
+    <w:lsdException w:name="HTML Variable" w:semiHidden="1" w:unhideWhenUsed="1"/>
+    <w:lsdException w:name="Normal Table" w:semiHidden="1" w:uiPriority="99" w:unhideWhenUsed="1"/>
+    <w:lsdException w:name="annotation subject" w:semiHidden="1" w:unhideWhenUsed="1"/>
+    <w:lsdException w:name="No List" w:semiHidden="1" w:uiPriority="99" w:unhideWhenUsed="1"/>
+    <w:lsdException w:name="Outline List 1" w:semiHidden="1" w:uiPriority="99" w:unhideWhenUsed="1"/>
+    <w:lsdException w:name="Outline List 2" w:semiHidden="1" w:uiPriority="99" w:unhideWhenUsed="1"/>
+    <w:lsdException w:name="Outline List 3" w:semiHidden="1" w:uiPriority="99" w:unhideWhenUsed="1"/>
+    <w:lsdException w:name="Table Simple 1" w:semiHidden="1" w:unhideWhenUsed="1"/>
+    <w:lsdException w:name="Table Simple 2" w:semiHidden="1" w:unhideWhenUsed="1"/>
+    <w:lsdException w:name="Table Simple 3" w:semiHidden="1" w:unhideWhenUsed="1"/>
+    <w:lsdException w:name="Table Classic 1" w:semiHidden="1" w:unhideWhenUsed="1"/>
+    <w:lsdException w:name="Table Classic 2" w:semiHidden="1" w:unhideWhenUsed="1"/>
+    <w:lsdException w:name="Table Classic 3" w:semiHidden="1" w:unhideWhenUsed="1"/>
+    <w:lsdException w:name="Table Classic 4" w:semiHidden="1" w:unhideWhenUsed="1"/>
+    <w:lsdException w:name="Table Colorful 1" w:semiHidden="1" w:unhideWhenUsed="1"/>
+    <w:lsdException w:name="Table Colorful 2" w:semiHidden="1" w:unhideWhenUsed="1"/>
+    <w:lsdException w:name="Table Colorful 3" w:semiHidden="1" w:unhideWhenUsed="1"/>
+    <w:lsdException w:name="Table Columns 1" w:semiHidden="1" w:unhideWhenUsed="1"/>
+    <w:lsdException w:name="Table Columns 2" w:semiHidden="1" w:unhideWhenUsed="1"/>
+    <w:lsdException w:name="Table Columns 3" w:semiHidden="1" w:unhideWhenUsed="1"/>
+    <w:lsdException w:name="Table Columns 4" w:semiHidden="1" w:unhideWhenUsed="1"/>
+    <w:lsdException w:name="Table Columns 5" w:semiHidden="1" w:unhideWhenUsed="1"/>
+    <w:lsdException w:name="Table Grid 1" w:semiHidden="1" w:unhideWhenUsed="1"/>
+    <w:lsdException w:name="Table Grid 2" w:semiHidden="1" w:unhideWhenUsed="1"/>
+    <w:lsdException w:name="Table Grid 3" w:semiHidden="1" w:unhideWhenUsed="1"/>
+    <w:lsdException w:name="Table Grid 4" w:semiHidden="1" w:unhideWhenUsed="1"/>
+    <w:lsdException w:name="Table Grid 5" w:semiHidden="1" w:unhideWhenUsed="1"/>
+    <w:lsdException w:name="Table Grid 6" w:semiHidden="1" w:unhideWhenUsed="1"/>
+    <w:lsdException w:name="Table Grid 7" w:semiHidden="1" w:unhideWhenUsed="1"/>
+    <w:lsdException w:name="Table Grid 8" w:semiHidden="1" w:unhideWhenUsed="1"/>
+    <w:lsdException w:name="Table List 1" w:semiHidden="1" w:unhideWhenUsed="1"/>
+    <w:lsdException w:name="Table List 2" w:semiHidden="1" w:unhideWhenUsed="1"/>
+    <w:lsdException w:name="Table List 3" w:semiHidden="1" w:unhideWhenUsed="1"/>
+    <w:lsdException w:name="Table List 4" w:semiHidden="1" w:unhideWhenUsed="1"/>
+    <w:lsdException w:name="Table List 5" w:semiHidden="1" w:unhideWhenUsed="1"/>
+    <w:lsdException w:name="Table List 6" w:semiHidden="1" w:unhideWhenUsed="1"/>
+    <w:lsdException w:name="Table List 7" w:semiHidden="1" w:unhideWhenUsed="1"/>
+    <w:lsdException w:name="Table List 8" w:semiHidden="1" w:unhideWhenUsed="1"/>
+    <w:lsdException w:name="Table 3D effects 1" w:semiHidden="1" w:unhideWhenUsed="1"/>
+    <w:lsdException w:name="Table 3D effects 2" w:semiHidden="1" w:unhideWhenUsed="1"/>
+    <w:lsdException w:name="Table 3D effects 3" w:semiHidden="1" w:unhideWhenUsed="1"/>
+    <w:lsdException w:name="Table Contemporary" w:semiHidden="1" w:unhideWhenUsed="1"/>
+    <w:lsdException w:name="Table Elegant" w:semiHidden="1" w:unhideWhenUsed="1"/>
+    <w:lsdException w:name="Table Professional" w:semiHidden="1" w:unhideWhenUsed="1"/>
+    <w:lsdException w:name="Table Subtle 1" w:semiHidden="1" w:unhideWhenUsed="1"/>
+    <w:lsdException w:name="Table Subtle 2" w:semiHidden="1" w:unhideWhenUsed="1"/>
+    <w:lsdException w:name="Table Web 1" w:semiHidden="1" w:unhideWhenUsed="1"/>
+    <w:lsdException w:name="Table Web 2" w:semiHidden="1" w:unhideWhenUsed="1"/>
+    <w:lsdException w:name="Table Web 3" w:semiHidden="1" w:unhideWhenUsed="1"/>
+    <w:lsdException w:name="Balloon Text" w:qFormat="1"/>
+    <w:lsdException w:name="Table Grid" w:uiPriority="59" w:qFormat="1"/>
+    <w:lsdException w:name="Table Theme" w:semiHidden="1" w:unhideWhenUsed="1"/>
+    <w:lsdException w:name="Placeholder Text" w:semiHidden="1" w:uiPriority="99"/>
+    <w:lsdException w:name="No Spacing" w:uiPriority="99"/>
+    <w:lsdException w:name="Light Shading" w:uiPriority="60"/>
+    <w:lsdException w:name="Light List" w:uiPriority="61"/>
+    <w:lsdException w:name="Light Grid" w:uiPriority="62"/>
+    <w:lsdException w:name="Medium Shading 1" w:uiPriority="63"/>
+    <w:lsdException w:name="Medium Shading 2" w:uiPriority="64"/>
+    <w:lsdException w:name="Medium List 1" w:uiPriority="65"/>
+    <w:lsdException w:name="Medium List 2" w:uiPriority="66"/>
+    <w:lsdException w:name="Medium Grid 1" w:uiPriority="67"/>
+    <w:lsdException w:name="Medium Grid 2" w:uiPriority="68"/>
+    <w:lsdException w:name="Medium Grid 3" w:uiPriority="69"/>
+    <w:lsdException w:name="Dark List" w:uiPriority="70"/>
+    <w:lsdException w:name="Colorful Shading" w:uiPriority="71"/>
+    <w:lsdException w:name="Colorful List" w:uiPriority="72"/>
+    <w:lsdException w:name="Colorful Grid" w:uiPriority="73"/>
+    <w:lsdException w:name="Light Shading Accent 1" w:uiPriority="60"/>
+    <w:lsdException w:name="Light List Accent 1" w:uiPriority="61"/>
+    <w:lsdException w:name="Light Grid Accent 1" w:uiPriority="62"/>
+    <w:lsdException w:name="Medium Shading 1 Accent 1" w:uiPriority="63"/>
+    <w:lsdException w:name="Medium Shading 2 Accent 1" w:uiPriority="64"/>
+    <w:lsdException w:name="Medium List 1 Accent 1" w:uiPriority="65"/>
+    <w:lsdException w:name="Revision" w:semiHidden="1" w:uiPriority="99"/>
+    <w:lsdException w:name="List Paragraph" w:uiPriority="34" w:qFormat="1"/>
+    <w:lsdException w:name="Quote" w:uiPriority="99"/>
+    <w:lsdException w:name="Intense Quote" w:uiPriority="99"/>
+    <w:lsdException w:name="Medium List 2 Accent 1" w:uiPriority="66"/>
+    <w:lsdException w:name="Medium Grid 1 Accent 1" w:uiPriority="67"/>
+    <w:lsdException w:name="Medium Grid 2 Accent 1" w:uiPriority="68"/>
+    <w:lsdException w:name="Medium Grid 3 Accent 1" w:uiPriority="69"/>
+    <w:lsdException w:name="Dark List Accent 1" w:uiPriority="70"/>
+    <w:lsdException w:name="Colorful Shading Accent 1" w:uiPriority="71"/>
+    <w:lsdException w:name="Colorful List Accent 1" w:uiPriority="72"/>
+    <w:lsdException w:name="Colorful Grid Accent 1" w:uiPriority="73"/>
+    <w:lsdException w:name="Light Shading Accent 2" w:uiPriority="60"/>
+    <w:lsdException w:name="Light List Accent 2" w:uiPriority="61"/>
+    <w:lsdException w:name="Light Grid Accent 2" w:uiPriority="62"/>
+    <w:lsdException w:name="Medium Shading 1 Accent 2" w:uiPriority="63"/>
+    <w:lsdException w:name="Medium Shading 2 Accent 2" w:uiPriority="64"/>
+    <w:lsdException w:name="Medium List 1 Accent 2" w:uiPriority="65"/>
+    <w:lsdException w:name="Medium List 2 Accent 2" w:uiPriority="66"/>
+    <w:lsdException w:name="Medium Grid 1 Accent 2" w:uiPriority="67"/>
+    <w:lsdException w:name="Medium Grid 2 Accent 2" w:uiPriority="68"/>
+    <w:lsdException w:name="Medium Grid 3 Accent 2" w:uiPriority="69"/>
+    <w:lsdException w:name="Dark List Accent 2" w:uiPriority="70"/>
+    <w:lsdException w:name="Colorful Shading Accent 2" w:uiPriority="71"/>
+    <w:lsdException w:name="Colorful List Accent 2" w:uiPriority="72"/>
+    <w:lsdException w:name="Colorful Grid Accent 2" w:uiPriority="73"/>
+    <w:lsdException w:name="Light Shading Accent 3" w:uiPriority="60"/>
+    <w:lsdException w:name="Light List Accent 3" w:uiPriority="61"/>
+    <w:lsdException w:name="Light Grid Accent 3" w:uiPriority="62"/>
+    <w:lsdException w:name="Medium Shading 1 Accent 3" w:uiPriority="63"/>
+    <w:lsdException w:name="Medium Shading 2 Accent 3" w:uiPriority="64"/>
+    <w:lsdException w:name="Medium List 1 Accent 3" w:uiPriority="65"/>
+    <w:lsdException w:name="Medium List 2 Accent 3" w:uiPriority="66"/>
+    <w:lsdException w:name="Medium Grid 1 Accent 3" w:uiPriority="67"/>
+    <w:lsdException w:name="Medium Grid 2 Accent 3" w:uiPriority="68"/>
+    <w:lsdException w:name="Medium Grid 3 Accent 3" w:uiPriority="69"/>
+    <w:lsdException w:name="Dark List Accent 3" w:uiPriority="70"/>
+    <w:lsdException w:name="Colorful Shading Accent 3" w:uiPriority="71"/>
+    <w:lsdException w:name="Colorful List Accent 3" w:uiPriority="72"/>
+    <w:lsdException w:name="Colorful Grid Accent 3" w:uiPriority="73"/>
+    <w:lsdException w:name="Light Shading Accent 4" w:uiPriority="60"/>
+    <w:lsdException w:name="Light List Accent 4" w:uiPriority="61"/>
+    <w:lsdException w:name="Light Grid Accent 4" w:uiPriority="62"/>
+    <w:lsdException w:name="Medium Shading 1 Accent 4" w:uiPriority="63"/>
+    <w:lsdException w:name="Medium Shading 2 Accent 4" w:uiPriority="64"/>
+    <w:lsdException w:name="Medium List 1 Accent 4" w:uiPriority="65"/>
+    <w:lsdException w:name="Medium List 2 Accent 4" w:uiPriority="66"/>
+    <w:lsdException w:name="Medium Grid 1 Accent 4" w:uiPriority="67"/>
+    <w:lsdException w:name="Medium Grid 2 Accent 4" w:uiPriority="68"/>
+    <w:lsdException w:name="Medium Grid 3 Accent 4" w:uiPriority="69"/>
+    <w:lsdException w:name="Dark List Accent 4" w:uiPriority="70"/>
+    <w:lsdException w:name="Colorful Shading Accent 4" w:uiPriority="71"/>
+    <w:lsdException w:name="Colorful List Accent 4" w:uiPriority="72"/>
+    <w:lsdException w:name="Colorful Grid Accent 4" w:uiPriority="73"/>
+    <w:lsdException w:name="Light Shading Accent 5" w:uiPriority="60"/>
+    <w:lsdException w:name="Light List Accent 5" w:uiPriority="61"/>
+    <w:lsdException w:name="Light Grid Accent 5" w:uiPriority="62"/>
+    <w:lsdException w:name="Medium Shading 1 Accent 5" w:uiPriority="63"/>
+    <w:lsdException w:name="Medium Shading 2 Accent 5" w:uiPriority="64"/>
+    <w:lsdException w:name="Medium List 1 Accent 5" w:uiPriority="65"/>
+    <w:lsdException w:name="Medium List 2 Accent 5" w:uiPriority="66"/>
+    <w:lsdException w:name="Medium Grid 1 Accent 5" w:uiPriority="67"/>
+    <w:lsdException w:name="Medium Grid 2 Accent 5" w:uiPriority="68"/>
+    <w:lsdException w:name="Medium Grid 3 Accent 5" w:uiPriority="69"/>
+    <w:lsdException w:name="Dark List Accent 5" w:uiPriority="70"/>
+    <w:lsdException w:name="Colorful Shading Accent 5" w:uiPriority="71"/>
+    <w:lsdException w:name="Colorful List Accent 5" w:uiPriority="72"/>
+    <w:lsdException w:name="Colorful Grid Accent 5" w:uiPriority="73"/>
+    <w:lsdException w:name="Light Shading Accent 6" w:uiPriority="60"/>
+    <w:lsdException w:name="Light List Accent 6" w:uiPriority="61"/>
+    <w:lsdException w:name="Light Grid Accent 6" w:uiPriority="62"/>
+    <w:lsdException w:name="Medium Shading 1 Accent 6" w:uiPriority="63"/>
+    <w:lsdException w:name="Medium Shading 2 Accent 6" w:uiPriority="64"/>
+    <w:lsdException w:name="Medium List 1 Accent 6" w:uiPriority="65"/>
+    <w:lsdException w:name="Medium List 2 Accent 6" w:uiPriority="66"/>
+    <w:lsdException w:name="Medium Grid 1 Accent 6" w:uiPriority="67"/>
+    <w:lsdException w:name="Medium Grid 2 Accent 6" w:uiPriority="68"/>
+    <w:lsdException w:name="Medium Grid 3 Accent 6" w:uiPriority="69"/>
+    <w:lsdException w:name="Dark List Accent 6" w:uiPriority="70"/>
+    <w:lsdException w:name="Colorful Shading Accent 6" w:uiPriority="71"/>
+    <w:lsdException w:name="Colorful List Accent 6" w:uiPriority="72"/>
+    <w:lsdException w:name="Colorful Grid Accent 6" w:uiPriority="73"/>
+    <w:lsdException w:name="Subtle Emphasis" w:uiPriority="19" w:qFormat="1"/>
+    <w:lsdException w:name="Intense Emphasis" w:uiPriority="21" w:qFormat="1"/>
+    <w:lsdException w:name="Subtle Reference" w:uiPriority="31" w:qFormat="1"/>
+    <w:lsdException w:name="Intense Reference" w:uiPriority="32" w:qFormat="1"/>
+    <w:lsdException w:name="Book Title" w:uiPriority="33" w:qFormat="1"/>
+    <w:lsdException w:name="Bibliography" w:semiHidden="1" w:uiPriority="37" w:unhideWhenUsed="1"/>
+    <w:lsdException w:name="TOC Heading" w:semiHidden="1" w:uiPriority="39" w:unhideWhenUsed="1" w:qFormat="1"/>
+    <w:lsdException w:name="Plain Table 1" w:uiPriority="41"/>
+    <w:lsdException w:name="Plain Table 2" w:uiPriority="42"/>
+    <w:lsdException w:name="Plain Table 3" w:uiPriority="43"/>
+    <w:lsdException w:name="Plain Table 4" w:uiPriority="44"/>
+    <w:lsdException w:name="Plain Table 5" w:uiPriority="45"/>
+    <w:lsdException w:name="Grid Table Light" w:uiPriority="40"/>
+    <w:lsdException w:name="Grid Table 1 Light" w:uiPriority="46"/>
+    <w:lsdException w:name="Grid Table 2" w:uiPriority="47"/>
+    <w:lsdException w:name="Grid Table 3" w:uiPriority="48"/>
+    <w:lsdException w:name="Grid Table 4" w:uiPriority="49"/>
+    <w:lsdException w:name="Grid Table 5 Dark" w:uiPriority="50"/>
+    <w:lsdException w:name="Grid Table 6 Colorful" w:uiPriority="51"/>
+    <w:lsdException w:name="Grid Table 7 Colorful" w:uiPriority="52"/>
+    <w:lsdException w:name="Grid Table 1 Light Accent 1" w:uiPriority="46"/>
+    <w:lsdException w:name="Grid Table 2 Accent 1" w:uiPriority="47"/>
+    <w:lsdException w:name="Grid Table 3 Accent 1" w:uiPriority="48"/>
+    <w:lsdException w:name="Grid Table 4 Accent 1" w:uiPriority="49"/>
+    <w:lsdException w:name="Grid Table 5 Dark Accent 1" w:uiPriority="50"/>
+    <w:lsdException w:name="Grid Table 6 Colorful Accent 1" w:uiPriority="51"/>
+    <w:lsdException w:name="Grid Table 7 Colorful Accent 1" w:uiPriority="52"/>
+    <w:lsdException w:name="Grid Table 1 Light Accent 2" w:uiPriority="46"/>
+    <w:lsdException w:name="Grid Table 2 Accent 2" w:uiPriority="47"/>
+    <w:lsdException w:name="Grid Table 3 Accent 2" w:uiPriority="48"/>
+    <w:lsdException w:name="Grid Table 4 Accent 2" w:uiPriority="49"/>
+    <w:lsdException w:name="Grid Table 5 Dark Accent 2" w:uiPriority="50"/>
+    <w:lsdException w:name="Grid Table 6 Colorful Accent 2" w:uiPriority="51"/>
+    <w:lsdException w:name="Grid Table 7 Colorful Accent 2" w:uiPriority="52"/>
+    <w:lsdException w:name="Grid Table 1 Light Accent 3" w:uiPriority="46"/>
+    <w:lsdException w:name="Grid Table 2 Accent 3" w:uiPriority="47"/>
+    <w:lsdException w:name="Grid Table 3 Accent 3" w:uiPriority="48"/>
+    <w:lsdException w:name="Grid Table 4 Accent 3" w:uiPriority="49"/>
+    <w:lsdException w:name="Grid Table 5 Dark Accent 3" w:uiPriority="50"/>
+    <w:lsdException w:name="Grid Table 6 Colorful Accent 3" w:uiPriority="51"/>
+    <w:lsdException w:name="Grid Table 7 Colorful Accent 3" w:uiPriority="52"/>
+    <w:lsdException w:name="Grid Table 1 Light Accent 4" w:uiPriority="46"/>
+    <w:lsdException w:name="Grid Table 2 Accent 4" w:uiPriority="47"/>
+    <w:lsdException w:name="Grid Table 3 Accent 4" w:uiPriority="48"/>
+    <w:lsdException w:name="Grid Table 4 Accent 4" w:uiPriority="49"/>
+    <w:lsdException w:name="Grid Table 5 Dark Accent 4" w:uiPriority="50"/>
+    <w:lsdException w:name="Grid Table 6 Colorful Accent 4" w:uiPriority="51"/>
+    <w:lsdException w:name="Grid Table 7 Colorful Accent 4" w:uiPriority="52"/>
+    <w:lsdException w:name="Grid Table 1 Light Accent 5" w:uiPriority="46"/>
+    <w:lsdException w:name="Grid Table 2 Accent 5" w:uiPriority="47"/>
+    <w:lsdException w:name="Grid Table 3 Accent 5" w:uiPriority="48"/>
+    <w:lsdException w:name="Grid Table 4 Accent 5" w:uiPriority="49"/>
+    <w:lsdException w:name="Grid Table 5 Dark Accent 5" w:uiPriority="50"/>
+    <w:lsdException w:name="Grid Table 6 Colorful Accent 5" w:uiPriority="51"/>
+    <w:lsdException w:name="Grid Table 7 Colorful Accent 5" w:uiPriority="52"/>
+    <w:lsdException w:name="Grid Table 1 Light Accent 6" w:uiPriority="46"/>
+    <w:lsdException w:name="Grid Table 2 Accent 6" w:uiPriority="47"/>
+    <w:lsdException w:name="Grid Table 3 Accent 6" w:uiPriority="48"/>
+    <w:lsdException w:name="Grid Table 4 Accent 6" w:uiPriority="49"/>
+    <w:lsdException w:name="Grid Table 5 Dark Accent 6" w:uiPriority="50"/>
+    <w:lsdException w:name="Grid Table 6 Colorful Accent 6" w:uiPriority="51"/>
+    <w:lsdException w:name="Grid Table 7 Colorful Accent 6" w:uiPriority="52"/>
+    <w:lsdException w:name="List Table 1 Light" w:uiPriority="46"/>
+    <w:lsdException w:name="List Table 2" w:uiPriority="47"/>
+    <w:lsdException w:name="List Table 3" w:uiPriority="48"/>
+    <w:lsdException w:name="List Table 4" w:uiPriority="49"/>
+    <w:lsdException w:name="List Table 5 Dark" w:uiPriority="50"/>
+    <w:lsdException w:name="List Table 6 Colorful" w:uiPriority="51"/>
+    <w:lsdException w:name="List Table 7 Colorful" w:uiPriority="52"/>
+    <w:lsdException w:name="List Table 1 Light Accent 1" w:uiPriority="46"/>
+    <w:lsdException w:name="List Table 2 Accent 1" w:uiPriority="47"/>
+    <w:lsdException w:name="List Table 3 Accent 1" w:uiPriority="48"/>
+    <w:lsdException w:name="List Table 4 Accent 1" w:uiPriority="49"/>
+    <w:lsdException w:name="List Table 5 Dark Accent 1" w:uiPriority="50"/>
+    <w:lsdException w:name="List Table 6 Colorful Accent 1" w:uiPriority="51"/>
+    <w:lsdException w:name="List Table 7 Colorful Accent 1" w:uiPriority="52"/>
+    <w:lsdException w:name="List Table 1 Light Accent 2" w:uiPriority="46"/>
+    <w:lsdException w:name="List Table 2 Accent 2" w:uiPriority="47"/>
+    <w:lsdException w:name="List Table 3 Accent 2" w:uiPriority="48"/>
+    <w:lsdException w:name="List Table 4 Accent 2" w:uiPriority="49"/>
+    <w:lsdException w:name="List Table 5 Dark Accent 2" w:uiPriority="50"/>
+    <w:lsdException w:name="List Table 6 Colorful Accent 2" w:uiPriority="51"/>
+    <w:lsdException w:name="List Table 7 Colorful Accent 2" w:uiPriority="52"/>
+    <w:lsdException w:name="List Table 1 Light Accent 3" w:uiPriority="46"/>
+    <w:lsdException w:name="List Table 2 Accent 3" w:uiPriority="47"/>
+    <w:lsdException w:name="List Table 3 Accent 3" w:uiPriority="48"/>
+    <w:lsdException w:name="List Table 4 Accent 3" w:uiPriority="49"/>
+    <w:lsdException w:name="List Table 5 Dark Accent 3" w:uiPriority="50"/>
+    <w:lsdException w:name="List Table 6 Colorful Accent 3" w:uiPriority="51"/>
+    <w:lsdException w:name="List Table 7 Colorful Accent 3" w:uiPriority="52"/>
+    <w:lsdException w:name="List Table 1 Light Accent 4" w:uiPriority="46"/>
+    <w:lsdException w:name="List Table 2 Accent 4" w:uiPriority="47"/>
+    <w:lsdException w:name="List Table 3 Accent 4" w:uiPriority="48"/>
+    <w:lsdException w:name="List Table 4 Accent 4" w:uiPriority="49"/>
+    <w:lsdException w:name="List Table 5 Dark Accent 4" w:uiPriority="50"/>
+    <w:lsdException w:name="List Table 6 Colorful Accent 4" w:uiPriority="51"/>
+    <w:lsdException w:name="List Table 7 Colorful Accent 4" w:uiPriority="52"/>
+    <w:lsdException w:name="List Table 1 Light Accent 5" w:uiPriority="46"/>
+    <w:lsdException w:name="List Table 2 Accent 5" w:uiPriority="47"/>
+    <w:lsdException w:name="List Table 3 Accent 5" w:uiPriority="48"/>
+    <w:lsdException w:name="List Table 4 Accent 5" w:uiPriority="49"/>
+    <w:lsdException w:name="List Table 5 Dark Accent 5" w:uiPriority="50"/>
+    <w:lsdException w:name="List Table 6 Colorful Accent 5" w:uiPriority="51"/>
+    <w:lsdException w:name="List Table 7 Colorful Accent 5" w:uiPriority="52"/>
+    <w:lsdException w:name="List Table 1 Light Accent 6" w:uiPriority="46"/>
+    <w:lsdException w:name="List Table 2 Accent 6" w:uiPriority="47"/>
+    <w:lsdException w:name="List Table 3 Accent 6" w:uiPriority="48"/>
+    <w:lsdException w:name="List Table 4 Accent 6" w:uiPriority="49"/>
+    <w:lsdException w:name="List Table 5 Dark Accent 6" w:uiPriority="50"/>
+    <w:lsdException w:name="List Table 6 Colorful Accent 6" w:uiPriority="51"/>
+    <w:lsdException w:name="List Table 7 Colorful Accent 6" w:uiPriority="52"/>
+    <w:lsdException w:name="Mention" w:semiHidden="1" w:uiPriority="99" w:unhideWhenUsed="1"/>
+    <w:lsdException w:name="Smart Hyperlink" w:semiHidden="1" w:uiPriority="99" w:unhideWhenUsed="1"/>
+    <w:lsdException w:name="Hashtag" w:semiHidden="1" w:uiPriority="99" w:unhideWhenUsed="1"/>
+    <w:lsdException w:name="Unresolved Mention" w:semiHidden="1" w:uiPriority="99" w:unhideWhenUsed="1"/>
+    <w:lsdException w:name="Smart Link" w:semiHidden="1" w:uiPriority="99" w:unhideWhenUsed="1"/>
   </w:latentStyles>
-  <w:style w:type="paragraph" w:default="1" w:styleId="1">
+  <w:style w:type="paragraph" w:default="1" w:styleId="a">
     <w:name w:val="Normal"/>
     <w:qFormat/>
-    <w:uiPriority w:val="0"/>
     <w:pPr>
       <w:widowControl w:val="0"/>
       <w:suppressAutoHyphens/>
       <w:jc w:val="both"/>
     </w:pPr>
     <w:rPr>
-      <w:rFonts w:ascii="Times New Roman" w:hAnsi="Times New Roman" w:eastAsia="宋体" w:cs="Times New Roman"/>
       <w:kern w:val="1"/>
       <w:sz w:val="21"/>
       <w:szCs w:val="24"/>
-      <w:lang w:val="en-US" w:eastAsia="ar-SA" w:bidi="ar-SA"/>
+      <w:lang w:eastAsia="ar-SA"/>
     </w:rPr>
   </w:style>
-  <w:style w:type="paragraph" w:styleId="2">
+  <w:style w:type="paragraph" w:styleId="1">
     <w:name w:val="heading 1"/>
-    <w:basedOn w:val="1"/>
-    <w:next w:val="1"/>
-    <w:link w:val="29"/>
-    <w:qFormat/>
+    <w:basedOn w:val="a"/>
+    <w:next w:val="a"/>
+    <w:link w:val="10"/>
     <w:uiPriority w:val="9"/>
+    <w:qFormat/>
     <w:pPr>
       <w:widowControl/>
       <w:suppressAutoHyphens w:val="0"/>
@@ -2547,15 +2892,14 @@
       <w:lang w:eastAsia="zh-CN"/>
     </w:rPr>
   </w:style>
-  <w:style w:type="paragraph" w:styleId="3">
+  <w:style w:type="paragraph" w:styleId="2">
     <w:name w:val="heading 2"/>
-    <w:basedOn w:val="1"/>
-    <w:next w:val="1"/>
-    <w:link w:val="37"/>
+    <w:basedOn w:val="a"/>
+    <w:next w:val="a"/>
+    <w:link w:val="20"/>
     <w:semiHidden/>
     <w:unhideWhenUsed/>
     <w:qFormat/>
-    <w:uiPriority w:val="0"/>
     <w:pPr>
       <w:keepNext/>
       <w:keepLines/>
@@ -2563,22 +2907,21 @@
       <w:outlineLvl w:val="1"/>
     </w:pPr>
     <w:rPr>
-      <w:rFonts w:asciiTheme="majorHAnsi" w:hAnsiTheme="majorHAnsi" w:eastAsiaTheme="majorEastAsia" w:cstheme="majorBidi"/>
+      <w:rFonts w:asciiTheme="majorHAnsi" w:eastAsiaTheme="majorEastAsia" w:hAnsiTheme="majorHAnsi" w:cstheme="majorBidi"/>
       <w:b/>
       <w:bCs/>
       <w:sz w:val="32"/>
       <w:szCs w:val="32"/>
     </w:rPr>
   </w:style>
-  <w:style w:type="paragraph" w:styleId="4">
+  <w:style w:type="paragraph" w:styleId="3">
     <w:name w:val="heading 3"/>
-    <w:basedOn w:val="1"/>
-    <w:next w:val="1"/>
-    <w:link w:val="36"/>
+    <w:basedOn w:val="a"/>
+    <w:next w:val="a"/>
+    <w:link w:val="30"/>
     <w:semiHidden/>
     <w:unhideWhenUsed/>
     <w:qFormat/>
-    <w:uiPriority w:val="0"/>
     <w:pPr>
       <w:keepNext/>
       <w:keepLines/>
@@ -2594,13 +2937,12 @@
   </w:style>
   <w:style w:type="paragraph" w:styleId="5">
     <w:name w:val="heading 5"/>
-    <w:basedOn w:val="1"/>
-    <w:next w:val="1"/>
-    <w:link w:val="38"/>
+    <w:basedOn w:val="a"/>
+    <w:next w:val="a"/>
+    <w:link w:val="50"/>
     <w:semiHidden/>
     <w:unhideWhenUsed/>
     <w:qFormat/>
-    <w:uiPriority w:val="0"/>
     <w:pPr>
       <w:keepNext/>
       <w:keepLines/>
@@ -2614,18 +2956,19 @@
       <w:szCs w:val="28"/>
     </w:rPr>
   </w:style>
-  <w:style w:type="character" w:default="1" w:styleId="16">
+  <w:style w:type="character" w:default="1" w:styleId="a0">
     <w:name w:val="Default Paragraph Font"/>
+    <w:uiPriority w:val="1"/>
     <w:semiHidden/>
     <w:unhideWhenUsed/>
-    <w:uiPriority w:val="1"/>
-  </w:style>
-  <w:style w:type="table" w:default="1" w:styleId="14">
+  </w:style>
+  <w:style w:type="table" w:default="1" w:styleId="a1">
     <w:name w:val="Normal Table"/>
+    <w:uiPriority w:val="99"/>
     <w:semiHidden/>
     <w:unhideWhenUsed/>
-    <w:uiPriority w:val="99"/>
     <w:tblPr>
+      <w:tblInd w:w="0" w:type="dxa"/>
       <w:tblCellMar>
         <w:top w:w="0" w:type="dxa"/>
         <w:left w:w="108" w:type="dxa"/>
@@ -2634,11 +2977,16 @@
       </w:tblCellMar>
     </w:tblPr>
   </w:style>
-  <w:style w:type="paragraph" w:styleId="6">
+  <w:style w:type="numbering" w:default="1" w:styleId="a2">
+    <w:name w:val="No List"/>
+    <w:uiPriority w:val="99"/>
+    <w:semiHidden/>
+    <w:unhideWhenUsed/>
+  </w:style>
+  <w:style w:type="paragraph" w:styleId="a3">
     <w:name w:val="Normal Indent"/>
-    <w:basedOn w:val="1"/>
-    <w:qFormat/>
-    <w:uiPriority w:val="0"/>
+    <w:basedOn w:val="a"/>
+    <w:qFormat/>
     <w:pPr>
       <w:suppressAutoHyphens w:val="0"/>
       <w:adjustRightInd w:val="0"/>
@@ -2654,21 +3002,19 @@
       <w:lang w:eastAsia="zh-CN"/>
     </w:rPr>
   </w:style>
-  <w:style w:type="paragraph" w:styleId="7">
+  <w:style w:type="paragraph" w:styleId="a4">
     <w:name w:val="Body Text"/>
-    <w:basedOn w:val="1"/>
-    <w:qFormat/>
-    <w:uiPriority w:val="0"/>
+    <w:basedOn w:val="a"/>
+    <w:qFormat/>
     <w:pPr>
       <w:spacing w:after="120"/>
     </w:pPr>
   </w:style>
-  <w:style w:type="paragraph" w:styleId="8">
+  <w:style w:type="paragraph" w:styleId="a5">
     <w:name w:val="Plain Text"/>
-    <w:basedOn w:val="1"/>
-    <w:link w:val="27"/>
-    <w:qFormat/>
-    <w:uiPriority w:val="0"/>
+    <w:basedOn w:val="a"/>
+    <w:link w:val="a6"/>
+    <w:qFormat/>
     <w:pPr>
       <w:suppressAutoHyphens w:val="0"/>
     </w:pPr>
@@ -2678,22 +3024,20 @@
       <w:szCs w:val="20"/>
     </w:rPr>
   </w:style>
-  <w:style w:type="paragraph" w:styleId="9">
+  <w:style w:type="paragraph" w:styleId="a7">
     <w:name w:val="Balloon Text"/>
-    <w:basedOn w:val="1"/>
-    <w:link w:val="28"/>
-    <w:qFormat/>
-    <w:uiPriority w:val="0"/>
+    <w:basedOn w:val="a"/>
+    <w:link w:val="a8"/>
+    <w:qFormat/>
     <w:rPr>
       <w:sz w:val="18"/>
       <w:szCs w:val="18"/>
     </w:rPr>
   </w:style>
-  <w:style w:type="paragraph" w:styleId="10">
+  <w:style w:type="paragraph" w:styleId="a9">
     <w:name w:val="footer"/>
-    <w:basedOn w:val="1"/>
-    <w:qFormat/>
-    <w:uiPriority w:val="0"/>
+    <w:basedOn w:val="a"/>
+    <w:qFormat/>
     <w:pPr>
       <w:tabs>
         <w:tab w:val="center" w:pos="4153"/>
@@ -2707,14 +3051,13 @@
       <w:szCs w:val="18"/>
     </w:rPr>
   </w:style>
-  <w:style w:type="paragraph" w:styleId="11">
+  <w:style w:type="paragraph" w:styleId="aa">
     <w:name w:val="header"/>
-    <w:basedOn w:val="1"/>
-    <w:qFormat/>
-    <w:uiPriority w:val="0"/>
+    <w:basedOn w:val="a"/>
+    <w:qFormat/>
     <w:pPr>
       <w:pBdr>
-        <w:bottom w:val="single" w:color="000000" w:sz="4" w:space="1"/>
+        <w:bottom w:val="single" w:sz="4" w:space="1" w:color="000000"/>
       </w:pBdr>
       <w:tabs>
         <w:tab w:val="center" w:pos="4153"/>
@@ -2728,92 +3071,86 @@
       <w:szCs w:val="18"/>
     </w:rPr>
   </w:style>
-  <w:style w:type="paragraph" w:styleId="12">
+  <w:style w:type="paragraph" w:styleId="ab">
     <w:name w:val="List"/>
-    <w:basedOn w:val="7"/>
-    <w:qFormat/>
-    <w:uiPriority w:val="0"/>
+    <w:basedOn w:val="a4"/>
+    <w:qFormat/>
     <w:rPr>
       <w:rFonts w:cs="Tahoma"/>
     </w:rPr>
   </w:style>
-  <w:style w:type="paragraph" w:styleId="13">
+  <w:style w:type="paragraph" w:styleId="31">
     <w:name w:val="Body Text Indent 3"/>
-    <w:basedOn w:val="1"/>
-    <w:link w:val="39"/>
+    <w:basedOn w:val="a"/>
+    <w:link w:val="32"/>
     <w:semiHidden/>
     <w:unhideWhenUsed/>
     <w:qFormat/>
-    <w:uiPriority w:val="0"/>
     <w:pPr>
       <w:spacing w:after="120"/>
-      <w:ind w:left="420" w:leftChars="200"/>
+      <w:ind w:leftChars="200" w:left="420"/>
     </w:pPr>
     <w:rPr>
       <w:sz w:val="16"/>
       <w:szCs w:val="16"/>
     </w:rPr>
   </w:style>
-  <w:style w:type="table" w:styleId="15">
+  <w:style w:type="table" w:styleId="ac">
     <w:name w:val="Table Grid"/>
-    <w:basedOn w:val="14"/>
-    <w:qFormat/>
+    <w:basedOn w:val="a1"/>
     <w:uiPriority w:val="59"/>
+    <w:qFormat/>
     <w:rPr>
-      <w:rFonts w:asciiTheme="minorHAnsi" w:hAnsiTheme="minorHAnsi" w:eastAsiaTheme="minorEastAsia" w:cstheme="minorBidi"/>
+      <w:rFonts w:asciiTheme="minorHAnsi" w:eastAsiaTheme="minorEastAsia" w:hAnsiTheme="minorHAnsi" w:cstheme="minorBidi"/>
       <w:kern w:val="2"/>
       <w:sz w:val="21"/>
       <w:szCs w:val="22"/>
     </w:rPr>
     <w:tblPr>
       <w:tblBorders>
-        <w:top w:val="single" w:color="000000" w:themeColor="text1" w:sz="4" w:space="0"/>
-        <w:left w:val="single" w:color="000000" w:themeColor="text1" w:sz="4" w:space="0"/>
-        <w:bottom w:val="single" w:color="000000" w:themeColor="text1" w:sz="4" w:space="0"/>
-        <w:right w:val="single" w:color="000000" w:themeColor="text1" w:sz="4" w:space="0"/>
-        <w:insideH w:val="single" w:color="000000" w:themeColor="text1" w:sz="4" w:space="0"/>
-        <w:insideV w:val="single" w:color="000000" w:themeColor="text1" w:sz="4" w:space="0"/>
+        <w:top w:val="single" w:sz="4" w:space="0" w:color="000000" w:themeColor="text1"/>
+        <w:left w:val="single" w:sz="4" w:space="0" w:color="000000" w:themeColor="text1"/>
+        <w:bottom w:val="single" w:sz="4" w:space="0" w:color="000000" w:themeColor="text1"/>
+        <w:right w:val="single" w:sz="4" w:space="0" w:color="000000" w:themeColor="text1"/>
+        <w:insideH w:val="single" w:sz="4" w:space="0" w:color="000000" w:themeColor="text1"/>
+        <w:insideV w:val="single" w:sz="4" w:space="0" w:color="000000" w:themeColor="text1"/>
       </w:tblBorders>
     </w:tblPr>
   </w:style>
-  <w:style w:type="character" w:styleId="17">
+  <w:style w:type="character" w:styleId="ad">
     <w:name w:val="Emphasis"/>
-    <w:basedOn w:val="16"/>
-    <w:qFormat/>
+    <w:basedOn w:val="a0"/>
     <w:uiPriority w:val="20"/>
+    <w:qFormat/>
     <w:rPr>
       <w:i/>
       <w:iCs/>
     </w:rPr>
   </w:style>
-  <w:style w:type="character" w:styleId="18">
+  <w:style w:type="character" w:styleId="ae">
     <w:name w:val="Hyperlink"/>
     <w:qFormat/>
-    <w:uiPriority w:val="0"/>
     <w:rPr>
       <w:color w:val="0000FF"/>
       <w:u w:val="single"/>
     </w:rPr>
   </w:style>
-  <w:style w:type="character" w:customStyle="1" w:styleId="19">
+  <w:style w:type="character" w:customStyle="1" w:styleId="WW8Num1z0">
     <w:name w:val="WW8Num1z0"/>
     <w:qFormat/>
-    <w:uiPriority w:val="0"/>
     <w:rPr>
       <w:rFonts w:ascii="Wingdings" w:hAnsi="Wingdings"/>
     </w:rPr>
   </w:style>
-  <w:style w:type="character" w:customStyle="1" w:styleId="20">
+  <w:style w:type="character" w:customStyle="1" w:styleId="11">
     <w:name w:val="默认段落字体1"/>
     <w:qFormat/>
-    <w:uiPriority w:val="0"/>
-  </w:style>
-  <w:style w:type="paragraph" w:customStyle="1" w:styleId="21">
+  </w:style>
+  <w:style w:type="paragraph" w:customStyle="1" w:styleId="12">
     <w:name w:val="标题1"/>
-    <w:basedOn w:val="1"/>
-    <w:next w:val="7"/>
-    <w:qFormat/>
-    <w:uiPriority w:val="0"/>
+    <w:basedOn w:val="a"/>
+    <w:next w:val="a4"/>
+    <w:qFormat/>
     <w:pPr>
       <w:keepNext/>
       <w:spacing w:before="240" w:after="120"/>
@@ -2824,11 +3161,10 @@
       <w:szCs w:val="28"/>
     </w:rPr>
   </w:style>
-  <w:style w:type="paragraph" w:customStyle="1" w:styleId="22">
+  <w:style w:type="paragraph" w:customStyle="1" w:styleId="af">
     <w:name w:val="标签"/>
-    <w:basedOn w:val="1"/>
-    <w:qFormat/>
-    <w:uiPriority w:val="0"/>
+    <w:basedOn w:val="a"/>
+    <w:qFormat/>
     <w:pPr>
       <w:suppressLineNumbers/>
       <w:spacing w:before="120" w:after="120"/>
@@ -2840,11 +3176,10 @@
       <w:sz w:val="24"/>
     </w:rPr>
   </w:style>
-  <w:style w:type="paragraph" w:customStyle="1" w:styleId="23">
+  <w:style w:type="paragraph" w:customStyle="1" w:styleId="af0">
     <w:name w:val="目录"/>
-    <w:basedOn w:val="1"/>
-    <w:qFormat/>
-    <w:uiPriority w:val="0"/>
+    <w:basedOn w:val="a"/>
+    <w:qFormat/>
     <w:pPr>
       <w:suppressLineNumbers/>
     </w:pPr>
@@ -2852,11 +3187,10 @@
       <w:rFonts w:cs="Tahoma"/>
     </w:rPr>
   </w:style>
-  <w:style w:type="paragraph" w:customStyle="1" w:styleId="24">
+  <w:style w:type="paragraph" w:customStyle="1" w:styleId="Achievement">
     <w:name w:val="Achievement"/>
-    <w:basedOn w:val="7"/>
-    <w:qFormat/>
-    <w:uiPriority w:val="0"/>
+    <w:basedOn w:val="a4"/>
+    <w:qFormat/>
     <w:pPr>
       <w:widowControl/>
       <w:spacing w:after="60" w:line="220" w:lineRule="atLeast"/>
@@ -2868,20 +3202,18 @@
       <w:szCs w:val="20"/>
     </w:rPr>
   </w:style>
-  <w:style w:type="paragraph" w:customStyle="1" w:styleId="25">
+  <w:style w:type="paragraph" w:customStyle="1" w:styleId="af1">
     <w:name w:val="表格内容"/>
-    <w:basedOn w:val="1"/>
-    <w:qFormat/>
-    <w:uiPriority w:val="0"/>
+    <w:basedOn w:val="a"/>
+    <w:qFormat/>
     <w:pPr>
       <w:suppressLineNumbers/>
     </w:pPr>
   </w:style>
-  <w:style w:type="paragraph" w:customStyle="1" w:styleId="26">
+  <w:style w:type="paragraph" w:customStyle="1" w:styleId="af2">
     <w:name w:val="表格标题"/>
-    <w:basedOn w:val="25"/>
-    <w:qFormat/>
-    <w:uiPriority w:val="0"/>
+    <w:basedOn w:val="af1"/>
+    <w:qFormat/>
     <w:pPr>
       <w:jc w:val="center"/>
     </w:pPr>
@@ -2890,23 +3222,21 @@
       <w:bCs/>
     </w:rPr>
   </w:style>
-  <w:style w:type="character" w:customStyle="1" w:styleId="27">
+  <w:style w:type="character" w:customStyle="1" w:styleId="a6">
     <w:name w:val="纯文本 字符"/>
-    <w:link w:val="8"/>
-    <w:qFormat/>
-    <w:uiPriority w:val="0"/>
+    <w:link w:val="a5"/>
+    <w:qFormat/>
     <w:rPr>
       <w:rFonts w:ascii="宋体" w:hAnsi="Courier New"/>
       <w:kern w:val="2"/>
       <w:sz w:val="21"/>
     </w:rPr>
   </w:style>
-  <w:style w:type="character" w:customStyle="1" w:styleId="28">
+  <w:style w:type="character" w:customStyle="1" w:styleId="a8">
     <w:name w:val="批注框文本 字符"/>
-    <w:basedOn w:val="16"/>
-    <w:link w:val="9"/>
-    <w:qFormat/>
-    <w:uiPriority w:val="0"/>
+    <w:basedOn w:val="a0"/>
+    <w:link w:val="a7"/>
+    <w:qFormat/>
     <w:rPr>
       <w:kern w:val="1"/>
       <w:sz w:val="18"/>
@@ -2914,12 +3244,12 @@
       <w:lang w:eastAsia="ar-SA"/>
     </w:rPr>
   </w:style>
-  <w:style w:type="character" w:customStyle="1" w:styleId="29">
+  <w:style w:type="character" w:customStyle="1" w:styleId="10">
     <w:name w:val="标题 1 字符"/>
-    <w:basedOn w:val="16"/>
-    <w:link w:val="2"/>
-    <w:qFormat/>
+    <w:basedOn w:val="a0"/>
+    <w:link w:val="1"/>
     <w:uiPriority w:val="9"/>
+    <w:qFormat/>
     <w:rPr>
       <w:rFonts w:ascii="宋体" w:hAnsi="宋体" w:cs="宋体"/>
       <w:b/>
@@ -2929,23 +3259,20 @@
       <w:szCs w:val="48"/>
     </w:rPr>
   </w:style>
-  <w:style w:type="character" w:customStyle="1" w:styleId="30">
+  <w:style w:type="character" w:customStyle="1" w:styleId="col333">
     <w:name w:val="col333"/>
-    <w:basedOn w:val="16"/>
-    <w:qFormat/>
-    <w:uiPriority w:val="0"/>
-  </w:style>
-  <w:style w:type="character" w:customStyle="1" w:styleId="31">
+    <w:basedOn w:val="a0"/>
+    <w:qFormat/>
+  </w:style>
+  <w:style w:type="character" w:customStyle="1" w:styleId="fr">
     <w:name w:val="fr"/>
-    <w:basedOn w:val="16"/>
-    <w:qFormat/>
-    <w:uiPriority w:val="0"/>
-  </w:style>
-  <w:style w:type="paragraph" w:customStyle="1" w:styleId="32">
+    <w:basedOn w:val="a0"/>
+    <w:qFormat/>
+  </w:style>
+  <w:style w:type="paragraph" w:customStyle="1" w:styleId="col666">
     <w:name w:val="col666"/>
-    <w:basedOn w:val="1"/>
-    <w:qFormat/>
-    <w:uiPriority w:val="0"/>
+    <w:basedOn w:val="a"/>
+    <w:qFormat/>
     <w:pPr>
       <w:widowControl/>
       <w:suppressAutoHyphens w:val="0"/>
@@ -2959,12 +3286,11 @@
       <w:lang w:eastAsia="zh-CN"/>
     </w:rPr>
   </w:style>
-  <w:style w:type="paragraph" w:customStyle="1" w:styleId="33">
+  <w:style w:type="paragraph" w:customStyle="1" w:styleId="13">
     <w:name w:val="列出段落1"/>
-    <w:basedOn w:val="1"/>
-    <w:next w:val="1"/>
-    <w:qFormat/>
-    <w:uiPriority w:val="0"/>
+    <w:basedOn w:val="a"/>
+    <w:next w:val="a"/>
+    <w:qFormat/>
     <w:pPr>
       <w:suppressAutoHyphens w:val="0"/>
       <w:autoSpaceDE w:val="0"/>
@@ -2979,34 +3305,33 @@
       <w:lang w:eastAsia="zh-CN"/>
     </w:rPr>
   </w:style>
-  <w:style w:type="character" w:customStyle="1" w:styleId="34">
+  <w:style w:type="character" w:customStyle="1" w:styleId="14">
     <w:name w:val="未处理的提及1"/>
-    <w:basedOn w:val="16"/>
+    <w:basedOn w:val="a0"/>
+    <w:uiPriority w:val="99"/>
     <w:semiHidden/>
     <w:unhideWhenUsed/>
     <w:qFormat/>
-    <w:uiPriority w:val="99"/>
     <w:rPr>
       <w:color w:val="808080"/>
       <w:shd w:val="clear" w:color="auto" w:fill="E6E6E6"/>
     </w:rPr>
   </w:style>
-  <w:style w:type="paragraph" w:styleId="35">
+  <w:style w:type="paragraph" w:styleId="af3">
     <w:name w:val="List Paragraph"/>
-    <w:basedOn w:val="1"/>
-    <w:qFormat/>
+    <w:basedOn w:val="a"/>
     <w:uiPriority w:val="34"/>
+    <w:qFormat/>
     <w:pPr>
-      <w:ind w:firstLine="420" w:firstLineChars="200"/>
+      <w:ind w:firstLineChars="200" w:firstLine="420"/>
     </w:pPr>
   </w:style>
-  <w:style w:type="character" w:customStyle="1" w:styleId="36">
+  <w:style w:type="character" w:customStyle="1" w:styleId="30">
     <w:name w:val="标题 3 字符"/>
-    <w:basedOn w:val="16"/>
-    <w:link w:val="4"/>
+    <w:basedOn w:val="a0"/>
+    <w:link w:val="3"/>
     <w:semiHidden/>
     <w:qFormat/>
-    <w:uiPriority w:val="0"/>
     <w:rPr>
       <w:b/>
       <w:bCs/>
@@ -3016,15 +3341,14 @@
       <w:lang w:eastAsia="ar-SA"/>
     </w:rPr>
   </w:style>
-  <w:style w:type="character" w:customStyle="1" w:styleId="37">
+  <w:style w:type="character" w:customStyle="1" w:styleId="20">
     <w:name w:val="标题 2 字符"/>
-    <w:basedOn w:val="16"/>
-    <w:link w:val="3"/>
+    <w:basedOn w:val="a0"/>
+    <w:link w:val="2"/>
     <w:semiHidden/>
     <w:qFormat/>
-    <w:uiPriority w:val="0"/>
     <w:rPr>
-      <w:rFonts w:asciiTheme="majorHAnsi" w:hAnsiTheme="majorHAnsi" w:eastAsiaTheme="majorEastAsia" w:cstheme="majorBidi"/>
+      <w:rFonts w:asciiTheme="majorHAnsi" w:eastAsiaTheme="majorEastAsia" w:hAnsiTheme="majorHAnsi" w:cstheme="majorBidi"/>
       <w:b/>
       <w:bCs/>
       <w:kern w:val="1"/>
@@ -3033,13 +3357,12 @@
       <w:lang w:eastAsia="ar-SA"/>
     </w:rPr>
   </w:style>
-  <w:style w:type="character" w:customStyle="1" w:styleId="38">
+  <w:style w:type="character" w:customStyle="1" w:styleId="50">
     <w:name w:val="标题 5 字符"/>
-    <w:basedOn w:val="16"/>
+    <w:basedOn w:val="a0"/>
     <w:link w:val="5"/>
     <w:semiHidden/>
     <w:qFormat/>
-    <w:uiPriority w:val="0"/>
     <w:rPr>
       <w:b/>
       <w:bCs/>
@@ -3049,13 +3372,12 @@
       <w:lang w:eastAsia="ar-SA"/>
     </w:rPr>
   </w:style>
-  <w:style w:type="character" w:customStyle="1" w:styleId="39">
+  <w:style w:type="character" w:customStyle="1" w:styleId="32">
     <w:name w:val="正文文本缩进 3 字符"/>
-    <w:basedOn w:val="16"/>
-    <w:link w:val="13"/>
+    <w:basedOn w:val="a0"/>
+    <w:link w:val="31"/>
     <w:semiHidden/>
     <w:qFormat/>
-    <w:uiPriority w:val="0"/>
     <w:rPr>
       <w:kern w:val="1"/>
       <w:sz w:val="16"/>
@@ -3063,19 +3385,18 @@
       <w:lang w:eastAsia="ar-SA"/>
     </w:rPr>
   </w:style>
-  <w:style w:type="paragraph" w:customStyle="1" w:styleId="40">
+  <w:style w:type="paragraph" w:customStyle="1" w:styleId="Normal1">
     <w:name w:val="Normal_1"/>
     <w:qFormat/>
-    <w:uiPriority w:val="0"/>
     <w:pPr>
       <w:spacing w:before="120" w:after="240"/>
       <w:jc w:val="both"/>
     </w:pPr>
     <w:rPr>
-      <w:rFonts w:ascii="Times New Roman" w:hAnsi="Times New Roman" w:eastAsia="Times New Roman" w:cs="Times New Roman"/>
+      <w:rFonts w:eastAsia="Times New Roman"/>
       <w:sz w:val="22"/>
       <w:szCs w:val="22"/>
-      <w:lang w:val="ru-RU" w:eastAsia="en-US" w:bidi="ar-SA"/>
+      <w:lang w:val="ru-RU" w:eastAsia="en-US"/>
     </w:rPr>
   </w:style>
 </w:styles>
@@ -3362,5 +3683,6 @@
     </a:fmtScheme>
   </a:themeElements>
   <a:objectDefaults/>
+  <a:extraClrSchemeLst/>
 </a:theme>
 </file>
--- a/resume/2023-03/web2/赵聪简历-13263123632-02.docx
+++ b/resume/2023-03/web2/赵聪简历-13263123632-02.docx
@@ -551,26 +551,62 @@
           <w:szCs w:val="21"/>
           <w:lang w:eastAsia="zh-CN"/>
         </w:rPr>
-        <w:t>2、精通 Spring boot、Spring、Mybatis，多年实战经验，可快速构建项目，看过核心源码</w:t>
-      </w:r>
-    </w:p>
-    <w:p>
-      <w:pPr>
-        <w:suppressAutoHyphens w:val="0"/>
-        <w:spacing w:line="360" w:lineRule="auto"/>
-        <w:rPr>
-          <w:rFonts w:ascii="微软雅黑" w:eastAsia="微软雅黑" w:hAnsi="微软雅黑"/>
-          <w:szCs w:val="21"/>
-          <w:lang w:eastAsia="zh-CN"/>
-        </w:rPr>
-      </w:pPr>
-      <w:r>
-        <w:rPr>
-          <w:rFonts w:ascii="微软雅黑" w:eastAsia="微软雅黑" w:hAnsi="微软雅黑" w:hint="eastAsia"/>
-          <w:szCs w:val="21"/>
-          <w:lang w:eastAsia="zh-CN"/>
-        </w:rPr>
-        <w:t>3、精通 Mysql 数据库，多年实战经验，对索引优化及存储引擎有深入研究</w:t>
+        <w:t>2、精通 Spring boot、Spring、</w:t>
+      </w:r>
+      <w:proofErr w:type="spellStart"/>
+      <w:r>
+        <w:rPr>
+          <w:rFonts w:ascii="微软雅黑" w:eastAsia="微软雅黑" w:hAnsi="微软雅黑" w:hint="eastAsia"/>
+          <w:szCs w:val="21"/>
+          <w:lang w:eastAsia="zh-CN"/>
+        </w:rPr>
+        <w:t>Mybatis</w:t>
+      </w:r>
+      <w:proofErr w:type="spellEnd"/>
+      <w:r>
+        <w:rPr>
+          <w:rFonts w:ascii="微软雅黑" w:eastAsia="微软雅黑" w:hAnsi="微软雅黑" w:hint="eastAsia"/>
+          <w:szCs w:val="21"/>
+          <w:lang w:eastAsia="zh-CN"/>
+        </w:rPr>
+        <w:t>，多年实战经验，可快速构建项目，看过核心源码</w:t>
+      </w:r>
+    </w:p>
+    <w:p>
+      <w:pPr>
+        <w:suppressAutoHyphens w:val="0"/>
+        <w:spacing w:line="360" w:lineRule="auto"/>
+        <w:rPr>
+          <w:rFonts w:ascii="微软雅黑" w:eastAsia="微软雅黑" w:hAnsi="微软雅黑"/>
+          <w:szCs w:val="21"/>
+          <w:lang w:eastAsia="zh-CN"/>
+        </w:rPr>
+      </w:pPr>
+      <w:r>
+        <w:rPr>
+          <w:rFonts w:ascii="微软雅黑" w:eastAsia="微软雅黑" w:hAnsi="微软雅黑" w:hint="eastAsia"/>
+          <w:szCs w:val="21"/>
+          <w:lang w:eastAsia="zh-CN"/>
+        </w:rPr>
+        <w:t xml:space="preserve">3、精通 </w:t>
+      </w:r>
+      <w:proofErr w:type="spellStart"/>
+      <w:r>
+        <w:rPr>
+          <w:rFonts w:ascii="微软雅黑" w:eastAsia="微软雅黑" w:hAnsi="微软雅黑" w:hint="eastAsia"/>
+          <w:szCs w:val="21"/>
+          <w:lang w:eastAsia="zh-CN"/>
+        </w:rPr>
+        <w:t>Mysql</w:t>
+      </w:r>
+      <w:proofErr w:type="spellEnd"/>
+      <w:r>
+        <w:rPr>
+          <w:rFonts w:ascii="微软雅黑" w:eastAsia="微软雅黑" w:hAnsi="微软雅黑" w:hint="eastAsia"/>
+          <w:szCs w:val="21"/>
+          <w:lang w:eastAsia="zh-CN"/>
+        </w:rPr>
+        <w:t xml:space="preserve"> 数据库，多年实战经验，对索引优化及存储引擎有深入研究</w:t>
       </w:r>
     </w:p>
     <w:p>
@@ -616,7 +652,25 @@
           <w:szCs w:val="21"/>
           <w:lang w:eastAsia="zh-CN"/>
         </w:rPr>
-        <w:t>、熟练掌握 Spring cloud 技术栈（Eureka、Feign、zuul 等)。对分布式服务特点、旧服务改造、服务划分、服务分层与治理有深入理解，有线上项目经验</w:t>
+        <w:t>、熟练掌握 Spring cloud 技术栈（Eureka、Feign、</w:t>
+      </w:r>
+      <w:proofErr w:type="spellStart"/>
+      <w:r>
+        <w:rPr>
+          <w:rFonts w:ascii="微软雅黑" w:eastAsia="微软雅黑" w:hAnsi="微软雅黑" w:hint="eastAsia"/>
+          <w:szCs w:val="21"/>
+          <w:lang w:eastAsia="zh-CN"/>
+        </w:rPr>
+        <w:t>zuul</w:t>
+      </w:r>
+      <w:proofErr w:type="spellEnd"/>
+      <w:r>
+        <w:rPr>
+          <w:rFonts w:ascii="微软雅黑" w:eastAsia="微软雅黑" w:hAnsi="微软雅黑" w:hint="eastAsia"/>
+          <w:szCs w:val="21"/>
+          <w:lang w:eastAsia="zh-CN"/>
+        </w:rPr>
+        <w:t xml:space="preserve"> 等)。对分布式服务特点、旧服务改造、服务划分、服务分层与治理有深入理解，有线上项目经验</w:t>
       </w:r>
     </w:p>
     <w:p>
@@ -643,7 +697,25 @@
           <w:szCs w:val="21"/>
           <w:lang w:eastAsia="zh-CN"/>
         </w:rPr>
-        <w:t>、精通规则引擎 QlExpress 及源码，熟练掌握 drools 等其他规则引擎开发</w:t>
+        <w:t xml:space="preserve">、精通规则引擎 </w:t>
+      </w:r>
+      <w:proofErr w:type="spellStart"/>
+      <w:r>
+        <w:rPr>
+          <w:rFonts w:ascii="微软雅黑" w:eastAsia="微软雅黑" w:hAnsi="微软雅黑" w:hint="eastAsia"/>
+          <w:szCs w:val="21"/>
+          <w:lang w:eastAsia="zh-CN"/>
+        </w:rPr>
+        <w:t>QlExpress</w:t>
+      </w:r>
+      <w:proofErr w:type="spellEnd"/>
+      <w:r>
+        <w:rPr>
+          <w:rFonts w:ascii="微软雅黑" w:eastAsia="微软雅黑" w:hAnsi="微软雅黑" w:hint="eastAsia"/>
+          <w:szCs w:val="21"/>
+          <w:lang w:eastAsia="zh-CN"/>
+        </w:rPr>
+        <w:t xml:space="preserve"> 及源码，熟练掌握 drools 等其他规则引擎开发</w:t>
       </w:r>
     </w:p>
     <w:p>
@@ -719,7 +791,23 @@
           <w:rFonts w:ascii="微软雅黑" w:eastAsia="微软雅黑" w:hAnsi="微软雅黑" w:cs="微软雅黑" w:hint="eastAsia"/>
           <w:lang w:eastAsia="zh-CN"/>
         </w:rPr>
-        <w:t>熟悉Solidity开发及优化，熟悉OpenZepplin第三方合约库并了解常见智能合约漏洞，熟悉Truffle、Hardhat、slither开发工具</w:t>
+        <w:t>熟悉Solidity开发及优化，熟悉</w:t>
+      </w:r>
+      <w:proofErr w:type="spellStart"/>
+      <w:r>
+        <w:rPr>
+          <w:rFonts w:ascii="微软雅黑" w:eastAsia="微软雅黑" w:hAnsi="微软雅黑" w:cs="微软雅黑" w:hint="eastAsia"/>
+          <w:lang w:eastAsia="zh-CN"/>
+        </w:rPr>
+        <w:t>OpenZepplin</w:t>
+      </w:r>
+      <w:proofErr w:type="spellEnd"/>
+      <w:r>
+        <w:rPr>
+          <w:rFonts w:ascii="微软雅黑" w:eastAsia="微软雅黑" w:hAnsi="微软雅黑" w:cs="微软雅黑" w:hint="eastAsia"/>
+          <w:lang w:eastAsia="zh-CN"/>
+        </w:rPr>
+        <w:t>第三方合约库并了解常见智能合约漏洞，熟悉Truffle、Hardhat、slither开发工具</w:t>
       </w:r>
     </w:p>
     <w:p>
@@ -838,7 +926,31 @@
           <w:szCs w:val="21"/>
           <w:lang w:eastAsia="zh-CN"/>
         </w:rPr>
-        <w:t xml:space="preserve">月  北京拓蛮八方科技有限公司   </w:t>
+        <w:t>月  北京</w:t>
+      </w:r>
+      <w:r>
+        <w:rPr>
+          <w:rFonts w:ascii="微软雅黑" w:eastAsia="微软雅黑" w:hAnsi="微软雅黑" w:hint="eastAsia"/>
+          <w:szCs w:val="21"/>
+          <w:lang w:eastAsia="zh-CN"/>
+        </w:rPr>
+        <w:t>川研</w:t>
+      </w:r>
+      <w:r>
+        <w:rPr>
+          <w:rFonts w:ascii="微软雅黑" w:eastAsia="微软雅黑" w:hAnsi="微软雅黑" w:hint="eastAsia"/>
+          <w:szCs w:val="21"/>
+          <w:lang w:eastAsia="zh-CN"/>
+        </w:rPr>
+        <w:t xml:space="preserve">科技有限公司   </w:t>
+      </w:r>
+      <w:r>
+        <w:rPr>
+          <w:rFonts w:ascii="微软雅黑" w:eastAsia="微软雅黑" w:hAnsi="微软雅黑"/>
+          <w:szCs w:val="21"/>
+          <w:lang w:eastAsia="zh-CN"/>
+        </w:rPr>
+        <w:t xml:space="preserve">    </w:t>
       </w:r>
       <w:r>
         <w:rPr>
@@ -1159,23 +1271,7 @@
           <w:szCs w:val="21"/>
           <w:lang w:eastAsia="zh-CN"/>
         </w:rPr>
-        <w:t xml:space="preserve">月  </w:t>
-      </w:r>
-      <w:r>
-        <w:rPr>
-          <w:rFonts w:ascii="微软雅黑" w:eastAsia="微软雅黑" w:hAnsi="微软雅黑" w:hint="eastAsia"/>
-          <w:szCs w:val="21"/>
-          <w:lang w:eastAsia="zh-CN"/>
-        </w:rPr>
-        <w:t>中创软件科技</w:t>
-      </w:r>
-      <w:r>
-        <w:rPr>
-          <w:rFonts w:ascii="微软雅黑" w:eastAsia="微软雅黑" w:hAnsi="微软雅黑" w:hint="eastAsia"/>
-          <w:szCs w:val="21"/>
-          <w:lang w:eastAsia="zh-CN"/>
-        </w:rPr>
-        <w:t xml:space="preserve">有限公司 </w:t>
+        <w:t xml:space="preserve">月  中创软件科技有限公司 </w:t>
       </w:r>
       <w:r>
         <w:rPr>
@@ -1282,23 +1378,7 @@
           <w:szCs w:val="21"/>
           <w:lang w:eastAsia="zh-CN"/>
         </w:rPr>
-        <w:t>月  北京</w:t>
-      </w:r>
-      <w:r>
-        <w:rPr>
-          <w:rFonts w:ascii="微软雅黑" w:eastAsia="微软雅黑" w:hAnsi="微软雅黑" w:hint="eastAsia"/>
-          <w:szCs w:val="21"/>
-          <w:lang w:eastAsia="zh-CN"/>
-        </w:rPr>
-        <w:t>海威工程建设</w:t>
-      </w:r>
-      <w:r>
-        <w:rPr>
-          <w:rFonts w:ascii="微软雅黑" w:eastAsia="微软雅黑" w:hAnsi="微软雅黑" w:hint="eastAsia"/>
-          <w:szCs w:val="21"/>
-          <w:lang w:eastAsia="zh-CN"/>
-        </w:rPr>
-        <w:t xml:space="preserve">有限公司 </w:t>
+        <w:t xml:space="preserve">月  北京海威工程建设有限公司 </w:t>
       </w:r>
       <w:r>
         <w:rPr>
@@ -1415,12 +1495,42 @@
         </w:rPr>
         <w:t>：</w:t>
       </w:r>
-      <w:r>
-        <w:rPr>
-          <w:rFonts w:ascii="微软雅黑" w:eastAsia="微软雅黑" w:hAnsi="微软雅黑" w:cs="微软雅黑" w:hint="eastAsia"/>
-        </w:rPr>
-        <w:t>Springcloud+SpringBoot +MyBatis+Redis+ Nginx+mysql</w:t>
-      </w:r>
+      <w:proofErr w:type="spellStart"/>
+      <w:r>
+        <w:rPr>
+          <w:rFonts w:ascii="微软雅黑" w:eastAsia="微软雅黑" w:hAnsi="微软雅黑" w:cs="微软雅黑" w:hint="eastAsia"/>
+        </w:rPr>
+        <w:t>Springcloud+SpringBoot</w:t>
+      </w:r>
+      <w:proofErr w:type="spellEnd"/>
+      <w:r>
+        <w:rPr>
+          <w:rFonts w:ascii="微软雅黑" w:eastAsia="微软雅黑" w:hAnsi="微软雅黑" w:cs="微软雅黑" w:hint="eastAsia"/>
+        </w:rPr>
+        <w:t xml:space="preserve"> +</w:t>
+      </w:r>
+      <w:proofErr w:type="spellStart"/>
+      <w:r>
+        <w:rPr>
+          <w:rFonts w:ascii="微软雅黑" w:eastAsia="微软雅黑" w:hAnsi="微软雅黑" w:cs="微软雅黑" w:hint="eastAsia"/>
+        </w:rPr>
+        <w:t>MyBatis+Redis</w:t>
+      </w:r>
+      <w:proofErr w:type="spellEnd"/>
+      <w:r>
+        <w:rPr>
+          <w:rFonts w:ascii="微软雅黑" w:eastAsia="微软雅黑" w:hAnsi="微软雅黑" w:cs="微软雅黑" w:hint="eastAsia"/>
+        </w:rPr>
+        <w:t xml:space="preserve">+ </w:t>
+      </w:r>
+      <w:proofErr w:type="spellStart"/>
+      <w:r>
+        <w:rPr>
+          <w:rFonts w:ascii="微软雅黑" w:eastAsia="微软雅黑" w:hAnsi="微软雅黑" w:cs="微软雅黑" w:hint="eastAsia"/>
+        </w:rPr>
+        <w:t>Nginx+mysql</w:t>
+      </w:r>
+      <w:proofErr w:type="spellEnd"/>
     </w:p>
     <w:p>
       <w:pPr>
@@ -1503,7 +1613,23 @@
           <w:lang w:eastAsia="zh-CN"/>
         </w:rPr>
         <w:tab/>
-        <w:t>2、对接Kucoin、币安等去中心化交易所，封装SDK，供上层业务调用</w:t>
+        <w:t>2、对接</w:t>
+      </w:r>
+      <w:proofErr w:type="spellStart"/>
+      <w:r>
+        <w:rPr>
+          <w:rFonts w:ascii="微软雅黑" w:eastAsia="微软雅黑" w:hAnsi="微软雅黑" w:cs="微软雅黑" w:hint="eastAsia"/>
+          <w:lang w:eastAsia="zh-CN"/>
+        </w:rPr>
+        <w:t>Kucoin</w:t>
+      </w:r>
+      <w:proofErr w:type="spellEnd"/>
+      <w:r>
+        <w:rPr>
+          <w:rFonts w:ascii="微软雅黑" w:eastAsia="微软雅黑" w:hAnsi="微软雅黑" w:cs="微软雅黑" w:hint="eastAsia"/>
+          <w:lang w:eastAsia="zh-CN"/>
+        </w:rPr>
+        <w:t>、币安等去中心化交易所，封装SDK，供上层业务调用</w:t>
       </w:r>
     </w:p>
     <w:p>
@@ -1600,7 +1726,35 @@
         <w:rPr>
           <w:rFonts w:ascii="微软雅黑" w:eastAsia="微软雅黑" w:hAnsi="微软雅黑" w:cs="微软雅黑" w:hint="eastAsia"/>
         </w:rPr>
-        <w:t xml:space="preserve"> Springcloud+SpringBoot +MyBatis+Redis+kafka+Nginx+mysql+TIDB </w:t>
+        <w:t xml:space="preserve"> </w:t>
+      </w:r>
+      <w:proofErr w:type="spellStart"/>
+      <w:r>
+        <w:rPr>
+          <w:rFonts w:ascii="微软雅黑" w:eastAsia="微软雅黑" w:hAnsi="微软雅黑" w:cs="微软雅黑" w:hint="eastAsia"/>
+        </w:rPr>
+        <w:t>Springcloud+SpringBoot</w:t>
+      </w:r>
+      <w:proofErr w:type="spellEnd"/>
+      <w:r>
+        <w:rPr>
+          <w:rFonts w:ascii="微软雅黑" w:eastAsia="微软雅黑" w:hAnsi="微软雅黑" w:cs="微软雅黑" w:hint="eastAsia"/>
+        </w:rPr>
+        <w:t xml:space="preserve"> +</w:t>
+      </w:r>
+      <w:proofErr w:type="spellStart"/>
+      <w:r>
+        <w:rPr>
+          <w:rFonts w:ascii="微软雅黑" w:eastAsia="微软雅黑" w:hAnsi="微软雅黑" w:cs="微软雅黑" w:hint="eastAsia"/>
+        </w:rPr>
+        <w:t>MyBatis+Redis+kafka+Nginx+mysql+TIDB</w:t>
+      </w:r>
+      <w:proofErr w:type="spellEnd"/>
+      <w:r>
+        <w:rPr>
+          <w:rFonts w:ascii="微软雅黑" w:eastAsia="微软雅黑" w:hAnsi="微软雅黑" w:cs="微软雅黑" w:hint="eastAsia"/>
+        </w:rPr>
+        <w:t xml:space="preserve"> </w:t>
       </w:r>
     </w:p>
     <w:p>
@@ -1619,11 +1773,19 @@
         </w:rPr>
         <w:t xml:space="preserve">系统监控： </w:t>
       </w:r>
-      <w:r>
-        <w:rPr>
-          <w:rFonts w:ascii="微软雅黑" w:eastAsia="微软雅黑" w:hAnsi="微软雅黑" w:cs="微软雅黑" w:hint="eastAsia"/>
-        </w:rPr>
-        <w:t xml:space="preserve">Skywalking </w:t>
+      <w:proofErr w:type="spellStart"/>
+      <w:r>
+        <w:rPr>
+          <w:rFonts w:ascii="微软雅黑" w:eastAsia="微软雅黑" w:hAnsi="微软雅黑" w:cs="微软雅黑" w:hint="eastAsia"/>
+        </w:rPr>
+        <w:t>Skywalking</w:t>
+      </w:r>
+      <w:proofErr w:type="spellEnd"/>
+      <w:r>
+        <w:rPr>
+          <w:rFonts w:ascii="微软雅黑" w:eastAsia="微软雅黑" w:hAnsi="微软雅黑" w:cs="微软雅黑" w:hint="eastAsia"/>
+        </w:rPr>
+        <w:t xml:space="preserve"> </w:t>
       </w:r>
     </w:p>
     <w:p>
@@ -1714,7 +1876,21 @@
         <w:rPr>
           <w:rFonts w:ascii="微软雅黑" w:eastAsia="微软雅黑" w:hAnsi="微软雅黑" w:cs="微软雅黑" w:hint="eastAsia"/>
         </w:rPr>
-        <w:t xml:space="preserve">3、利用 skywalking 监控核算，优化业绩核算的核算效率 </w:t>
+        <w:t xml:space="preserve">3、利用 </w:t>
+      </w:r>
+      <w:proofErr w:type="spellStart"/>
+      <w:r>
+        <w:rPr>
+          <w:rFonts w:ascii="微软雅黑" w:eastAsia="微软雅黑" w:hAnsi="微软雅黑" w:cs="微软雅黑" w:hint="eastAsia"/>
+        </w:rPr>
+        <w:t>skywalking</w:t>
+      </w:r>
+      <w:proofErr w:type="spellEnd"/>
+      <w:r>
+        <w:rPr>
+          <w:rFonts w:ascii="微软雅黑" w:eastAsia="微软雅黑" w:hAnsi="微软雅黑" w:cs="微软雅黑" w:hint="eastAsia"/>
+        </w:rPr>
+        <w:t xml:space="preserve"> 监控核算，优化业绩核算的核算效率 </w:t>
       </w:r>
     </w:p>
     <w:p>
@@ -1865,11 +2041,47 @@
         </w:rPr>
         <w:t>项目框架：</w:t>
       </w:r>
-      <w:r>
-        <w:rPr>
-          <w:rFonts w:ascii="微软雅黑" w:eastAsia="微软雅黑" w:hAnsi="微软雅黑" w:cs="微软雅黑" w:hint="eastAsia"/>
-        </w:rPr>
-        <w:t xml:space="preserve">SpringBoot +MyBatis+Redis+hazelcast+ Nginx+ quartz+mysql </w:t>
+      <w:proofErr w:type="spellStart"/>
+      <w:r>
+        <w:rPr>
+          <w:rFonts w:ascii="微软雅黑" w:eastAsia="微软雅黑" w:hAnsi="微软雅黑" w:cs="微软雅黑" w:hint="eastAsia"/>
+        </w:rPr>
+        <w:t>SpringBoot</w:t>
+      </w:r>
+      <w:proofErr w:type="spellEnd"/>
+      <w:r>
+        <w:rPr>
+          <w:rFonts w:ascii="微软雅黑" w:eastAsia="微软雅黑" w:hAnsi="微软雅黑" w:cs="微软雅黑" w:hint="eastAsia"/>
+        </w:rPr>
+        <w:t xml:space="preserve"> +</w:t>
+      </w:r>
+      <w:proofErr w:type="spellStart"/>
+      <w:r>
+        <w:rPr>
+          <w:rFonts w:ascii="微软雅黑" w:eastAsia="微软雅黑" w:hAnsi="微软雅黑" w:cs="微软雅黑" w:hint="eastAsia"/>
+        </w:rPr>
+        <w:t>MyBatis+Redis+hazelcast</w:t>
+      </w:r>
+      <w:proofErr w:type="spellEnd"/>
+      <w:r>
+        <w:rPr>
+          <w:rFonts w:ascii="微软雅黑" w:eastAsia="微软雅黑" w:hAnsi="微软雅黑" w:cs="微软雅黑" w:hint="eastAsia"/>
+        </w:rPr>
+        <w:t xml:space="preserve">+ Nginx+ </w:t>
+      </w:r>
+      <w:proofErr w:type="spellStart"/>
+      <w:r>
+        <w:rPr>
+          <w:rFonts w:ascii="微软雅黑" w:eastAsia="微软雅黑" w:hAnsi="微软雅黑" w:cs="微软雅黑" w:hint="eastAsia"/>
+        </w:rPr>
+        <w:t>quartz+mysql</w:t>
+      </w:r>
+      <w:proofErr w:type="spellEnd"/>
+      <w:r>
+        <w:rPr>
+          <w:rFonts w:ascii="微软雅黑" w:eastAsia="微软雅黑" w:hAnsi="微软雅黑" w:cs="微软雅黑" w:hint="eastAsia"/>
+        </w:rPr>
+        <w:t xml:space="preserve"> </w:t>
       </w:r>
     </w:p>
     <w:p>
@@ -1963,7 +2175,21 @@
         <w:rPr>
           <w:rFonts w:ascii="微软雅黑" w:eastAsia="微软雅黑" w:hAnsi="微软雅黑" w:cs="微软雅黑" w:hint="eastAsia"/>
         </w:rPr>
-        <w:t xml:space="preserve">1、拆分业务功能，使用PowerDesigner进行web2.0的数据库表设计 </w:t>
+        <w:t>1、拆分业务功能，使用</w:t>
+      </w:r>
+      <w:proofErr w:type="spellStart"/>
+      <w:r>
+        <w:rPr>
+          <w:rFonts w:ascii="微软雅黑" w:eastAsia="微软雅黑" w:hAnsi="微软雅黑" w:cs="微软雅黑" w:hint="eastAsia"/>
+        </w:rPr>
+        <w:t>PowerDesigner</w:t>
+      </w:r>
+      <w:proofErr w:type="spellEnd"/>
+      <w:r>
+        <w:rPr>
+          <w:rFonts w:ascii="微软雅黑" w:eastAsia="微软雅黑" w:hAnsi="微软雅黑" w:cs="微软雅黑" w:hint="eastAsia"/>
+        </w:rPr>
+        <w:t xml:space="preserve">进行web2.0的数据库表设计 </w:t>
       </w:r>
     </w:p>
     <w:p>
@@ -1979,7 +2205,21 @@
         <w:rPr>
           <w:rFonts w:ascii="微软雅黑" w:eastAsia="微软雅黑" w:hAnsi="微软雅黑" w:cs="微软雅黑" w:hint="eastAsia"/>
         </w:rPr>
-        <w:t xml:space="preserve">2、负责NB设备部分的指令抽象和封装(装饰者模式)、指令的下发下发及接收 设备的信息上报(基于kafka) </w:t>
+        <w:t>2、负责NB设备部分的指令抽象和封装(装饰者模式)、指令的下发下发及接收 设备的信息上报(基于</w:t>
+      </w:r>
+      <w:proofErr w:type="spellStart"/>
+      <w:r>
+        <w:rPr>
+          <w:rFonts w:ascii="微软雅黑" w:eastAsia="微软雅黑" w:hAnsi="微软雅黑" w:cs="微软雅黑" w:hint="eastAsia"/>
+        </w:rPr>
+        <w:t>kafka</w:t>
+      </w:r>
+      <w:proofErr w:type="spellEnd"/>
+      <w:r>
+        <w:rPr>
+          <w:rFonts w:ascii="微软雅黑" w:eastAsia="微软雅黑" w:hAnsi="微软雅黑" w:cs="微软雅黑" w:hint="eastAsia"/>
+        </w:rPr>
+        <w:t xml:space="preserve">) </w:t>
       </w:r>
     </w:p>
     <w:p>
@@ -2111,8 +2351,18 @@
           <w:szCs w:val="21"/>
           <w:lang w:eastAsia="zh-CN"/>
         </w:rPr>
-        <w:t>MyEclipse8.5、svn</w:t>
-      </w:r>
+        <w:t>MyEclipse8.5、</w:t>
+      </w:r>
+      <w:proofErr w:type="spellStart"/>
+      <w:r>
+        <w:rPr>
+          <w:rFonts w:ascii="微软雅黑" w:eastAsia="微软雅黑" w:hAnsi="微软雅黑" w:cs="微软雅黑" w:hint="eastAsia"/>
+          <w:szCs w:val="21"/>
+          <w:lang w:eastAsia="zh-CN"/>
+        </w:rPr>
+        <w:t>svn</w:t>
+      </w:r>
+      <w:proofErr w:type="spellEnd"/>
     </w:p>
     <w:p>
       <w:pPr>
@@ -2258,7 +2508,25 @@
           <w:szCs w:val="21"/>
           <w:lang w:eastAsia="zh-CN"/>
         </w:rPr>
-        <w:t>使用oracle的sqluldr实现基础数据的导出和导入</w:t>
+        <w:t>使用oracle的</w:t>
+      </w:r>
+      <w:proofErr w:type="spellStart"/>
+      <w:r>
+        <w:rPr>
+          <w:rFonts w:ascii="微软雅黑" w:eastAsia="微软雅黑" w:hAnsi="微软雅黑" w:cs="微软雅黑" w:hint="eastAsia"/>
+          <w:szCs w:val="21"/>
+          <w:lang w:eastAsia="zh-CN"/>
+        </w:rPr>
+        <w:t>sqluldr</w:t>
+      </w:r>
+      <w:proofErr w:type="spellEnd"/>
+      <w:r>
+        <w:rPr>
+          <w:rFonts w:ascii="微软雅黑" w:eastAsia="微软雅黑" w:hAnsi="微软雅黑" w:cs="微软雅黑" w:hint="eastAsia"/>
+          <w:szCs w:val="21"/>
+          <w:lang w:eastAsia="zh-CN"/>
+        </w:rPr>
+        <w:t>实现基础数据的导出和导入</w:t>
       </w:r>
     </w:p>
     <w:p>
@@ -2318,7 +2586,25 @@
           <w:szCs w:val="21"/>
           <w:lang w:eastAsia="zh-CN"/>
         </w:rPr>
-        <w:t>表用echarts展示，导出Excel用POI</w:t>
+        <w:t>表用</w:t>
+      </w:r>
+      <w:proofErr w:type="spellStart"/>
+      <w:r>
+        <w:rPr>
+          <w:rFonts w:ascii="微软雅黑" w:eastAsia="微软雅黑" w:hAnsi="微软雅黑" w:cs="微软雅黑" w:hint="eastAsia"/>
+          <w:szCs w:val="21"/>
+          <w:lang w:eastAsia="zh-CN"/>
+        </w:rPr>
+        <w:t>echarts</w:t>
+      </w:r>
+      <w:proofErr w:type="spellEnd"/>
+      <w:r>
+        <w:rPr>
+          <w:rFonts w:ascii="微软雅黑" w:eastAsia="微软雅黑" w:hAnsi="微软雅黑" w:cs="微软雅黑" w:hint="eastAsia"/>
+          <w:szCs w:val="21"/>
+          <w:lang w:eastAsia="zh-CN"/>
+        </w:rPr>
+        <w:t>展示，导出Excel用POI</w:t>
       </w:r>
     </w:p>
     <w:p>
